--- a/研究生中期考核表.docx
+++ b/研究生中期考核表.docx
@@ -1,11 +1,11 @@
 
 <file path=word/document.xml><?xml version="1.0" encoding="utf-8"?>
-<w:document xmlns:wpc="http://schemas.microsoft.com/office/word/2010/wordprocessingCanvas" xmlns:cx="http://schemas.microsoft.com/office/drawing/2014/chartex" xmlns:cx1="http://schemas.microsoft.com/office/drawing/2015/9/8/chartex" xmlns:cx2="http://schemas.microsoft.com/office/drawing/2015/10/21/chartex" xmlns:cx3="http://schemas.microsoft.com/office/drawing/2016/5/9/chartex" xmlns:cx4="http://schemas.microsoft.com/office/drawing/2016/5/10/chartex" xmlns:cx5="http://schemas.microsoft.com/office/drawing/2016/5/11/chartex" xmlns:cx6="http://schemas.microsoft.com/office/drawing/2016/5/12/chartex" xmlns:cx7="http://schemas.microsoft.com/office/drawing/2016/5/13/chartex" xmlns:cx8="http://schemas.microsoft.com/office/drawing/2016/5/14/chartex" xmlns:mc="http://schemas.openxmlformats.org/markup-compatibility/2006" xmlns:aink="http://schemas.microsoft.com/office/drawing/2016/ink" xmlns:am3d="http://schemas.microsoft.com/office/drawing/2017/model3d" xmlns:o="urn:schemas-microsoft-com:office:office" xmlns:oel="http://schemas.microsoft.com/office/2019/extlst" xmlns:r="http://schemas.openxmlformats.org/officeDocument/2006/relationships" xmlns:m="http://schemas.openxmlformats.org/officeDocument/2006/math" xmlns:v="urn:schemas-microsoft-com:vml" xmlns:wp14="http://schemas.microsoft.com/office/word/2010/wordprocessingDrawing" xmlns:wp="http://schemas.openxmlformats.org/drawingml/2006/wordprocessingDrawing" xmlns:w10="urn:schemas-microsoft-com:office:word" xmlns:w="http://schemas.openxmlformats.org/wordprocessingml/2006/main" xmlns:w14="http://schemas.microsoft.com/office/word/2010/wordml" xmlns:w15="http://schemas.microsoft.com/office/word/2012/wordml" xmlns:w16cex="http://schemas.microsoft.com/office/word/2018/wordml/cex" xmlns:w16cid="http://schemas.microsoft.com/office/word/2016/wordml/cid" xmlns:w16="http://schemas.microsoft.com/office/word/2018/wordml" xmlns:w16du="http://schemas.microsoft.com/office/word/2023/wordml/word16du" xmlns:w16sdtdh="http://schemas.microsoft.com/office/word/2020/wordml/sdtdatahash" xmlns:w16sdtfl="http://schemas.microsoft.com/office/word/2024/wordml/sdtformatlock" xmlns:w16se="http://schemas.microsoft.com/office/word/2015/wordml/symex" xmlns:wpg="http://schemas.microsoft.com/office/word/2010/wordprocessingGroup" xmlns:wpi="http://schemas.microsoft.com/office/word/2010/wordprocessingInk" xmlns:wne="http://schemas.microsoft.com/office/word/2006/wordml" xmlns:wps="http://schemas.microsoft.com/office/word/2010/wordprocessingShape" mc:Ignorable="w14 w15 w16se w16cid w16 w16cex w16sdtdh w16sdtfl w16du wp14">
+<w:document xmlns:wpc="http://schemas.microsoft.com/office/word/2010/wordprocessingCanvas" xmlns:mc="http://schemas.openxmlformats.org/markup-compatibility/2006" xmlns:o="urn:schemas-microsoft-com:office:office" xmlns:r="http://schemas.openxmlformats.org/officeDocument/2006/relationships" xmlns:m="http://schemas.openxmlformats.org/officeDocument/2006/math" xmlns:v="urn:schemas-microsoft-com:vml" xmlns:wp14="http://schemas.microsoft.com/office/word/2010/wordprocessingDrawing" xmlns:wp="http://schemas.openxmlformats.org/drawingml/2006/wordprocessingDrawing" xmlns:w="http://schemas.openxmlformats.org/wordprocessingml/2006/main" xmlns:w14="http://schemas.microsoft.com/office/word/2010/wordml" xmlns:w10="urn:schemas-microsoft-com:office:word" xmlns:w15="http://schemas.microsoft.com/office/word/2012/wordml" xmlns:wpg="http://schemas.microsoft.com/office/word/2010/wordprocessingGroup" xmlns:wpi="http://schemas.microsoft.com/office/word/2010/wordprocessingInk" xmlns:wne="http://schemas.microsoft.com/office/word/2006/wordml" xmlns:wps="http://schemas.microsoft.com/office/word/2010/wordprocessingShape" xmlns:wpsCustomData="http://www.wps.cn/officeDocument/2013/wpsCustomData" mc:Ignorable="w14 w15 wp14">
   <w:body>
     <w:p>
       <w:pPr>
         <w:rPr>
-          <w:rFonts w:ascii="黑体" w:eastAsia="黑体" w:hAnsi="黑体" w:cs="Times New Roman"/>
+          <w:rFonts w:ascii="黑体" w:hAnsi="黑体" w:eastAsia="黑体" w:cs="Times New Roman"/>
           <w:sz w:val="32"/>
           <w:szCs w:val="32"/>
         </w:rPr>
@@ -19,7 +19,7 @@
         <w:jc w:val="center"/>
         <w:outlineLvl w:val="0"/>
         <w:rPr>
-          <w:rFonts w:ascii="Calibri" w:eastAsia="宋体" w:hAnsi="Calibri" w:cs="Times New Roman"/>
+          <w:rFonts w:ascii="Calibri" w:hAnsi="Calibri" w:eastAsia="宋体" w:cs="Times New Roman"/>
           <w:b/>
           <w:kern w:val="44"/>
           <w:sz w:val="36"/>
@@ -35,7 +35,7 @@
         <w:jc w:val="center"/>
         <w:outlineLvl w:val="0"/>
         <w:rPr>
-          <w:rFonts w:ascii="Calibri" w:eastAsia="宋体" w:hAnsi="Calibri" w:cs="Times New Roman"/>
+          <w:rFonts w:ascii="Calibri" w:hAnsi="Calibri" w:eastAsia="宋体" w:cs="Times New Roman"/>
           <w:b/>
           <w:kern w:val="44"/>
           <w:sz w:val="36"/>
@@ -44,7 +44,7 @@
       </w:pPr>
       <w:r>
         <w:rPr>
-          <w:rFonts w:ascii="Calibri" w:eastAsia="宋体" w:hAnsi="Calibri" w:cs="Times New Roman" w:hint="eastAsia"/>
+          <w:rFonts w:hint="eastAsia" w:ascii="Calibri" w:hAnsi="Calibri" w:eastAsia="宋体" w:cs="Times New Roman"/>
           <w:b/>
           <w:kern w:val="44"/>
           <w:sz w:val="36"/>
@@ -61,7 +61,7 @@
         <w:jc w:val="center"/>
         <w:outlineLvl w:val="0"/>
         <w:rPr>
-          <w:rFonts w:ascii="Calibri" w:eastAsia="宋体" w:hAnsi="Calibri" w:cs="Times New Roman"/>
+          <w:rFonts w:ascii="Calibri" w:hAnsi="Calibri" w:eastAsia="宋体" w:cs="Times New Roman"/>
           <w:kern w:val="44"/>
           <w:sz w:val="52"/>
           <w:szCs w:val="52"/>
@@ -69,7 +69,7 @@
       </w:pPr>
       <w:r>
         <w:rPr>
-          <w:rFonts w:ascii="Calibri" w:eastAsia="宋体" w:hAnsi="Calibri" w:cs="Times New Roman" w:hint="eastAsia"/>
+          <w:rFonts w:hint="eastAsia" w:ascii="Calibri" w:hAnsi="Calibri" w:eastAsia="宋体" w:cs="Times New Roman"/>
           <w:b/>
           <w:kern w:val="44"/>
           <w:sz w:val="52"/>
@@ -81,7 +81,7 @@
     <w:p>
       <w:pPr>
         <w:rPr>
-          <w:rFonts w:ascii="Calibri" w:eastAsia="宋体" w:hAnsi="Calibri" w:cs="Times New Roman"/>
+          <w:rFonts w:ascii="Calibri" w:hAnsi="Calibri" w:eastAsia="宋体" w:cs="Times New Roman"/>
           <w:szCs w:val="24"/>
         </w:rPr>
       </w:pPr>
@@ -89,7 +89,7 @@
     <w:p>
       <w:pPr>
         <w:rPr>
-          <w:rFonts w:ascii="Calibri" w:eastAsia="宋体" w:hAnsi="Calibri" w:cs="Times New Roman"/>
+          <w:rFonts w:ascii="Calibri" w:hAnsi="Calibri" w:eastAsia="宋体" w:cs="Times New Roman"/>
           <w:szCs w:val="24"/>
         </w:rPr>
       </w:pPr>
@@ -97,7 +97,7 @@
     <w:p>
       <w:pPr>
         <w:rPr>
-          <w:rFonts w:ascii="Calibri" w:eastAsia="宋体" w:hAnsi="Calibri" w:cs="Times New Roman"/>
+          <w:rFonts w:ascii="Calibri" w:hAnsi="Calibri" w:eastAsia="宋体" w:cs="Times New Roman"/>
           <w:szCs w:val="24"/>
         </w:rPr>
       </w:pPr>
@@ -105,7 +105,7 @@
     <w:p>
       <w:pPr>
         <w:rPr>
-          <w:rFonts w:ascii="Calibri" w:eastAsia="宋体" w:hAnsi="Calibri" w:cs="Times New Roman"/>
+          <w:rFonts w:ascii="Calibri" w:hAnsi="Calibri" w:eastAsia="宋体" w:cs="Times New Roman"/>
           <w:szCs w:val="24"/>
         </w:rPr>
       </w:pPr>
@@ -113,7 +113,7 @@
     <w:p>
       <w:pPr>
         <w:rPr>
-          <w:rFonts w:ascii="Calibri" w:eastAsia="宋体" w:hAnsi="Calibri" w:cs="Times New Roman"/>
+          <w:rFonts w:ascii="Calibri" w:hAnsi="Calibri" w:eastAsia="宋体" w:cs="Times New Roman"/>
           <w:szCs w:val="24"/>
         </w:rPr>
       </w:pPr>
@@ -121,7 +121,7 @@
     <w:p>
       <w:pPr>
         <w:rPr>
-          <w:rFonts w:ascii="Calibri" w:eastAsia="宋体" w:hAnsi="Calibri" w:cs="Times New Roman"/>
+          <w:rFonts w:ascii="Calibri" w:hAnsi="Calibri" w:eastAsia="宋体" w:cs="Times New Roman"/>
           <w:szCs w:val="24"/>
         </w:rPr>
       </w:pPr>
@@ -129,17 +129,17 @@
     <w:p>
       <w:pPr>
         <w:spacing w:line="820" w:lineRule="exact"/>
-        <w:ind w:firstLineChars="200" w:firstLine="720"/>
+        <w:ind w:firstLine="720" w:firstLineChars="200"/>
         <w:jc w:val="left"/>
         <w:rPr>
-          <w:rFonts w:ascii="仿宋" w:eastAsia="仿宋" w:hAnsi="仿宋" w:cs="Times New Roman" w:hint="eastAsia"/>
+          <w:rFonts w:hint="eastAsia" w:ascii="仿宋" w:hAnsi="仿宋" w:eastAsia="仿宋" w:cs="Times New Roman"/>
           <w:sz w:val="36"/>
           <w:szCs w:val="36"/>
         </w:rPr>
       </w:pPr>
       <w:r>
         <w:rPr>
-          <w:rFonts w:ascii="仿宋" w:eastAsia="仿宋" w:hAnsi="仿宋" w:cs="Times New Roman" w:hint="eastAsia"/>
+          <w:rFonts w:hint="eastAsia" w:ascii="仿宋" w:hAnsi="仿宋" w:eastAsia="仿宋" w:cs="Times New Roman"/>
           <w:bCs/>
           <w:sz w:val="36"/>
           <w:szCs w:val="36"/>
@@ -148,39 +148,21 @@
       </w:r>
       <w:r>
         <w:rPr>
-          <w:rFonts w:ascii="仿宋" w:eastAsia="仿宋" w:hAnsi="仿宋" w:cs="Times New Roman" w:hint="eastAsia"/>
+          <w:rFonts w:hint="eastAsia" w:ascii="仿宋" w:hAnsi="仿宋" w:eastAsia="仿宋" w:cs="Times New Roman"/>
           <w:sz w:val="36"/>
           <w:szCs w:val="36"/>
           <w:u w:val="single"/>
         </w:rPr>
-        <w:t xml:space="preserve">         </w:t>
-      </w:r>
-      <w:r>
-        <w:rPr>
-          <w:rFonts w:ascii="仿宋" w:eastAsia="仿宋" w:hAnsi="仿宋" w:cs="Times New Roman" w:hint="eastAsia"/>
-          <w:sz w:val="36"/>
-          <w:szCs w:val="36"/>
-          <w:u w:val="single"/>
-        </w:rPr>
-        <w:t>范帅尧</w:t>
-      </w:r>
-      <w:r>
-        <w:rPr>
-          <w:rFonts w:ascii="仿宋" w:eastAsia="仿宋" w:hAnsi="仿宋" w:cs="Times New Roman" w:hint="eastAsia"/>
-          <w:sz w:val="36"/>
-          <w:szCs w:val="36"/>
-          <w:u w:val="single"/>
-        </w:rPr>
-        <w:t xml:space="preserve">             </w:t>
+        <w:t xml:space="preserve">         范帅尧             </w:t>
       </w:r>
     </w:p>
     <w:p>
       <w:pPr>
         <w:spacing w:line="820" w:lineRule="exact"/>
-        <w:ind w:firstLineChars="200" w:firstLine="720"/>
+        <w:ind w:firstLine="720" w:firstLineChars="200"/>
         <w:jc w:val="left"/>
         <w:rPr>
-          <w:rFonts w:ascii="仿宋" w:eastAsia="仿宋" w:hAnsi="仿宋" w:cs="Times New Roman" w:hint="eastAsia"/>
+          <w:rFonts w:hint="eastAsia" w:ascii="仿宋" w:hAnsi="仿宋" w:eastAsia="仿宋" w:cs="Times New Roman"/>
           <w:bCs/>
           <w:sz w:val="36"/>
           <w:szCs w:val="36"/>
@@ -189,7 +171,7 @@
       </w:pPr>
       <w:r>
         <w:rPr>
-          <w:rFonts w:ascii="仿宋" w:eastAsia="仿宋" w:hAnsi="仿宋" w:cs="Times New Roman" w:hint="eastAsia"/>
+          <w:rFonts w:hint="eastAsia" w:ascii="仿宋" w:hAnsi="仿宋" w:eastAsia="仿宋" w:cs="Times New Roman"/>
           <w:bCs/>
           <w:sz w:val="36"/>
           <w:szCs w:val="36"/>
@@ -198,39 +180,21 @@
       </w:r>
       <w:r>
         <w:rPr>
-          <w:rFonts w:ascii="仿宋" w:eastAsia="仿宋" w:hAnsi="仿宋" w:cs="Times New Roman" w:hint="eastAsia"/>
+          <w:rFonts w:hint="eastAsia" w:ascii="仿宋" w:hAnsi="仿宋" w:eastAsia="仿宋" w:cs="Times New Roman"/>
           <w:sz w:val="36"/>
           <w:szCs w:val="36"/>
           <w:u w:val="single"/>
         </w:rPr>
-        <w:t xml:space="preserve">       </w:t>
-      </w:r>
-      <w:r>
-        <w:rPr>
-          <w:rFonts w:ascii="仿宋" w:eastAsia="仿宋" w:hAnsi="仿宋" w:cs="Times New Roman" w:hint="eastAsia"/>
-          <w:sz w:val="36"/>
-          <w:szCs w:val="36"/>
-          <w:u w:val="single"/>
-        </w:rPr>
-        <w:t>2104230025</w:t>
-      </w:r>
-      <w:r>
-        <w:rPr>
-          <w:rFonts w:ascii="仿宋" w:eastAsia="仿宋" w:hAnsi="仿宋" w:cs="Times New Roman" w:hint="eastAsia"/>
-          <w:sz w:val="36"/>
-          <w:szCs w:val="36"/>
-          <w:u w:val="single"/>
-        </w:rPr>
-        <w:t xml:space="preserve">           </w:t>
+        <w:t xml:space="preserve">       2104230025           </w:t>
       </w:r>
     </w:p>
     <w:p>
       <w:pPr>
         <w:spacing w:line="820" w:lineRule="exact"/>
-        <w:ind w:firstLineChars="200" w:firstLine="720"/>
+        <w:ind w:firstLine="720" w:firstLineChars="200"/>
         <w:jc w:val="left"/>
         <w:rPr>
-          <w:rFonts w:ascii="仿宋" w:eastAsia="仿宋" w:hAnsi="仿宋" w:cs="Times New Roman" w:hint="eastAsia"/>
+          <w:rFonts w:hint="eastAsia" w:ascii="仿宋" w:hAnsi="仿宋" w:eastAsia="仿宋" w:cs="Times New Roman"/>
           <w:sz w:val="36"/>
           <w:szCs w:val="36"/>
           <w:u w:val="single"/>
@@ -238,7 +202,7 @@
       </w:pPr>
       <w:r>
         <w:rPr>
-          <w:rFonts w:ascii="仿宋" w:eastAsia="仿宋" w:hAnsi="仿宋" w:cs="Times New Roman" w:hint="eastAsia"/>
+          <w:rFonts w:hint="eastAsia" w:ascii="仿宋" w:hAnsi="仿宋" w:eastAsia="仿宋" w:cs="Times New Roman"/>
           <w:bCs/>
           <w:sz w:val="36"/>
           <w:szCs w:val="36"/>
@@ -247,39 +211,21 @@
       </w:r>
       <w:r>
         <w:rPr>
-          <w:rFonts w:ascii="仿宋" w:eastAsia="仿宋" w:hAnsi="仿宋" w:cs="Times New Roman" w:hint="eastAsia"/>
+          <w:rFonts w:hint="eastAsia" w:ascii="仿宋" w:hAnsi="仿宋" w:eastAsia="仿宋" w:cs="Times New Roman"/>
           <w:sz w:val="36"/>
           <w:szCs w:val="36"/>
           <w:u w:val="single"/>
         </w:rPr>
-        <w:t xml:space="preserve">       </w:t>
-      </w:r>
-      <w:r>
-        <w:rPr>
-          <w:rFonts w:ascii="仿宋" w:eastAsia="仿宋" w:hAnsi="仿宋" w:cs="Times New Roman" w:hint="eastAsia"/>
-          <w:sz w:val="36"/>
-          <w:szCs w:val="36"/>
-          <w:u w:val="single"/>
-        </w:rPr>
-        <w:t>计算机技术</w:t>
-      </w:r>
-      <w:r>
-        <w:rPr>
-          <w:rFonts w:ascii="仿宋" w:eastAsia="仿宋" w:hAnsi="仿宋" w:cs="Times New Roman" w:hint="eastAsia"/>
-          <w:sz w:val="36"/>
-          <w:szCs w:val="36"/>
-          <w:u w:val="single"/>
-        </w:rPr>
-        <w:t xml:space="preserve">           </w:t>
+        <w:t xml:space="preserve">       计算机技术           </w:t>
       </w:r>
     </w:p>
     <w:p>
       <w:pPr>
         <w:spacing w:line="820" w:lineRule="exact"/>
-        <w:ind w:firstLineChars="200" w:firstLine="720"/>
+        <w:ind w:firstLine="720" w:firstLineChars="200"/>
         <w:jc w:val="left"/>
         <w:rPr>
-          <w:rFonts w:ascii="仿宋" w:eastAsia="仿宋" w:hAnsi="仿宋" w:cs="Times New Roman" w:hint="eastAsia"/>
+          <w:rFonts w:hint="eastAsia" w:ascii="仿宋" w:hAnsi="仿宋" w:eastAsia="仿宋" w:cs="Times New Roman"/>
           <w:bCs/>
           <w:sz w:val="36"/>
           <w:szCs w:val="36"/>
@@ -288,7 +234,7 @@
       </w:pPr>
       <w:r>
         <w:rPr>
-          <w:rFonts w:ascii="仿宋" w:eastAsia="仿宋" w:hAnsi="仿宋" w:cs="Times New Roman" w:hint="eastAsia"/>
+          <w:rFonts w:hint="eastAsia" w:ascii="仿宋" w:hAnsi="仿宋" w:eastAsia="仿宋" w:cs="Times New Roman"/>
           <w:bCs/>
           <w:sz w:val="36"/>
           <w:szCs w:val="36"/>
@@ -297,39 +243,21 @@
       </w:r>
       <w:r>
         <w:rPr>
-          <w:rFonts w:ascii="仿宋" w:eastAsia="仿宋" w:hAnsi="仿宋" w:cs="Times New Roman" w:hint="eastAsia"/>
+          <w:rFonts w:hint="eastAsia" w:ascii="仿宋" w:hAnsi="仿宋" w:eastAsia="仿宋" w:cs="Times New Roman"/>
           <w:sz w:val="36"/>
           <w:szCs w:val="36"/>
           <w:u w:val="single"/>
         </w:rPr>
-        <w:t xml:space="preserve">      </w:t>
-      </w:r>
-      <w:r>
-        <w:rPr>
-          <w:rFonts w:ascii="仿宋" w:eastAsia="仿宋" w:hAnsi="仿宋" w:cs="Times New Roman" w:hint="eastAsia"/>
-          <w:sz w:val="36"/>
-          <w:szCs w:val="36"/>
-          <w:u w:val="single"/>
-        </w:rPr>
-        <w:t>生物信息处理</w:t>
-      </w:r>
-      <w:r>
-        <w:rPr>
-          <w:rFonts w:ascii="仿宋" w:eastAsia="仿宋" w:hAnsi="仿宋" w:cs="Times New Roman" w:hint="eastAsia"/>
-          <w:sz w:val="36"/>
-          <w:szCs w:val="36"/>
-          <w:u w:val="single"/>
-        </w:rPr>
-        <w:t xml:space="preserve">          </w:t>
+        <w:t xml:space="preserve">      生物信息处理          </w:t>
       </w:r>
     </w:p>
     <w:p>
       <w:pPr>
         <w:spacing w:line="820" w:lineRule="exact"/>
-        <w:ind w:firstLineChars="200" w:firstLine="720"/>
+        <w:ind w:firstLine="720" w:firstLineChars="200"/>
         <w:jc w:val="left"/>
         <w:rPr>
-          <w:rFonts w:ascii="仿宋" w:eastAsia="仿宋" w:hAnsi="仿宋" w:cs="Times New Roman" w:hint="eastAsia"/>
+          <w:rFonts w:hint="eastAsia" w:ascii="仿宋" w:hAnsi="仿宋" w:eastAsia="仿宋" w:cs="Times New Roman"/>
           <w:sz w:val="36"/>
           <w:szCs w:val="36"/>
           <w:u w:val="single"/>
@@ -337,7 +265,7 @@
       </w:pPr>
       <w:r>
         <w:rPr>
-          <w:rFonts w:ascii="仿宋" w:eastAsia="仿宋" w:hAnsi="仿宋" w:cs="Times New Roman" w:hint="eastAsia"/>
+          <w:rFonts w:hint="eastAsia" w:ascii="仿宋" w:hAnsi="仿宋" w:eastAsia="仿宋" w:cs="Times New Roman"/>
           <w:bCs/>
           <w:sz w:val="36"/>
           <w:szCs w:val="36"/>
@@ -346,39 +274,21 @@
       </w:r>
       <w:r>
         <w:rPr>
-          <w:rFonts w:ascii="仿宋" w:eastAsia="仿宋" w:hAnsi="仿宋" w:cs="Times New Roman" w:hint="eastAsia"/>
+          <w:rFonts w:hint="eastAsia" w:ascii="仿宋" w:hAnsi="仿宋" w:eastAsia="仿宋" w:cs="Times New Roman"/>
           <w:sz w:val="36"/>
           <w:szCs w:val="36"/>
           <w:u w:val="single"/>
         </w:rPr>
-        <w:t xml:space="preserve">         </w:t>
-      </w:r>
-      <w:r>
-        <w:rPr>
-          <w:rFonts w:ascii="仿宋" w:eastAsia="仿宋" w:hAnsi="仿宋" w:cs="Times New Roman" w:hint="eastAsia"/>
-          <w:sz w:val="36"/>
-          <w:szCs w:val="36"/>
-          <w:u w:val="single"/>
-        </w:rPr>
-        <w:t>牛云云</w:t>
-      </w:r>
-      <w:r>
-        <w:rPr>
-          <w:rFonts w:ascii="仿宋" w:eastAsia="仿宋" w:hAnsi="仿宋" w:cs="Times New Roman" w:hint="eastAsia"/>
-          <w:sz w:val="36"/>
-          <w:szCs w:val="36"/>
-          <w:u w:val="single"/>
-        </w:rPr>
-        <w:t xml:space="preserve">             </w:t>
+        <w:t xml:space="preserve">         牛云云             </w:t>
       </w:r>
     </w:p>
     <w:p>
       <w:pPr>
         <w:spacing w:line="820" w:lineRule="exact"/>
-        <w:ind w:firstLineChars="200" w:firstLine="720"/>
+        <w:ind w:firstLine="720" w:firstLineChars="200"/>
         <w:jc w:val="left"/>
         <w:rPr>
-          <w:rFonts w:ascii="仿宋" w:eastAsia="仿宋" w:hAnsi="仿宋" w:cs="Times New Roman" w:hint="eastAsia"/>
+          <w:rFonts w:hint="eastAsia" w:ascii="仿宋" w:hAnsi="仿宋" w:eastAsia="仿宋" w:cs="Times New Roman"/>
           <w:bCs/>
           <w:sz w:val="36"/>
           <w:szCs w:val="36"/>
@@ -386,7 +296,7 @@
       </w:pPr>
       <w:r>
         <w:rPr>
-          <w:rFonts w:ascii="仿宋" w:eastAsia="仿宋" w:hAnsi="仿宋" w:cs="Times New Roman" w:hint="eastAsia"/>
+          <w:rFonts w:hint="eastAsia" w:ascii="仿宋" w:hAnsi="仿宋" w:eastAsia="仿宋" w:cs="Times New Roman"/>
           <w:bCs/>
           <w:sz w:val="36"/>
           <w:szCs w:val="36"/>
@@ -395,37 +305,19 @@
       </w:r>
       <w:r>
         <w:rPr>
-          <w:rFonts w:ascii="仿宋" w:eastAsia="仿宋" w:hAnsi="仿宋" w:cs="Times New Roman" w:hint="eastAsia"/>
+          <w:rFonts w:hint="eastAsia" w:ascii="仿宋" w:hAnsi="仿宋" w:eastAsia="仿宋" w:cs="Times New Roman"/>
           <w:sz w:val="36"/>
           <w:szCs w:val="36"/>
           <w:u w:val="single"/>
         </w:rPr>
-        <w:t xml:space="preserve">      </w:t>
-      </w:r>
-      <w:r>
-        <w:rPr>
-          <w:rFonts w:ascii="仿宋" w:eastAsia="仿宋" w:hAnsi="仿宋" w:cs="Times New Roman" w:hint="eastAsia"/>
-          <w:sz w:val="36"/>
-          <w:szCs w:val="36"/>
-          <w:u w:val="single"/>
-        </w:rPr>
-        <w:t>人工智能学院</w:t>
-      </w:r>
-      <w:r>
-        <w:rPr>
-          <w:rFonts w:ascii="仿宋" w:eastAsia="仿宋" w:hAnsi="仿宋" w:cs="Times New Roman" w:hint="eastAsia"/>
-          <w:sz w:val="36"/>
-          <w:szCs w:val="36"/>
-          <w:u w:val="single"/>
-        </w:rPr>
-        <w:t xml:space="preserve">          </w:t>
+        <w:t xml:space="preserve">      人工智能学院          </w:t>
       </w:r>
     </w:p>
     <w:p>
       <w:pPr>
         <w:spacing w:line="360" w:lineRule="auto"/>
         <w:rPr>
-          <w:rFonts w:ascii="Calibri" w:eastAsia="宋体" w:hAnsi="Calibri" w:cs="Times New Roman"/>
+          <w:rFonts w:ascii="Calibri" w:hAnsi="Calibri" w:eastAsia="宋体" w:cs="Times New Roman"/>
           <w:b/>
           <w:bCs/>
           <w:sz w:val="36"/>
@@ -437,7 +329,7 @@
       <w:pPr>
         <w:spacing w:line="360" w:lineRule="auto"/>
         <w:rPr>
-          <w:rFonts w:ascii="Calibri" w:eastAsia="宋体" w:hAnsi="Calibri" w:cs="Times New Roman"/>
+          <w:rFonts w:ascii="Calibri" w:hAnsi="Calibri" w:eastAsia="宋体" w:cs="Times New Roman"/>
           <w:b/>
           <w:bCs/>
           <w:sz w:val="36"/>
@@ -450,7 +342,7 @@
         <w:spacing w:line="360" w:lineRule="auto"/>
         <w:jc w:val="center"/>
         <w:rPr>
-          <w:rFonts w:ascii="仿宋" w:eastAsia="仿宋" w:hAnsi="仿宋" w:cs="Times New Roman"/>
+          <w:rFonts w:ascii="仿宋" w:hAnsi="仿宋" w:eastAsia="仿宋" w:cs="Times New Roman"/>
           <w:bCs/>
           <w:sz w:val="32"/>
           <w:szCs w:val="32"/>
@@ -462,7 +354,7 @@
         <w:spacing w:line="360" w:lineRule="auto"/>
         <w:jc w:val="center"/>
         <w:rPr>
-          <w:rFonts w:ascii="仿宋" w:eastAsia="仿宋" w:hAnsi="仿宋" w:cs="Times New Roman"/>
+          <w:rFonts w:ascii="仿宋" w:hAnsi="仿宋" w:eastAsia="仿宋" w:cs="Times New Roman"/>
           <w:bCs/>
           <w:sz w:val="32"/>
           <w:szCs w:val="32"/>
@@ -470,87 +362,57 @@
       </w:pPr>
       <w:r>
         <w:rPr>
-          <w:rFonts w:ascii="仿宋" w:eastAsia="仿宋" w:hAnsi="仿宋" w:cs="Times New Roman" w:hint="eastAsia"/>
+          <w:rFonts w:hint="eastAsia" w:ascii="仿宋" w:hAnsi="仿宋" w:eastAsia="仿宋" w:cs="Times New Roman"/>
           <w:bCs/>
           <w:sz w:val="32"/>
           <w:szCs w:val="32"/>
         </w:rPr>
-        <w:t xml:space="preserve">填表日期   </w:t>
-      </w:r>
-      <w:r>
-        <w:rPr>
-          <w:rFonts w:ascii="仿宋" w:eastAsia="仿宋" w:hAnsi="仿宋" w:cs="Times New Roman" w:hint="eastAsia"/>
-          <w:bCs/>
-          <w:sz w:val="32"/>
-          <w:szCs w:val="32"/>
-        </w:rPr>
-        <w:t>2025</w:t>
-      </w:r>
-      <w:r>
-        <w:rPr>
-          <w:rFonts w:ascii="仿宋" w:eastAsia="仿宋" w:hAnsi="仿宋" w:cs="Times New Roman" w:hint="eastAsia"/>
-          <w:bCs/>
-          <w:sz w:val="32"/>
-          <w:szCs w:val="32"/>
-        </w:rPr>
-        <w:t xml:space="preserve">年 </w:t>
-      </w:r>
-      <w:r>
-        <w:rPr>
-          <w:rFonts w:ascii="仿宋" w:eastAsia="仿宋" w:hAnsi="仿宋" w:cs="Times New Roman" w:hint="eastAsia"/>
-          <w:bCs/>
-          <w:sz w:val="32"/>
-          <w:szCs w:val="32"/>
-        </w:rPr>
-        <w:t>9</w:t>
-      </w:r>
-      <w:r>
-        <w:rPr>
-          <w:rFonts w:ascii="仿宋" w:eastAsia="仿宋" w:hAnsi="仿宋" w:cs="Times New Roman" w:hint="eastAsia"/>
-          <w:bCs/>
-          <w:sz w:val="32"/>
-          <w:szCs w:val="32"/>
-        </w:rPr>
-        <w:t xml:space="preserve">月 </w:t>
-      </w:r>
-      <w:r>
-        <w:rPr>
-          <w:rFonts w:ascii="仿宋" w:eastAsia="仿宋" w:hAnsi="仿宋" w:cs="Times New Roman" w:hint="eastAsia"/>
-          <w:bCs/>
-          <w:sz w:val="32"/>
-          <w:szCs w:val="32"/>
-        </w:rPr>
-        <w:t>23</w:t>
-      </w:r>
-      <w:r>
-        <w:rPr>
-          <w:rFonts w:ascii="仿宋" w:eastAsia="仿宋" w:hAnsi="仿宋" w:cs="Times New Roman" w:hint="eastAsia"/>
-          <w:bCs/>
-          <w:sz w:val="32"/>
-          <w:szCs w:val="32"/>
-        </w:rPr>
-        <w:t>日</w:t>
+        <w:t>填表日期   2025年 9月 23日</w:t>
       </w:r>
     </w:p>
     <w:tbl>
       <w:tblPr>
+        <w:tblStyle w:val="2"/>
         <w:tblW w:w="0" w:type="auto"/>
+        <w:tblInd w:w="0" w:type="dxa"/>
         <w:tblBorders>
-          <w:top w:val="single" w:sz="4" w:space="0" w:color="auto"/>
-          <w:left w:val="single" w:sz="4" w:space="0" w:color="auto"/>
-          <w:bottom w:val="single" w:sz="4" w:space="0" w:color="auto"/>
-          <w:right w:val="single" w:sz="4" w:space="0" w:color="auto"/>
-          <w:insideH w:val="single" w:sz="4" w:space="0" w:color="auto"/>
-          <w:insideV w:val="single" w:sz="4" w:space="0" w:color="auto"/>
+          <w:top w:val="single" w:color="auto" w:sz="4" w:space="0"/>
+          <w:left w:val="single" w:color="auto" w:sz="4" w:space="0"/>
+          <w:bottom w:val="single" w:color="auto" w:sz="4" w:space="0"/>
+          <w:right w:val="single" w:color="auto" w:sz="4" w:space="0"/>
+          <w:insideH w:val="single" w:color="auto" w:sz="4" w:space="0"/>
+          <w:insideV w:val="single" w:color="auto" w:sz="4" w:space="0"/>
         </w:tblBorders>
-        <w:tblLook w:val="04A0" w:firstRow="1" w:lastRow="0" w:firstColumn="1" w:lastColumn="0" w:noHBand="0" w:noVBand="1"/>
+        <w:tblLayout w:type="autofit"/>
+        <w:tblCellMar>
+          <w:top w:w="0" w:type="dxa"/>
+          <w:left w:w="108" w:type="dxa"/>
+          <w:bottom w:w="0" w:type="dxa"/>
+          <w:right w:w="108" w:type="dxa"/>
+        </w:tblCellMar>
       </w:tblPr>
       <w:tblGrid>
-        <w:gridCol w:w="8296"/>
+        <w:gridCol w:w="8522"/>
       </w:tblGrid>
       <w:tr>
+        <w:tblPrEx>
+          <w:tblBorders>
+            <w:top w:val="single" w:color="auto" w:sz="4" w:space="0"/>
+            <w:left w:val="single" w:color="auto" w:sz="4" w:space="0"/>
+            <w:bottom w:val="single" w:color="auto" w:sz="4" w:space="0"/>
+            <w:right w:val="single" w:color="auto" w:sz="4" w:space="0"/>
+            <w:insideH w:val="single" w:color="auto" w:sz="4" w:space="0"/>
+            <w:insideV w:val="single" w:color="auto" w:sz="4" w:space="0"/>
+          </w:tblBorders>
+          <w:tblCellMar>
+            <w:top w:w="0" w:type="dxa"/>
+            <w:left w:w="108" w:type="dxa"/>
+            <w:bottom w:w="0" w:type="dxa"/>
+            <w:right w:w="108" w:type="dxa"/>
+          </w:tblCellMar>
+        </w:tblPrEx>
         <w:trPr>
-          <w:trHeight w:val="12748"/>
+          <w:trHeight w:val="12748" w:hRule="atLeast"/>
         </w:trPr>
         <w:tc>
           <w:tcPr>
@@ -561,46 +423,106 @@
               <w:snapToGrid w:val="0"/>
               <w:spacing w:line="570" w:lineRule="exact"/>
               <w:rPr>
-                <w:rFonts w:ascii="Calibri" w:eastAsia="宋体" w:hAnsi="Calibri" w:cs="Times New Roman"/>
+                <w:rFonts w:ascii="Calibri" w:hAnsi="Calibri" w:eastAsia="宋体" w:cs="Times New Roman"/>
                 <w:szCs w:val="21"/>
               </w:rPr>
             </w:pPr>
             <w:r>
               <w:rPr>
-                <w:rFonts w:ascii="Calibri" w:eastAsia="宋体" w:hAnsi="Calibri" w:cs="Times New Roman" w:hint="eastAsia"/>
+                <w:rFonts w:hint="eastAsia" w:ascii="Calibri" w:hAnsi="Calibri" w:eastAsia="宋体" w:cs="Times New Roman"/>
                 <w:b/>
                 <w:sz w:val="24"/>
                 <w:szCs w:val="24"/>
               </w:rPr>
-              <w:lastRenderedPageBreak/>
-              <w:t>一、</w:t>
-            </w:r>
-            <w:r>
-              <w:rPr>
-                <w:rFonts w:ascii="Calibri" w:eastAsia="宋体" w:hAnsi="Calibri" w:cs="Times New Roman" w:hint="eastAsia"/>
+              <w:t>一、个人小结</w:t>
+            </w:r>
+            <w:r>
+              <w:rPr>
+                <w:rFonts w:hint="eastAsia" w:ascii="Calibri" w:hAnsi="Calibri" w:eastAsia="宋体" w:cs="Times New Roman"/>
+                <w:szCs w:val="21"/>
+              </w:rPr>
+              <w:t>（含政治思想、业务学习、科研情况、社会实践等）</w:t>
+            </w:r>
+          </w:p>
+          <w:p>
+            <w:pPr>
+              <w:pStyle w:val="5"/>
+              <w:snapToGrid w:val="0"/>
+              <w:spacing w:line="570" w:lineRule="exact"/>
+              <w:ind w:left="0" w:leftChars="0" w:firstLine="0" w:firstLineChars="0"/>
+              <w:jc w:val="left"/>
+              <w:rPr>
+                <w:rFonts w:ascii="Calibri" w:hAnsi="Calibri" w:eastAsia="宋体" w:cs="Times New Roman"/>
                 <w:b/>
                 <w:sz w:val="24"/>
                 <w:szCs w:val="24"/>
               </w:rPr>
-              <w:t>个人小结</w:t>
-            </w:r>
-            <w:r>
-              <w:rPr>
-                <w:rFonts w:ascii="Calibri" w:eastAsia="宋体" w:hAnsi="Calibri" w:cs="Times New Roman" w:hint="eastAsia"/>
-                <w:szCs w:val="21"/>
-              </w:rPr>
-              <w:t>（含政治思想、业务学习、科研情况、社会实践等）</w:t>
-            </w:r>
-          </w:p>
-          <w:p>
-            <w:pPr>
-              <w:pStyle w:val="a3"/>
+            </w:pPr>
+            <w:r>
+              <w:rPr>
+                <w:rFonts w:hint="eastAsia" w:ascii="Calibri" w:hAnsi="Calibri" w:eastAsia="宋体" w:cs="Times New Roman"/>
+                <w:b/>
+                <w:sz w:val="24"/>
+                <w:szCs w:val="24"/>
+              </w:rPr>
+              <w:t>政治思想：</w:t>
+            </w:r>
+          </w:p>
+          <w:p>
+            <w:pPr>
+              <w:pStyle w:val="5"/>
               <w:snapToGrid w:val="0"/>
               <w:spacing w:line="570" w:lineRule="exact"/>
-              <w:ind w:left="480" w:firstLineChars="0" w:firstLine="0"/>
               <w:jc w:val="left"/>
               <w:rPr>
-                <w:rFonts w:ascii="Calibri" w:eastAsia="宋体" w:hAnsi="Calibri" w:cs="Times New Roman"/>
+                <w:rFonts w:hint="eastAsia" w:ascii="Calibri" w:hAnsi="Calibri" w:eastAsia="宋体" w:cs="Times New Roman"/>
+                <w:bCs/>
+                <w:sz w:val="24"/>
+                <w:szCs w:val="24"/>
+              </w:rPr>
+            </w:pPr>
+            <w:r>
+              <w:rPr>
+                <w:rFonts w:hint="eastAsia" w:ascii="Calibri" w:hAnsi="Calibri" w:eastAsia="宋体" w:cs="Times New Roman"/>
+                <w:bCs/>
+                <w:sz w:val="24"/>
+                <w:szCs w:val="24"/>
+              </w:rPr>
+              <w:t>本学期在思想政治方面持续进步。本人始终坚持正确政治方向，系统学习习近平新时代中国特色社会主义思想，认真研读党的二十大报告和有关会议精神，在学思用贯通、知信行统一上主动下功夫，进一步增强“四个意识”、坚定“四个自信”、做到“两个维护”。在日常学习与科研中坚持用理论指导实践，结合专业前沿开展形势与政策学习笔记与讨论，努力把价值追求融入科研选题与团队协作之中。</w:t>
+            </w:r>
+          </w:p>
+          <w:p>
+            <w:pPr>
+              <w:pStyle w:val="5"/>
+              <w:snapToGrid w:val="0"/>
+              <w:spacing w:line="570" w:lineRule="exact"/>
+              <w:jc w:val="left"/>
+              <w:rPr>
+                <w:rFonts w:hint="eastAsia" w:ascii="Calibri" w:hAnsi="Calibri" w:eastAsia="宋体" w:cs="Times New Roman"/>
+                <w:bCs/>
+                <w:sz w:val="24"/>
+                <w:szCs w:val="24"/>
+              </w:rPr>
+            </w:pPr>
+            <w:r>
+              <w:rPr>
+                <w:rFonts w:hint="eastAsia" w:ascii="Calibri" w:hAnsi="Calibri" w:eastAsia="宋体" w:cs="Times New Roman"/>
+                <w:bCs/>
+                <w:sz w:val="24"/>
+                <w:szCs w:val="24"/>
+              </w:rPr>
+              <w:t>在作风与纪律方面，严格遵守国家法律法规和校纪校规，坚守学术规范与科研伦理，杜绝一切学术不端；待人诚恳，主动沟通协作，营造互信、务实的科研氛围。积极参加志愿服务与集体活动，关注社会民生与科技创新，提升社会责任感与服务意识</w:t>
+            </w:r>
+          </w:p>
+          <w:p>
+            <w:pPr>
+              <w:pStyle w:val="5"/>
+              <w:snapToGrid w:val="0"/>
+              <w:spacing w:line="570" w:lineRule="exact"/>
+              <w:ind w:left="0" w:leftChars="0" w:firstLine="0" w:firstLineChars="0"/>
+              <w:jc w:val="left"/>
+              <w:rPr>
+                <w:rFonts w:ascii="Calibri" w:hAnsi="Calibri" w:eastAsia="宋体" w:cs="Times New Roman"/>
                 <w:b/>
                 <w:sz w:val="24"/>
                 <w:szCs w:val="24"/>
@@ -608,23 +530,22 @@
             </w:pPr>
             <w:r>
               <w:rPr>
-                <w:rFonts w:ascii="Calibri" w:eastAsia="宋体" w:hAnsi="Calibri" w:cs="Times New Roman" w:hint="eastAsia"/>
+                <w:rFonts w:hint="eastAsia" w:ascii="Calibri" w:hAnsi="Calibri" w:eastAsia="宋体" w:cs="Times New Roman"/>
                 <w:b/>
                 <w:sz w:val="24"/>
                 <w:szCs w:val="24"/>
               </w:rPr>
-              <w:t>政治思想：</w:t>
-            </w:r>
-          </w:p>
-          <w:p>
-            <w:pPr>
-              <w:pStyle w:val="a3"/>
+              <w:t>业务学习：</w:t>
+            </w:r>
+          </w:p>
+          <w:p>
+            <w:pPr>
+              <w:pStyle w:val="5"/>
               <w:snapToGrid w:val="0"/>
               <w:spacing w:line="570" w:lineRule="exact"/>
-              <w:ind w:left="480" w:firstLine="480"/>
               <w:jc w:val="left"/>
               <w:rPr>
-                <w:rFonts w:ascii="Calibri" w:eastAsia="宋体" w:hAnsi="Calibri" w:cs="Times New Roman" w:hint="eastAsia"/>
+                <w:rFonts w:hint="eastAsia" w:ascii="Calibri" w:hAnsi="Calibri" w:eastAsia="宋体" w:cs="Times New Roman"/>
                 <w:bCs/>
                 <w:sz w:val="24"/>
                 <w:szCs w:val="24"/>
@@ -632,383 +553,208 @@
             </w:pPr>
             <w:r>
               <w:rPr>
-                <w:rFonts w:ascii="Calibri" w:eastAsia="宋体" w:hAnsi="Calibri" w:cs="Times New Roman" w:hint="eastAsia"/>
+                <w:rFonts w:hint="eastAsia" w:ascii="Calibri" w:hAnsi="Calibri" w:eastAsia="宋体" w:cs="Times New Roman"/>
                 <w:bCs/>
                 <w:sz w:val="24"/>
                 <w:szCs w:val="24"/>
               </w:rPr>
-              <w:t>本学期在思想政治方面持续进步。本人始终坚持正确政治方向，系统学习习近平新时代中国特色社会主义思想，认真研读党的二十大报告和有关会议精神，在学思用贯通、知信行统一上主动下功夫，进一步增强“四个意识”、坚定“四个自信”、做到“两个维护”。在日常学习与科研中坚持用理论指导实践，结合专业前沿开展形势与政策学习笔记与讨论，努力把价值追求融入科研选题与团队协作之中。</w:t>
-            </w:r>
-          </w:p>
-          <w:p>
-            <w:pPr>
-              <w:pStyle w:val="a3"/>
+              <w:t>研究生阶段，我坚持“以学促研、以研带学”的原则，系统完成专业课程学习，多门课程成绩90分以上，并获研究生学业二等奖学金。学习过程中重视框架化与结构化：课前以教材与经典论文建立知识框架，课中以要点卡片梳理概念与公式，课后以思维导图与习题巩固迁移。</w:t>
+            </w:r>
+          </w:p>
+          <w:p>
+            <w:pPr>
+              <w:pStyle w:val="5"/>
               <w:snapToGrid w:val="0"/>
               <w:spacing w:line="570" w:lineRule="exact"/>
-              <w:ind w:left="480" w:firstLineChars="0" w:firstLine="0"/>
               <w:jc w:val="left"/>
               <w:rPr>
-                <w:rFonts w:ascii="Calibri" w:eastAsia="宋体" w:hAnsi="Calibri" w:cs="Times New Roman" w:hint="eastAsia"/>
+                <w:rFonts w:hint="eastAsia" w:ascii="Calibri" w:hAnsi="Calibri" w:eastAsia="宋体" w:cs="Times New Roman"/>
+                <w:b/>
+                <w:sz w:val="24"/>
+                <w:szCs w:val="24"/>
+              </w:rPr>
+            </w:pPr>
+            <w:r>
+              <w:rPr>
+                <w:rFonts w:hint="eastAsia" w:ascii="Calibri" w:hAnsi="Calibri" w:eastAsia="宋体" w:cs="Times New Roman"/>
                 <w:bCs/>
                 <w:sz w:val="24"/>
                 <w:szCs w:val="24"/>
               </w:rPr>
-            </w:pPr>
-            <w:r>
-              <w:rPr>
-                <w:rFonts w:ascii="Calibri" w:eastAsia="宋体" w:hAnsi="Calibri" w:cs="Times New Roman" w:hint="eastAsia"/>
+              <w:t>总体上，课程成绩与奖学金体现了扎实的理论基础与稳定的自我驱动能力，也为后续科研攻关与工程实践奠定了良好基础。</w:t>
+            </w:r>
+            <w:r>
+              <w:rPr>
+                <w:rFonts w:ascii="Calibri" w:hAnsi="Calibri" w:eastAsia="宋体" w:cs="Times New Roman"/>
+                <w:b/>
+                <w:sz w:val="24"/>
+                <w:szCs w:val="24"/>
+              </w:rPr>
+              <w:br w:type="textWrapping"/>
+            </w:r>
+            <w:r>
+              <w:rPr>
+                <w:rFonts w:hint="eastAsia" w:ascii="Calibri" w:hAnsi="Calibri" w:eastAsia="宋体" w:cs="Times New Roman"/>
+                <w:b/>
+                <w:sz w:val="24"/>
+                <w:szCs w:val="24"/>
+              </w:rPr>
+              <w:t>科研情况：</w:t>
+            </w:r>
+          </w:p>
+          <w:p>
+            <w:pPr>
+              <w:pStyle w:val="5"/>
+              <w:snapToGrid w:val="0"/>
+              <w:spacing w:line="570" w:lineRule="exact"/>
+              <w:jc w:val="left"/>
+              <w:rPr>
+                <w:rFonts w:hint="eastAsia" w:ascii="Calibri" w:hAnsi="Calibri" w:eastAsia="宋体" w:cs="Times New Roman"/>
+                <w:b/>
+                <w:sz w:val="24"/>
+                <w:szCs w:val="24"/>
+              </w:rPr>
+            </w:pPr>
+            <w:r>
+              <w:rPr>
+                <w:rFonts w:ascii="宋体" w:hAnsi="宋体" w:eastAsia="宋体" w:cs="宋体"/>
+                <w:sz w:val="24"/>
+                <w:szCs w:val="24"/>
+              </w:rPr>
+              <w:t>围绕“多模态分子性质预测”完成了从问题拆解、方法设计到验证评估的闭环：明确小样本、类别不平衡、任务异质与泛化不足等痛点，提出以</w:t>
+            </w:r>
+            <w:r>
+              <w:rPr>
+                <w:rStyle w:val="4"/>
+                <w:rFonts w:ascii="宋体" w:hAnsi="宋体" w:eastAsia="宋体" w:cs="宋体"/>
+                <w:b w:val="0"/>
                 <w:bCs/>
                 <w:sz w:val="24"/>
                 <w:szCs w:val="24"/>
               </w:rPr>
-              <w:t>在作风与纪律方面，严格遵守国家法律法规和校纪校规，坚守学术规范与科研伦理，杜绝一切学术不端；待人诚恳，主动沟通协作，营造互信、务实的科研氛围。积极参加志愿服务与集体活动，关注社会民生与科技创新，提升社会责任感与服务意识</w:t>
-            </w:r>
-          </w:p>
-          <w:p>
-            <w:pPr>
-              <w:pStyle w:val="a3"/>
+              <w:t>多模态对齐与融合</w:t>
+            </w:r>
+            <w:r>
+              <w:rPr>
+                <w:rFonts w:ascii="宋体" w:hAnsi="宋体" w:eastAsia="宋体" w:cs="宋体"/>
+                <w:sz w:val="24"/>
+                <w:szCs w:val="24"/>
+              </w:rPr>
+              <w:t>为核心的解决思路，并配合</w:t>
+            </w:r>
+            <w:r>
+              <w:rPr>
+                <w:rStyle w:val="4"/>
+                <w:rFonts w:ascii="宋体" w:hAnsi="宋体" w:eastAsia="宋体" w:cs="宋体"/>
+                <w:b w:val="0"/>
+                <w:bCs/>
+                <w:sz w:val="24"/>
+                <w:szCs w:val="24"/>
+              </w:rPr>
+              <w:t>稳健训练与不平衡友好</w:t>
+            </w:r>
+            <w:r>
+              <w:rPr>
+                <w:rFonts w:ascii="宋体" w:hAnsi="宋体" w:eastAsia="宋体" w:cs="宋体"/>
+                <w:sz w:val="24"/>
+                <w:szCs w:val="24"/>
+              </w:rPr>
+              <w:t>的评测与优化策略，建立了可复现的实验管线。整体结果显示：在多任务、复杂表与回归场景中取得</w:t>
+            </w:r>
+            <w:r>
+              <w:rPr>
+                <w:rStyle w:val="4"/>
+                <w:rFonts w:ascii="宋体" w:hAnsi="宋体" w:eastAsia="宋体" w:cs="宋体"/>
+                <w:b w:val="0"/>
+                <w:bCs/>
+                <w:sz w:val="24"/>
+                <w:szCs w:val="24"/>
+              </w:rPr>
+              <w:t>稳定而显著的提升</w:t>
+            </w:r>
+            <w:r>
+              <w:rPr>
+                <w:rFonts w:ascii="宋体" w:hAnsi="宋体" w:eastAsia="宋体" w:cs="宋体"/>
+                <w:sz w:val="24"/>
+                <w:szCs w:val="24"/>
+              </w:rPr>
+              <w:t>；在少量由理化特征主导的任务上观察到</w:t>
+            </w:r>
+            <w:r>
+              <w:rPr>
+                <w:rStyle w:val="4"/>
+                <w:rFonts w:ascii="宋体" w:hAnsi="宋体" w:eastAsia="宋体" w:cs="宋体"/>
+                <w:b w:val="0"/>
+                <w:bCs/>
+                <w:sz w:val="24"/>
+                <w:szCs w:val="24"/>
+              </w:rPr>
+              <w:t>轻微负迁移</w:t>
+            </w:r>
+            <w:r>
+              <w:rPr>
+                <w:rFonts w:ascii="宋体" w:hAnsi="宋体" w:eastAsia="宋体" w:cs="宋体"/>
+                <w:sz w:val="24"/>
+                <w:szCs w:val="24"/>
+              </w:rPr>
+              <w:t>，已定位为融合与权重分配问题。当前已形成较为完整的结论与图表材料，为论文撰写与后续应用奠定基础。</w:t>
+            </w:r>
+            <w:bookmarkStart w:id="0" w:name="_GoBack"/>
+            <w:bookmarkEnd w:id="0"/>
+            <w:r>
+              <w:rPr>
+                <w:rFonts w:ascii="Calibri" w:hAnsi="Calibri" w:eastAsia="宋体" w:cs="Times New Roman"/>
+                <w:b/>
+                <w:sz w:val="24"/>
+                <w:szCs w:val="24"/>
+              </w:rPr>
+              <w:br w:type="textWrapping"/>
+            </w:r>
+            <w:r>
+              <w:rPr>
+                <w:rFonts w:hint="eastAsia" w:ascii="Calibri" w:hAnsi="Calibri" w:eastAsia="宋体" w:cs="Times New Roman"/>
+                <w:b/>
+                <w:sz w:val="24"/>
+                <w:szCs w:val="24"/>
+              </w:rPr>
+              <w:t>社会实践：</w:t>
+            </w:r>
+          </w:p>
+          <w:p>
+            <w:pPr>
+              <w:pStyle w:val="5"/>
               <w:snapToGrid w:val="0"/>
               <w:spacing w:line="570" w:lineRule="exact"/>
-              <w:ind w:left="480" w:firstLineChars="0" w:firstLine="0"/>
               <w:jc w:val="left"/>
               <w:rPr>
-                <w:rFonts w:ascii="Calibri" w:eastAsia="宋体" w:hAnsi="Calibri" w:cs="Times New Roman"/>
+                <w:rFonts w:hint="eastAsia" w:ascii="Calibri" w:hAnsi="Calibri" w:eastAsia="宋体" w:cs="Times New Roman"/>
                 <w:b/>
                 <w:sz w:val="24"/>
                 <w:szCs w:val="24"/>
               </w:rPr>
             </w:pPr>
-            <w:r>
-              <w:rPr>
-                <w:rFonts w:ascii="Calibri" w:eastAsia="宋体" w:hAnsi="Calibri" w:cs="Times New Roman" w:hint="eastAsia"/>
-                <w:b/>
-                <w:sz w:val="24"/>
-                <w:szCs w:val="24"/>
-              </w:rPr>
-              <w:t>业务学习：</w:t>
-            </w:r>
-          </w:p>
-          <w:p>
-            <w:pPr>
-              <w:pStyle w:val="a3"/>
-              <w:snapToGrid w:val="0"/>
-              <w:spacing w:line="570" w:lineRule="exact"/>
-              <w:ind w:left="480" w:firstLine="480"/>
-              <w:jc w:val="left"/>
-              <w:rPr>
-                <w:rFonts w:ascii="Calibri" w:eastAsia="宋体" w:hAnsi="Calibri" w:cs="Times New Roman" w:hint="eastAsia"/>
-                <w:bCs/>
-                <w:sz w:val="24"/>
-                <w:szCs w:val="24"/>
-              </w:rPr>
-            </w:pPr>
-            <w:r>
-              <w:rPr>
-                <w:rFonts w:ascii="Calibri" w:eastAsia="宋体" w:hAnsi="Calibri" w:cs="Times New Roman" w:hint="eastAsia"/>
-                <w:bCs/>
-                <w:sz w:val="24"/>
-                <w:szCs w:val="24"/>
-              </w:rPr>
-              <w:t>研究生阶段，我坚持“以学促研、以研带学”的原则，系统完成专业课程学习，多门课程成绩</w:t>
-            </w:r>
-            <w:r>
-              <w:rPr>
-                <w:rFonts w:ascii="Calibri" w:eastAsia="宋体" w:hAnsi="Calibri" w:cs="Times New Roman" w:hint="eastAsia"/>
-                <w:bCs/>
-                <w:sz w:val="24"/>
-                <w:szCs w:val="24"/>
-              </w:rPr>
-              <w:t>90</w:t>
-            </w:r>
-            <w:r>
-              <w:rPr>
-                <w:rFonts w:ascii="Calibri" w:eastAsia="宋体" w:hAnsi="Calibri" w:cs="Times New Roman" w:hint="eastAsia"/>
-                <w:bCs/>
-                <w:sz w:val="24"/>
-                <w:szCs w:val="24"/>
-              </w:rPr>
-              <w:t>分以上，综合绩点排名年级第</w:t>
-            </w:r>
-            <w:r>
-              <w:rPr>
-                <w:rFonts w:ascii="Calibri" w:eastAsia="宋体" w:hAnsi="Calibri" w:cs="Times New Roman" w:hint="eastAsia"/>
-                <w:bCs/>
-                <w:sz w:val="24"/>
-                <w:szCs w:val="24"/>
-              </w:rPr>
-              <w:t>3</w:t>
-            </w:r>
-            <w:r>
-              <w:rPr>
-                <w:rFonts w:ascii="Calibri" w:eastAsia="宋体" w:hAnsi="Calibri" w:cs="Times New Roman" w:hint="eastAsia"/>
-                <w:bCs/>
-                <w:sz w:val="24"/>
-                <w:szCs w:val="24"/>
-              </w:rPr>
-              <w:t>，并获研究生学业二等奖学金。学习过程中重视框架化与结构化：课前以教材与经典论文建立知识框架，课中以要点卡片梳理概念与公式，课后以思维导图与习题巩固迁移。</w:t>
-            </w:r>
-          </w:p>
-          <w:p>
-            <w:pPr>
-              <w:pStyle w:val="a3"/>
-              <w:snapToGrid w:val="0"/>
-              <w:spacing w:line="570" w:lineRule="exact"/>
-              <w:ind w:left="480" w:firstLineChars="0" w:firstLine="0"/>
-              <w:jc w:val="left"/>
-              <w:rPr>
-                <w:rFonts w:ascii="Calibri" w:eastAsia="宋体" w:hAnsi="Calibri" w:cs="Times New Roman"/>
-                <w:b/>
-                <w:sz w:val="24"/>
-                <w:szCs w:val="24"/>
-              </w:rPr>
-            </w:pPr>
-            <w:r>
-              <w:rPr>
-                <w:rFonts w:ascii="Calibri" w:eastAsia="宋体" w:hAnsi="Calibri" w:cs="Times New Roman" w:hint="eastAsia"/>
-                <w:bCs/>
-                <w:sz w:val="24"/>
-                <w:szCs w:val="24"/>
-              </w:rPr>
-              <w:t>总体上，课程成绩与奖学金体现了扎实的理论基础与稳定的自我驱动能力，也为后续科研攻关与工程实践奠定了良好基础。</w:t>
-            </w:r>
-            <w:r>
-              <w:rPr>
-                <w:rFonts w:ascii="Calibri" w:eastAsia="宋体" w:hAnsi="Calibri" w:cs="Times New Roman"/>
-                <w:b/>
-                <w:sz w:val="24"/>
-                <w:szCs w:val="24"/>
-              </w:rPr>
-              <w:br/>
-            </w:r>
-            <w:r>
-              <w:rPr>
-                <w:rFonts w:ascii="Calibri" w:eastAsia="宋体" w:hAnsi="Calibri" w:cs="Times New Roman" w:hint="eastAsia"/>
-                <w:b/>
-                <w:sz w:val="24"/>
-                <w:szCs w:val="24"/>
-              </w:rPr>
-              <w:t>科研情况：</w:t>
-            </w:r>
-            <w:r>
-              <w:rPr>
-                <w:rFonts w:ascii="Calibri" w:eastAsia="宋体" w:hAnsi="Calibri" w:cs="Times New Roman"/>
-                <w:b/>
-                <w:sz w:val="24"/>
-                <w:szCs w:val="24"/>
-              </w:rPr>
-              <w:br/>
-            </w:r>
-            <w:r>
-              <w:rPr>
-                <w:rFonts w:ascii="Calibri" w:eastAsia="宋体" w:hAnsi="Calibri" w:cs="Times New Roman" w:hint="eastAsia"/>
-                <w:b/>
-                <w:sz w:val="24"/>
-                <w:szCs w:val="24"/>
-              </w:rPr>
-              <w:t>社会实践：</w:t>
-            </w:r>
-          </w:p>
-          <w:p>
-            <w:pPr>
-              <w:pStyle w:val="a3"/>
-              <w:snapToGrid w:val="0"/>
-              <w:spacing w:line="570" w:lineRule="exact"/>
-              <w:ind w:left="480" w:firstLine="480"/>
-              <w:jc w:val="left"/>
-              <w:rPr>
-                <w:rFonts w:ascii="Calibri" w:eastAsia="宋体" w:hAnsi="Calibri" w:cs="Times New Roman" w:hint="eastAsia"/>
-                <w:bCs/>
-                <w:sz w:val="24"/>
-                <w:szCs w:val="24"/>
-              </w:rPr>
-            </w:pPr>
-            <w:r>
-              <w:rPr>
-                <w:rFonts w:ascii="Calibri" w:eastAsia="宋体" w:hAnsi="Calibri" w:cs="Times New Roman" w:hint="eastAsia"/>
-                <w:bCs/>
-                <w:sz w:val="24"/>
-                <w:szCs w:val="24"/>
-              </w:rPr>
-              <w:t>2025</w:t>
-            </w:r>
-            <w:r>
-              <w:rPr>
-                <w:rFonts w:ascii="Calibri" w:eastAsia="宋体" w:hAnsi="Calibri" w:cs="Times New Roman" w:hint="eastAsia"/>
-                <w:bCs/>
-                <w:sz w:val="24"/>
-                <w:szCs w:val="24"/>
-              </w:rPr>
-              <w:t>年</w:t>
-            </w:r>
-            <w:r>
-              <w:rPr>
-                <w:rFonts w:ascii="Calibri" w:eastAsia="宋体" w:hAnsi="Calibri" w:cs="Times New Roman" w:hint="eastAsia"/>
-                <w:bCs/>
-                <w:sz w:val="24"/>
-                <w:szCs w:val="24"/>
-              </w:rPr>
-              <w:t>4</w:t>
-            </w:r>
-            <w:r>
-              <w:rPr>
-                <w:rFonts w:ascii="Calibri" w:eastAsia="宋体" w:hAnsi="Calibri" w:cs="Times New Roman" w:hint="eastAsia"/>
-                <w:bCs/>
-                <w:sz w:val="24"/>
-                <w:szCs w:val="24"/>
-              </w:rPr>
-              <w:t>月至</w:t>
-            </w:r>
-            <w:r>
-              <w:rPr>
-                <w:rFonts w:ascii="Calibri" w:eastAsia="宋体" w:hAnsi="Calibri" w:cs="Times New Roman" w:hint="eastAsia"/>
-                <w:bCs/>
-                <w:sz w:val="24"/>
-                <w:szCs w:val="24"/>
-              </w:rPr>
-              <w:t>10</w:t>
-            </w:r>
-            <w:r>
-              <w:rPr>
-                <w:rFonts w:ascii="Calibri" w:eastAsia="宋体" w:hAnsi="Calibri" w:cs="Times New Roman" w:hint="eastAsia"/>
-                <w:bCs/>
-                <w:sz w:val="24"/>
-                <w:szCs w:val="24"/>
-              </w:rPr>
-              <w:t>月，我在</w:t>
-            </w:r>
-            <w:r>
-              <w:rPr>
-                <w:rFonts w:ascii="Calibri" w:eastAsia="宋体" w:hAnsi="Calibri" w:cs="Times New Roman" w:hint="eastAsia"/>
-                <w:bCs/>
-                <w:sz w:val="24"/>
-                <w:szCs w:val="24"/>
-              </w:rPr>
-              <w:t>北京三快在线科技有限公司（美团）</w:t>
-            </w:r>
-            <w:r>
-              <w:rPr>
-                <w:rFonts w:ascii="Calibri" w:eastAsia="宋体" w:hAnsi="Calibri" w:cs="Times New Roman" w:hint="eastAsia"/>
-                <w:bCs/>
-                <w:sz w:val="24"/>
-                <w:szCs w:val="24"/>
-              </w:rPr>
-              <w:t>从事</w:t>
-            </w:r>
-            <w:r>
-              <w:rPr>
-                <w:rFonts w:ascii="Calibri" w:eastAsia="宋体" w:hAnsi="Calibri" w:cs="Times New Roman" w:hint="eastAsia"/>
-                <w:bCs/>
-                <w:sz w:val="24"/>
-                <w:szCs w:val="24"/>
-              </w:rPr>
-              <w:t>软件开发</w:t>
-            </w:r>
-            <w:r>
-              <w:rPr>
-                <w:rFonts w:ascii="Calibri" w:eastAsia="宋体" w:hAnsi="Calibri" w:cs="Times New Roman" w:hint="eastAsia"/>
-                <w:bCs/>
-                <w:sz w:val="24"/>
-                <w:szCs w:val="24"/>
-              </w:rPr>
-              <w:t>方向实习，围绕“用户价值、稳定运行、按期交付”的目标</w:t>
-            </w:r>
-            <w:r>
-              <w:rPr>
-                <w:rFonts w:ascii="Calibri" w:eastAsia="宋体" w:hAnsi="Calibri" w:cs="Times New Roman" w:hint="eastAsia"/>
-                <w:bCs/>
-                <w:sz w:val="24"/>
-                <w:szCs w:val="24"/>
-              </w:rPr>
-              <w:lastRenderedPageBreak/>
-              <w:t>开展实践。参与从需求沟通、方案讨论、任务拆分到联调上线与复盘的完整流程，能在紧凑节奏下把握业务目标、明确优先级、对结果负责。</w:t>
-            </w:r>
-          </w:p>
-          <w:p>
-            <w:pPr>
-              <w:pStyle w:val="a3"/>
-              <w:snapToGrid w:val="0"/>
-              <w:spacing w:line="570" w:lineRule="exact"/>
-              <w:ind w:left="480" w:firstLine="480"/>
-              <w:jc w:val="left"/>
-              <w:rPr>
-                <w:rFonts w:ascii="Calibri" w:eastAsia="宋体" w:hAnsi="Calibri" w:cs="Times New Roman" w:hint="eastAsia"/>
-                <w:bCs/>
-                <w:sz w:val="24"/>
-                <w:szCs w:val="24"/>
-              </w:rPr>
-            </w:pPr>
-            <w:r>
-              <w:rPr>
-                <w:rFonts w:ascii="Calibri" w:eastAsia="宋体" w:hAnsi="Calibri" w:cs="Times New Roman" w:hint="eastAsia"/>
-                <w:bCs/>
-                <w:sz w:val="24"/>
-                <w:szCs w:val="24"/>
-              </w:rPr>
-              <w:t>协作方面，主动对接产品、测试与运营，提前识别风险与依赖，按里程碑推进；遵守公司规范与保密要求，重视数据安全与合规红线。交付过程中，坚持自检与同侪评审，形成问题记录与复盘笔记，推动小步快跑、持续改进。</w:t>
-            </w:r>
-          </w:p>
-          <w:p>
-            <w:pPr>
-              <w:pStyle w:val="a3"/>
-              <w:snapToGrid w:val="0"/>
-              <w:spacing w:line="570" w:lineRule="exact"/>
-              <w:ind w:left="480" w:firstLine="480"/>
-              <w:jc w:val="left"/>
-              <w:rPr>
-                <w:rFonts w:ascii="Calibri" w:eastAsia="宋体" w:hAnsi="Calibri" w:cs="Times New Roman" w:hint="eastAsia"/>
-                <w:bCs/>
-                <w:sz w:val="24"/>
-                <w:szCs w:val="24"/>
-              </w:rPr>
-            </w:pPr>
-            <w:r>
-              <w:rPr>
-                <w:rFonts w:ascii="Calibri" w:eastAsia="宋体" w:hAnsi="Calibri" w:cs="Times New Roman" w:hint="eastAsia"/>
-                <w:bCs/>
-                <w:sz w:val="24"/>
-                <w:szCs w:val="24"/>
-              </w:rPr>
-              <w:t>在值班与线上支持中，面对突发问题保持冷静，快速定位、清晰汇报、稳妥落地修复方案，并复盘沉淀为可复用指引。通过多次沟通与跨团队合作，提升了结构化表达与书面化输出能力。</w:t>
-            </w:r>
-          </w:p>
-          <w:p>
-            <w:pPr>
-              <w:pStyle w:val="a3"/>
-              <w:snapToGrid w:val="0"/>
-              <w:spacing w:line="570" w:lineRule="exact"/>
-              <w:ind w:left="480" w:firstLineChars="0" w:firstLine="0"/>
-              <w:jc w:val="left"/>
-              <w:rPr>
-                <w:rFonts w:ascii="Calibri" w:eastAsia="宋体" w:hAnsi="Calibri" w:cs="Times New Roman" w:hint="eastAsia"/>
-                <w:bCs/>
-                <w:sz w:val="24"/>
-                <w:szCs w:val="24"/>
-              </w:rPr>
-            </w:pPr>
-            <w:r>
-              <w:rPr>
-                <w:rFonts w:ascii="Calibri" w:eastAsia="宋体" w:hAnsi="Calibri" w:cs="Times New Roman" w:hint="eastAsia"/>
-                <w:bCs/>
-                <w:sz w:val="24"/>
-                <w:szCs w:val="24"/>
-              </w:rPr>
-              <w:t>本次实践让我更深刻地理解了大型互联网业务的目标导向与协同机制，养成了结果意识、时间管理与风险预案意识。后续将继续强化业务理解与数据意识，把实践中形成的任务拆解、节点评审、复盘改进等方法带入科研与学习，提升在复杂场景下的执行力与影响力</w:t>
-            </w:r>
-            <w:r>
-              <w:rPr>
-                <w:rFonts w:ascii="Calibri" w:eastAsia="宋体" w:hAnsi="Calibri" w:cs="Times New Roman" w:hint="eastAsia"/>
-                <w:bCs/>
-                <w:sz w:val="24"/>
-                <w:szCs w:val="24"/>
-              </w:rPr>
-              <w:t>。</w:t>
-            </w:r>
           </w:p>
         </w:tc>
       </w:tr>
       <w:tr>
+        <w:tblPrEx>
+          <w:tblBorders>
+            <w:top w:val="single" w:color="auto" w:sz="4" w:space="0"/>
+            <w:left w:val="single" w:color="auto" w:sz="4" w:space="0"/>
+            <w:bottom w:val="single" w:color="auto" w:sz="4" w:space="0"/>
+            <w:right w:val="single" w:color="auto" w:sz="4" w:space="0"/>
+            <w:insideH w:val="single" w:color="auto" w:sz="4" w:space="0"/>
+            <w:insideV w:val="single" w:color="auto" w:sz="4" w:space="0"/>
+          </w:tblBorders>
+          <w:tblCellMar>
+            <w:top w:w="0" w:type="dxa"/>
+            <w:left w:w="108" w:type="dxa"/>
+            <w:bottom w:w="0" w:type="dxa"/>
+            <w:right w:w="108" w:type="dxa"/>
+          </w:tblCellMar>
+        </w:tblPrEx>
         <w:trPr>
-          <w:trHeight w:val="2400"/>
+          <w:trHeight w:val="2400" w:hRule="atLeast"/>
         </w:trPr>
         <w:tc>
           <w:tcPr>
@@ -1019,7 +765,7 @@
               <w:snapToGrid w:val="0"/>
               <w:spacing w:line="570" w:lineRule="exact"/>
               <w:rPr>
-                <w:rFonts w:ascii="Calibri" w:eastAsia="宋体" w:hAnsi="Calibri" w:cs="Times New Roman"/>
+                <w:rFonts w:ascii="Calibri" w:hAnsi="Calibri" w:eastAsia="宋体" w:cs="Times New Roman"/>
                 <w:b/>
                 <w:sz w:val="24"/>
                 <w:szCs w:val="24"/>
@@ -1027,12 +773,11 @@
             </w:pPr>
             <w:r>
               <w:rPr>
-                <w:rFonts w:ascii="Calibri" w:eastAsia="宋体" w:hAnsi="Calibri" w:cs="Times New Roman" w:hint="eastAsia"/>
+                <w:rFonts w:hint="eastAsia" w:ascii="Calibri" w:hAnsi="Calibri" w:eastAsia="宋体" w:cs="Times New Roman"/>
                 <w:b/>
                 <w:sz w:val="24"/>
                 <w:szCs w:val="24"/>
               </w:rPr>
-              <w:lastRenderedPageBreak/>
               <w:t>二、培养计划完成情况</w:t>
             </w:r>
           </w:p>
@@ -1046,30 +791,22 @@
               <w:spacing w:line="570" w:lineRule="exact"/>
               <w:ind w:right="-73"/>
               <w:rPr>
-                <w:rFonts w:ascii="Times New Roman" w:eastAsia="宋体" w:hAnsi="Times New Roman" w:cs="Times New Roman"/>
-                <w:sz w:val="24"/>
-                <w:szCs w:val="24"/>
-              </w:rPr>
-            </w:pPr>
-            <w:r>
-              <w:rPr>
-                <w:rFonts w:ascii="Times New Roman" w:eastAsia="宋体" w:hAnsi="Times New Roman" w:cs="Times New Roman"/>
-                <w:sz w:val="24"/>
-                <w:szCs w:val="24"/>
-              </w:rPr>
-              <w:t>课程完成情况（附成绩单）</w:t>
-            </w:r>
-            <w:r>
-              <w:rPr>
-                <w:rFonts w:ascii="Times New Roman" w:eastAsia="宋体" w:hAnsi="Times New Roman" w:cs="Times New Roman"/>
-                <w:sz w:val="24"/>
-                <w:szCs w:val="24"/>
-              </w:rPr>
-              <w:t xml:space="preserve">    </w:t>
-            </w:r>
-            <w:r>
-              <w:rPr>
-                <w:rFonts w:ascii="Times New Roman" w:eastAsia="宋体" w:hAnsi="Times New Roman" w:cs="Times New Roman"/>
+                <w:rFonts w:ascii="Times New Roman" w:hAnsi="Times New Roman" w:eastAsia="宋体" w:cs="Times New Roman"/>
+                <w:sz w:val="24"/>
+                <w:szCs w:val="24"/>
+              </w:rPr>
+            </w:pPr>
+            <w:r>
+              <w:rPr>
+                <w:rFonts w:ascii="Times New Roman" w:hAnsi="Times New Roman" w:eastAsia="宋体" w:cs="Times New Roman"/>
+                <w:sz w:val="24"/>
+                <w:szCs w:val="24"/>
+              </w:rPr>
+              <w:t xml:space="preserve">课程完成情况（附成绩单）    </w:t>
+            </w:r>
+            <w:r>
+              <w:rPr>
+                <w:rFonts w:ascii="Times New Roman" w:hAnsi="Times New Roman" w:eastAsia="宋体" w:cs="Times New Roman"/>
                 <w:sz w:val="44"/>
                 <w:szCs w:val="44"/>
               </w:rPr>
@@ -1077,31 +814,15 @@
             </w:r>
             <w:r>
               <w:rPr>
-                <w:rFonts w:ascii="Times New Roman" w:eastAsia="宋体" w:hAnsi="Times New Roman" w:cs="Times New Roman"/>
-                <w:sz w:val="24"/>
-                <w:szCs w:val="24"/>
-              </w:rPr>
-              <w:t xml:space="preserve"> </w:t>
-            </w:r>
-            <w:r>
-              <w:rPr>
-                <w:rFonts w:ascii="Times New Roman" w:eastAsia="宋体" w:hAnsi="Times New Roman" w:cs="Times New Roman"/>
-                <w:sz w:val="24"/>
-                <w:szCs w:val="24"/>
-              </w:rPr>
-              <w:t>已完成</w:t>
-            </w:r>
-            <w:r>
-              <w:rPr>
-                <w:rFonts w:ascii="Times New Roman" w:eastAsia="宋体" w:hAnsi="Times New Roman" w:cs="Times New Roman"/>
-                <w:sz w:val="24"/>
-                <w:szCs w:val="24"/>
-              </w:rPr>
-              <w:t xml:space="preserve">        </w:t>
-            </w:r>
-            <w:r>
-              <w:rPr>
-                <w:rFonts w:ascii="Times New Roman" w:eastAsia="宋体" w:hAnsi="Times New Roman" w:cs="Times New Roman"/>
+                <w:rFonts w:ascii="Times New Roman" w:hAnsi="Times New Roman" w:eastAsia="宋体" w:cs="Times New Roman"/>
+                <w:sz w:val="24"/>
+                <w:szCs w:val="24"/>
+              </w:rPr>
+              <w:t xml:space="preserve"> 已完成        </w:t>
+            </w:r>
+            <w:r>
+              <w:rPr>
+                <w:rFonts w:ascii="Times New Roman" w:hAnsi="Times New Roman" w:eastAsia="宋体" w:cs="Times New Roman"/>
                 <w:sz w:val="44"/>
                 <w:szCs w:val="44"/>
               </w:rPr>
@@ -1109,7 +830,7 @@
             </w:r>
             <w:r>
               <w:rPr>
-                <w:rFonts w:ascii="Times New Roman" w:eastAsia="宋体" w:hAnsi="Times New Roman" w:cs="Times New Roman"/>
+                <w:rFonts w:ascii="Times New Roman" w:hAnsi="Times New Roman" w:eastAsia="宋体" w:cs="Times New Roman"/>
                 <w:sz w:val="24"/>
                 <w:szCs w:val="24"/>
               </w:rPr>
@@ -1126,14 +847,14 @@
               <w:spacing w:line="570" w:lineRule="exact"/>
               <w:ind w:right="-73"/>
               <w:rPr>
-                <w:rFonts w:ascii="Times New Roman" w:eastAsia="宋体" w:hAnsi="Times New Roman" w:cs="Times New Roman"/>
-                <w:sz w:val="24"/>
-                <w:szCs w:val="24"/>
-              </w:rPr>
-            </w:pPr>
-            <w:r>
-              <w:rPr>
-                <w:rFonts w:ascii="Times New Roman" w:eastAsia="宋体" w:hAnsi="Times New Roman" w:cs="Times New Roman"/>
+                <w:rFonts w:ascii="Times New Roman" w:hAnsi="Times New Roman" w:eastAsia="宋体" w:cs="Times New Roman"/>
+                <w:sz w:val="24"/>
+                <w:szCs w:val="24"/>
+              </w:rPr>
+            </w:pPr>
+            <w:r>
+              <w:rPr>
+                <w:rFonts w:ascii="Times New Roman" w:hAnsi="Times New Roman" w:eastAsia="宋体" w:cs="Times New Roman"/>
                 <w:sz w:val="24"/>
                 <w:szCs w:val="24"/>
               </w:rPr>
@@ -1141,7 +862,7 @@
             </w:r>
             <w:r>
               <w:rPr>
-                <w:rFonts w:ascii="Times New Roman" w:eastAsia="宋体" w:hAnsi="Times New Roman" w:cs="Times New Roman" w:hint="eastAsia"/>
+                <w:rFonts w:hint="eastAsia" w:ascii="Times New Roman" w:hAnsi="Times New Roman" w:eastAsia="宋体" w:cs="Times New Roman"/>
                 <w:sz w:val="24"/>
                 <w:szCs w:val="24"/>
               </w:rPr>
@@ -1149,7 +870,7 @@
             </w:r>
             <w:r>
               <w:rPr>
-                <w:rFonts w:ascii="Times New Roman" w:eastAsia="宋体" w:hAnsi="Times New Roman" w:cs="Times New Roman"/>
+                <w:rFonts w:ascii="Times New Roman" w:hAnsi="Times New Roman" w:eastAsia="宋体" w:cs="Times New Roman"/>
                 <w:sz w:val="24"/>
                 <w:szCs w:val="24"/>
               </w:rPr>
@@ -1157,7 +878,7 @@
             </w:r>
             <w:r>
               <w:rPr>
-                <w:rFonts w:ascii="Times New Roman" w:eastAsia="宋体" w:hAnsi="Times New Roman" w:cs="Times New Roman"/>
+                <w:rFonts w:ascii="Times New Roman" w:hAnsi="Times New Roman" w:eastAsia="宋体" w:cs="Times New Roman"/>
                 <w:sz w:val="44"/>
                 <w:szCs w:val="44"/>
               </w:rPr>
@@ -1165,31 +886,15 @@
             </w:r>
             <w:r>
               <w:rPr>
-                <w:rFonts w:ascii="Times New Roman" w:eastAsia="宋体" w:hAnsi="Times New Roman" w:cs="Times New Roman"/>
-                <w:sz w:val="24"/>
-                <w:szCs w:val="24"/>
-              </w:rPr>
-              <w:t xml:space="preserve"> </w:t>
-            </w:r>
-            <w:r>
-              <w:rPr>
-                <w:rFonts w:ascii="Times New Roman" w:eastAsia="宋体" w:hAnsi="Times New Roman" w:cs="Times New Roman"/>
-                <w:sz w:val="24"/>
-                <w:szCs w:val="24"/>
-              </w:rPr>
-              <w:t>已完成</w:t>
-            </w:r>
-            <w:r>
-              <w:rPr>
-                <w:rFonts w:ascii="Times New Roman" w:eastAsia="宋体" w:hAnsi="Times New Roman" w:cs="Times New Roman"/>
-                <w:sz w:val="24"/>
-                <w:szCs w:val="24"/>
-              </w:rPr>
-              <w:t xml:space="preserve">        </w:t>
-            </w:r>
-            <w:r>
-              <w:rPr>
-                <w:rFonts w:ascii="Times New Roman" w:eastAsia="宋体" w:hAnsi="Times New Roman" w:cs="Times New Roman"/>
+                <w:rFonts w:ascii="Times New Roman" w:hAnsi="Times New Roman" w:eastAsia="宋体" w:cs="Times New Roman"/>
+                <w:sz w:val="24"/>
+                <w:szCs w:val="24"/>
+              </w:rPr>
+              <w:t xml:space="preserve"> 已完成        </w:t>
+            </w:r>
+            <w:r>
+              <w:rPr>
+                <w:rFonts w:ascii="Times New Roman" w:hAnsi="Times New Roman" w:eastAsia="宋体" w:cs="Times New Roman"/>
                 <w:sz w:val="44"/>
                 <w:szCs w:val="44"/>
               </w:rPr>
@@ -1197,7 +902,7 @@
             </w:r>
             <w:r>
               <w:rPr>
-                <w:rFonts w:ascii="Times New Roman" w:eastAsia="宋体" w:hAnsi="Times New Roman" w:cs="Times New Roman"/>
+                <w:rFonts w:ascii="Times New Roman" w:hAnsi="Times New Roman" w:eastAsia="宋体" w:cs="Times New Roman"/>
                 <w:sz w:val="24"/>
                 <w:szCs w:val="24"/>
               </w:rPr>
@@ -1214,14 +919,14 @@
               <w:spacing w:line="570" w:lineRule="exact"/>
               <w:ind w:right="-73"/>
               <w:rPr>
-                <w:rFonts w:ascii="Times New Roman" w:eastAsia="宋体" w:hAnsi="Times New Roman" w:cs="Times New Roman"/>
-                <w:sz w:val="24"/>
-                <w:szCs w:val="24"/>
-              </w:rPr>
-            </w:pPr>
-            <w:r>
-              <w:rPr>
-                <w:rFonts w:ascii="Times New Roman" w:eastAsia="宋体" w:hAnsi="Times New Roman" w:cs="Times New Roman"/>
+                <w:rFonts w:ascii="Times New Roman" w:hAnsi="Times New Roman" w:eastAsia="宋体" w:cs="Times New Roman"/>
+                <w:sz w:val="24"/>
+                <w:szCs w:val="24"/>
+              </w:rPr>
+            </w:pPr>
+            <w:r>
+              <w:rPr>
+                <w:rFonts w:ascii="Times New Roman" w:hAnsi="Times New Roman" w:eastAsia="宋体" w:cs="Times New Roman"/>
                 <w:sz w:val="24"/>
                 <w:szCs w:val="24"/>
               </w:rPr>
@@ -1229,7 +934,7 @@
             </w:r>
             <w:r>
               <w:rPr>
-                <w:rFonts w:ascii="Times New Roman" w:eastAsia="宋体" w:hAnsi="Times New Roman" w:cs="Times New Roman" w:hint="eastAsia"/>
+                <w:rFonts w:hint="eastAsia" w:ascii="Times New Roman" w:hAnsi="Times New Roman" w:eastAsia="宋体" w:cs="Times New Roman"/>
                 <w:sz w:val="24"/>
                 <w:szCs w:val="24"/>
               </w:rPr>
@@ -1237,7 +942,7 @@
             </w:r>
             <w:r>
               <w:rPr>
-                <w:rFonts w:ascii="Times New Roman" w:eastAsia="宋体" w:hAnsi="Times New Roman" w:cs="Times New Roman"/>
+                <w:rFonts w:ascii="Times New Roman" w:hAnsi="Times New Roman" w:eastAsia="宋体" w:cs="Times New Roman"/>
                 <w:sz w:val="24"/>
                 <w:szCs w:val="24"/>
               </w:rPr>
@@ -1245,7 +950,7 @@
             </w:r>
             <w:r>
               <w:rPr>
-                <w:rFonts w:ascii="Times New Roman" w:eastAsia="宋体" w:hAnsi="Times New Roman" w:cs="Times New Roman"/>
+                <w:rFonts w:ascii="Times New Roman" w:hAnsi="Times New Roman" w:eastAsia="宋体" w:cs="Times New Roman"/>
                 <w:sz w:val="44"/>
                 <w:szCs w:val="44"/>
               </w:rPr>
@@ -1253,23 +958,15 @@
             </w:r>
             <w:r>
               <w:rPr>
-                <w:rFonts w:ascii="Times New Roman" w:eastAsia="宋体" w:hAnsi="Times New Roman" w:cs="Times New Roman"/>
-                <w:sz w:val="24"/>
-                <w:szCs w:val="24"/>
-              </w:rPr>
-              <w:t>已开题</w:t>
-            </w:r>
-            <w:r>
-              <w:rPr>
-                <w:rFonts w:ascii="Times New Roman" w:eastAsia="宋体" w:hAnsi="Times New Roman" w:cs="Times New Roman"/>
-                <w:sz w:val="24"/>
-                <w:szCs w:val="24"/>
-              </w:rPr>
-              <w:t xml:space="preserve">       </w:t>
-            </w:r>
-            <w:r>
-              <w:rPr>
-                <w:rFonts w:ascii="Times New Roman" w:eastAsia="宋体" w:hAnsi="Times New Roman" w:cs="Times New Roman"/>
+                <w:rFonts w:ascii="Times New Roman" w:hAnsi="Times New Roman" w:eastAsia="宋体" w:cs="Times New Roman"/>
+                <w:sz w:val="24"/>
+                <w:szCs w:val="24"/>
+              </w:rPr>
+              <w:t xml:space="preserve">已开题       </w:t>
+            </w:r>
+            <w:r>
+              <w:rPr>
+                <w:rFonts w:ascii="Times New Roman" w:hAnsi="Times New Roman" w:eastAsia="宋体" w:cs="Times New Roman"/>
                 <w:sz w:val="44"/>
                 <w:szCs w:val="44"/>
               </w:rPr>
@@ -1277,7 +974,7 @@
             </w:r>
             <w:r>
               <w:rPr>
-                <w:rFonts w:ascii="Times New Roman" w:eastAsia="宋体" w:hAnsi="Times New Roman" w:cs="Times New Roman"/>
+                <w:rFonts w:ascii="Times New Roman" w:hAnsi="Times New Roman" w:eastAsia="宋体" w:cs="Times New Roman"/>
                 <w:sz w:val="24"/>
                 <w:szCs w:val="24"/>
               </w:rPr>
@@ -1287,8 +984,24 @@
         </w:tc>
       </w:tr>
       <w:tr>
+        <w:tblPrEx>
+          <w:tblBorders>
+            <w:top w:val="single" w:color="auto" w:sz="4" w:space="0"/>
+            <w:left w:val="single" w:color="auto" w:sz="4" w:space="0"/>
+            <w:bottom w:val="single" w:color="auto" w:sz="4" w:space="0"/>
+            <w:right w:val="single" w:color="auto" w:sz="4" w:space="0"/>
+            <w:insideH w:val="single" w:color="auto" w:sz="4" w:space="0"/>
+            <w:insideV w:val="single" w:color="auto" w:sz="4" w:space="0"/>
+          </w:tblBorders>
+          <w:tblCellMar>
+            <w:top w:w="0" w:type="dxa"/>
+            <w:left w:w="108" w:type="dxa"/>
+            <w:bottom w:w="0" w:type="dxa"/>
+            <w:right w:w="108" w:type="dxa"/>
+          </w:tblCellMar>
+        </w:tblPrEx>
         <w:trPr>
-          <w:trHeight w:val="4398"/>
+          <w:trHeight w:val="4398" w:hRule="atLeast"/>
         </w:trPr>
         <w:tc>
           <w:tcPr>
@@ -1299,7 +1012,7 @@
               <w:snapToGrid w:val="0"/>
               <w:spacing w:line="570" w:lineRule="exact"/>
               <w:rPr>
-                <w:rFonts w:ascii="Calibri" w:eastAsia="宋体" w:hAnsi="Calibri" w:cs="Times New Roman"/>
+                <w:rFonts w:ascii="Calibri" w:hAnsi="Calibri" w:eastAsia="宋体" w:cs="Times New Roman"/>
                 <w:b/>
                 <w:sz w:val="24"/>
                 <w:szCs w:val="24"/>
@@ -1307,7 +1020,7 @@
             </w:pPr>
             <w:r>
               <w:rPr>
-                <w:rFonts w:ascii="Calibri" w:eastAsia="宋体" w:hAnsi="Calibri" w:cs="Times New Roman" w:hint="eastAsia"/>
+                <w:rFonts w:hint="eastAsia" w:ascii="Calibri" w:hAnsi="Calibri" w:eastAsia="宋体" w:cs="Times New Roman"/>
                 <w:b/>
                 <w:sz w:val="24"/>
                 <w:szCs w:val="24"/>
@@ -1320,7 +1033,7 @@
               <w:snapToGrid w:val="0"/>
               <w:spacing w:line="570" w:lineRule="exact"/>
               <w:rPr>
-                <w:rFonts w:ascii="Calibri" w:eastAsia="宋体" w:hAnsi="Calibri" w:cs="Times New Roman"/>
+                <w:rFonts w:ascii="Calibri" w:hAnsi="Calibri" w:eastAsia="宋体" w:cs="Times New Roman"/>
                 <w:bCs/>
                 <w:sz w:val="24"/>
                 <w:szCs w:val="24"/>
@@ -1328,7 +1041,7 @@
             </w:pPr>
             <w:r>
               <w:rPr>
-                <w:rFonts w:ascii="Calibri" w:eastAsia="宋体" w:hAnsi="Calibri" w:cs="Times New Roman" w:hint="eastAsia"/>
+                <w:rFonts w:hint="eastAsia" w:ascii="Calibri" w:hAnsi="Calibri" w:eastAsia="宋体" w:cs="Times New Roman"/>
                 <w:bCs/>
                 <w:sz w:val="24"/>
                 <w:szCs w:val="24"/>
@@ -1341,7 +1054,7 @@
               <w:snapToGrid w:val="0"/>
               <w:spacing w:line="570" w:lineRule="exact"/>
               <w:rPr>
-                <w:rFonts w:ascii="Calibri" w:eastAsia="宋体" w:hAnsi="Calibri" w:cs="Times New Roman"/>
+                <w:rFonts w:ascii="Calibri" w:hAnsi="Calibri" w:eastAsia="宋体" w:cs="Times New Roman"/>
                 <w:b/>
                 <w:sz w:val="24"/>
                 <w:szCs w:val="24"/>
@@ -1353,7 +1066,7 @@
               <w:snapToGrid w:val="0"/>
               <w:spacing w:line="570" w:lineRule="exact"/>
               <w:rPr>
-                <w:rFonts w:ascii="Calibri" w:eastAsia="宋体" w:hAnsi="Calibri" w:cs="Times New Roman"/>
+                <w:rFonts w:ascii="Calibri" w:hAnsi="Calibri" w:eastAsia="宋体" w:cs="Times New Roman"/>
                 <w:b/>
                 <w:sz w:val="24"/>
                 <w:szCs w:val="24"/>
@@ -1365,7 +1078,7 @@
               <w:snapToGrid w:val="0"/>
               <w:spacing w:line="570" w:lineRule="exact"/>
               <w:rPr>
-                <w:rFonts w:ascii="Calibri" w:eastAsia="宋体" w:hAnsi="Calibri" w:cs="Times New Roman"/>
+                <w:rFonts w:ascii="Calibri" w:hAnsi="Calibri" w:eastAsia="宋体" w:cs="Times New Roman"/>
                 <w:b/>
                 <w:sz w:val="24"/>
                 <w:szCs w:val="24"/>
@@ -1377,7 +1090,7 @@
               <w:snapToGrid w:val="0"/>
               <w:spacing w:line="570" w:lineRule="exact"/>
               <w:rPr>
-                <w:rFonts w:ascii="Calibri" w:eastAsia="宋体" w:hAnsi="Calibri" w:cs="Times New Roman"/>
+                <w:rFonts w:ascii="Calibri" w:hAnsi="Calibri" w:eastAsia="宋体" w:cs="Times New Roman"/>
                 <w:b/>
                 <w:sz w:val="24"/>
                 <w:szCs w:val="24"/>
@@ -1389,7 +1102,7 @@
               <w:snapToGrid w:val="0"/>
               <w:spacing w:line="570" w:lineRule="exact"/>
               <w:rPr>
-                <w:rFonts w:ascii="Calibri" w:eastAsia="宋体" w:hAnsi="Calibri" w:cs="Times New Roman"/>
+                <w:rFonts w:ascii="Calibri" w:hAnsi="Calibri" w:eastAsia="宋体" w:cs="Times New Roman"/>
                 <w:b/>
                 <w:sz w:val="24"/>
                 <w:szCs w:val="24"/>
@@ -1399,8 +1112,24 @@
         </w:tc>
       </w:tr>
       <w:tr>
+        <w:tblPrEx>
+          <w:tblBorders>
+            <w:top w:val="single" w:color="auto" w:sz="4" w:space="0"/>
+            <w:left w:val="single" w:color="auto" w:sz="4" w:space="0"/>
+            <w:bottom w:val="single" w:color="auto" w:sz="4" w:space="0"/>
+            <w:right w:val="single" w:color="auto" w:sz="4" w:space="0"/>
+            <w:insideH w:val="single" w:color="auto" w:sz="4" w:space="0"/>
+            <w:insideV w:val="single" w:color="auto" w:sz="4" w:space="0"/>
+          </w:tblBorders>
+          <w:tblCellMar>
+            <w:top w:w="0" w:type="dxa"/>
+            <w:left w:w="108" w:type="dxa"/>
+            <w:bottom w:w="0" w:type="dxa"/>
+            <w:right w:w="108" w:type="dxa"/>
+          </w:tblCellMar>
+        </w:tblPrEx>
         <w:trPr>
-          <w:trHeight w:val="2108"/>
+          <w:trHeight w:val="2108" w:hRule="atLeast"/>
         </w:trPr>
         <w:tc>
           <w:tcPr>
@@ -1411,14 +1140,14 @@
               <w:snapToGrid w:val="0"/>
               <w:spacing w:before="120"/>
               <w:rPr>
-                <w:rFonts w:ascii="Calibri" w:eastAsia="宋体" w:hAnsi="Calibri" w:cs="Times New Roman"/>
+                <w:rFonts w:ascii="Calibri" w:hAnsi="Calibri" w:eastAsia="宋体" w:cs="Times New Roman"/>
                 <w:color w:val="FF0000"/>
                 <w:szCs w:val="21"/>
               </w:rPr>
             </w:pPr>
             <w:r>
               <w:rPr>
-                <w:rFonts w:ascii="Calibri" w:eastAsia="宋体" w:hAnsi="Calibri" w:cs="Times New Roman" w:hint="eastAsia"/>
+                <w:rFonts w:hint="eastAsia" w:ascii="Calibri" w:hAnsi="Calibri" w:eastAsia="宋体" w:cs="Times New Roman"/>
                 <w:b/>
                 <w:sz w:val="24"/>
                 <w:szCs w:val="24"/>
@@ -1431,7 +1160,7 @@
               <w:snapToGrid w:val="0"/>
               <w:spacing w:before="120"/>
               <w:rPr>
-                <w:rFonts w:ascii="Calibri" w:eastAsia="宋体" w:hAnsi="Calibri" w:cs="Times New Roman"/>
+                <w:rFonts w:ascii="Calibri" w:hAnsi="Calibri" w:eastAsia="宋体" w:cs="Times New Roman"/>
                 <w:szCs w:val="21"/>
               </w:rPr>
             </w:pPr>
@@ -1441,7 +1170,7 @@
               <w:snapToGrid w:val="0"/>
               <w:spacing w:before="120"/>
               <w:rPr>
-                <w:rFonts w:ascii="Calibri" w:eastAsia="宋体" w:hAnsi="Calibri" w:cs="Times New Roman"/>
+                <w:rFonts w:ascii="Calibri" w:hAnsi="Calibri" w:eastAsia="宋体" w:cs="Times New Roman"/>
                 <w:szCs w:val="21"/>
               </w:rPr>
             </w:pPr>
@@ -1451,7 +1180,7 @@
               <w:snapToGrid w:val="0"/>
               <w:spacing w:before="120"/>
               <w:rPr>
-                <w:rFonts w:ascii="Calibri" w:eastAsia="宋体" w:hAnsi="Calibri" w:cs="Times New Roman"/>
+                <w:rFonts w:ascii="Calibri" w:hAnsi="Calibri" w:eastAsia="宋体" w:cs="Times New Roman"/>
                 <w:szCs w:val="21"/>
               </w:rPr>
             </w:pPr>
@@ -1461,7 +1190,7 @@
               <w:snapToGrid w:val="0"/>
               <w:spacing w:before="120"/>
               <w:rPr>
-                <w:rFonts w:ascii="Calibri" w:eastAsia="宋体" w:hAnsi="Calibri" w:cs="Times New Roman"/>
+                <w:rFonts w:ascii="Calibri" w:hAnsi="Calibri" w:eastAsia="宋体" w:cs="Times New Roman"/>
                 <w:szCs w:val="21"/>
               </w:rPr>
             </w:pPr>
@@ -1471,7 +1200,7 @@
               <w:snapToGrid w:val="0"/>
               <w:spacing w:before="120"/>
               <w:rPr>
-                <w:rFonts w:ascii="Calibri" w:eastAsia="宋体" w:hAnsi="Calibri" w:cs="Times New Roman"/>
+                <w:rFonts w:ascii="Calibri" w:hAnsi="Calibri" w:eastAsia="宋体" w:cs="Times New Roman"/>
                 <w:szCs w:val="21"/>
               </w:rPr>
             </w:pPr>
@@ -1481,7 +1210,7 @@
               <w:snapToGrid w:val="0"/>
               <w:spacing w:before="120"/>
               <w:rPr>
-                <w:rFonts w:ascii="Calibri" w:eastAsia="宋体" w:hAnsi="Calibri" w:cs="Times New Roman"/>
+                <w:rFonts w:ascii="Calibri" w:hAnsi="Calibri" w:eastAsia="宋体" w:cs="Times New Roman"/>
                 <w:szCs w:val="21"/>
               </w:rPr>
             </w:pPr>
@@ -1491,7 +1220,7 @@
               <w:snapToGrid w:val="0"/>
               <w:spacing w:before="120"/>
               <w:rPr>
-                <w:rFonts w:ascii="Calibri" w:eastAsia="宋体" w:hAnsi="Calibri" w:cs="Times New Roman"/>
+                <w:rFonts w:ascii="Calibri" w:hAnsi="Calibri" w:eastAsia="宋体" w:cs="Times New Roman"/>
                 <w:szCs w:val="21"/>
               </w:rPr>
             </w:pPr>
@@ -1501,7 +1230,7 @@
               <w:snapToGrid w:val="0"/>
               <w:spacing w:before="120"/>
               <w:rPr>
-                <w:rFonts w:ascii="Calibri" w:eastAsia="宋体" w:hAnsi="Calibri" w:cs="Times New Roman"/>
+                <w:rFonts w:ascii="Calibri" w:hAnsi="Calibri" w:eastAsia="宋体" w:cs="Times New Roman"/>
                 <w:szCs w:val="21"/>
               </w:rPr>
             </w:pPr>
@@ -1511,7 +1240,7 @@
               <w:snapToGrid w:val="0"/>
               <w:spacing w:before="120"/>
               <w:rPr>
-                <w:rFonts w:ascii="Calibri" w:eastAsia="宋体" w:hAnsi="Calibri" w:cs="Times New Roman"/>
+                <w:rFonts w:ascii="Calibri" w:hAnsi="Calibri" w:eastAsia="宋体" w:cs="Times New Roman"/>
                 <w:szCs w:val="21"/>
               </w:rPr>
             </w:pPr>
@@ -1521,7 +1250,7 @@
               <w:snapToGrid w:val="0"/>
               <w:spacing w:before="120"/>
               <w:rPr>
-                <w:rFonts w:ascii="Calibri" w:eastAsia="宋体" w:hAnsi="Calibri" w:cs="Times New Roman"/>
+                <w:rFonts w:ascii="Calibri" w:hAnsi="Calibri" w:eastAsia="宋体" w:cs="Times New Roman"/>
                 <w:szCs w:val="21"/>
               </w:rPr>
             </w:pPr>
@@ -1531,7 +1260,7 @@
               <w:snapToGrid w:val="0"/>
               <w:spacing w:before="120"/>
               <w:rPr>
-                <w:rFonts w:ascii="Calibri" w:eastAsia="宋体" w:hAnsi="Calibri" w:cs="Times New Roman"/>
+                <w:rFonts w:ascii="Calibri" w:hAnsi="Calibri" w:eastAsia="宋体" w:cs="Times New Roman"/>
                 <w:szCs w:val="21"/>
               </w:rPr>
             </w:pPr>
@@ -1541,7 +1270,7 @@
               <w:snapToGrid w:val="0"/>
               <w:spacing w:before="120"/>
               <w:rPr>
-                <w:rFonts w:ascii="Calibri" w:eastAsia="宋体" w:hAnsi="Calibri" w:cs="Times New Roman"/>
+                <w:rFonts w:ascii="Calibri" w:hAnsi="Calibri" w:eastAsia="宋体" w:cs="Times New Roman"/>
                 <w:szCs w:val="21"/>
               </w:rPr>
             </w:pPr>
@@ -1551,7 +1280,7 @@
               <w:snapToGrid w:val="0"/>
               <w:spacing w:before="120"/>
               <w:rPr>
-                <w:rFonts w:ascii="Calibri" w:eastAsia="宋体" w:hAnsi="Calibri" w:cs="Times New Roman"/>
+                <w:rFonts w:ascii="Calibri" w:hAnsi="Calibri" w:eastAsia="宋体" w:cs="Times New Roman"/>
                 <w:szCs w:val="21"/>
               </w:rPr>
             </w:pPr>
@@ -1561,7 +1290,7 @@
               <w:snapToGrid w:val="0"/>
               <w:spacing w:before="120"/>
               <w:rPr>
-                <w:rFonts w:ascii="Calibri" w:eastAsia="宋体" w:hAnsi="Calibri" w:cs="Times New Roman"/>
+                <w:rFonts w:ascii="Calibri" w:hAnsi="Calibri" w:eastAsia="宋体" w:cs="Times New Roman"/>
                 <w:szCs w:val="21"/>
               </w:rPr>
             </w:pPr>
@@ -1570,16 +1299,16 @@
             <w:pPr>
               <w:snapToGrid w:val="0"/>
               <w:spacing w:before="120"/>
-              <w:ind w:firstLineChars="2500" w:firstLine="6000"/>
-              <w:rPr>
-                <w:rFonts w:ascii="宋体" w:eastAsia="宋体" w:hAnsi="宋体" w:cs="Times New Roman"/>
-                <w:sz w:val="24"/>
-                <w:szCs w:val="24"/>
-              </w:rPr>
-            </w:pPr>
-            <w:r>
-              <w:rPr>
-                <w:rFonts w:ascii="宋体" w:eastAsia="宋体" w:hAnsi="宋体" w:cs="Times New Roman"/>
+              <w:ind w:firstLine="6000" w:firstLineChars="2500"/>
+              <w:rPr>
+                <w:rFonts w:ascii="宋体" w:hAnsi="宋体" w:eastAsia="宋体" w:cs="Times New Roman"/>
+                <w:sz w:val="24"/>
+                <w:szCs w:val="24"/>
+              </w:rPr>
+            </w:pPr>
+            <w:r>
+              <w:rPr>
+                <w:rFonts w:ascii="宋体" w:hAnsi="宋体" w:eastAsia="宋体" w:cs="Times New Roman"/>
                 <w:sz w:val="24"/>
                 <w:szCs w:val="24"/>
               </w:rPr>
@@ -1587,7 +1316,7 @@
             </w:r>
             <w:r>
               <w:rPr>
-                <w:rFonts w:ascii="宋体" w:eastAsia="宋体" w:hAnsi="宋体" w:cs="Times New Roman" w:hint="eastAsia"/>
+                <w:rFonts w:hint="eastAsia" w:ascii="宋体" w:hAnsi="宋体" w:eastAsia="宋体" w:cs="Times New Roman"/>
                 <w:sz w:val="24"/>
                 <w:szCs w:val="24"/>
               </w:rPr>
@@ -1600,7 +1329,7 @@
               <w:spacing w:before="120" w:line="570" w:lineRule="exact"/>
               <w:jc w:val="right"/>
               <w:rPr>
-                <w:rFonts w:ascii="Calibri" w:eastAsia="宋体" w:hAnsi="Calibri" w:cs="Times New Roman"/>
+                <w:rFonts w:ascii="Calibri" w:hAnsi="Calibri" w:eastAsia="宋体" w:cs="Times New Roman"/>
                 <w:b/>
                 <w:sz w:val="24"/>
                 <w:szCs w:val="24"/>
@@ -1608,7 +1337,7 @@
             </w:pPr>
             <w:r>
               <w:rPr>
-                <w:rFonts w:ascii="宋体" w:eastAsia="宋体" w:hAnsi="宋体" w:cs="Times New Roman"/>
+                <w:rFonts w:ascii="宋体" w:hAnsi="宋体" w:eastAsia="宋体" w:cs="Times New Roman"/>
                 <w:sz w:val="24"/>
                 <w:szCs w:val="24"/>
               </w:rPr>
@@ -1616,7 +1345,7 @@
             </w:r>
             <w:r>
               <w:rPr>
-                <w:rFonts w:ascii="宋体" w:eastAsia="宋体" w:hAnsi="宋体" w:cs="Times New Roman" w:hint="eastAsia"/>
+                <w:rFonts w:hint="eastAsia" w:ascii="宋体" w:hAnsi="宋体" w:eastAsia="宋体" w:cs="Times New Roman"/>
                 <w:sz w:val="24"/>
                 <w:szCs w:val="24"/>
               </w:rPr>
@@ -1624,7 +1353,7 @@
             </w:r>
             <w:r>
               <w:rPr>
-                <w:rFonts w:ascii="宋体" w:eastAsia="宋体" w:hAnsi="宋体" w:cs="Times New Roman"/>
+                <w:rFonts w:ascii="宋体" w:hAnsi="宋体" w:eastAsia="宋体" w:cs="Times New Roman"/>
                 <w:sz w:val="24"/>
                 <w:szCs w:val="24"/>
               </w:rPr>
@@ -1632,7 +1361,7 @@
             </w:r>
             <w:r>
               <w:rPr>
-                <w:rFonts w:ascii="宋体" w:eastAsia="宋体" w:hAnsi="宋体" w:cs="Times New Roman" w:hint="eastAsia"/>
+                <w:rFonts w:hint="eastAsia" w:ascii="宋体" w:hAnsi="宋体" w:eastAsia="宋体" w:cs="Times New Roman"/>
                 <w:sz w:val="24"/>
                 <w:szCs w:val="24"/>
               </w:rPr>
@@ -1640,7 +1369,7 @@
             </w:r>
             <w:r>
               <w:rPr>
-                <w:rFonts w:ascii="宋体" w:eastAsia="宋体" w:hAnsi="宋体" w:cs="Times New Roman"/>
+                <w:rFonts w:ascii="宋体" w:hAnsi="宋体" w:eastAsia="宋体" w:cs="Times New Roman"/>
                 <w:sz w:val="24"/>
                 <w:szCs w:val="24"/>
               </w:rPr>
@@ -1652,9 +1381,9 @@
     </w:tbl>
     <w:p>
       <w:pPr>
-        <w:spacing w:afterLines="50" w:after="156"/>
-        <w:rPr>
-          <w:rFonts w:ascii="Calibri" w:eastAsia="宋体" w:hAnsi="Calibri" w:cs="Times New Roman"/>
+        <w:spacing w:after="156" w:afterLines="50"/>
+        <w:rPr>
+          <w:rFonts w:ascii="Calibri" w:hAnsi="Calibri" w:eastAsia="宋体" w:cs="Times New Roman"/>
           <w:b/>
           <w:sz w:val="24"/>
           <w:szCs w:val="24"/>
@@ -1662,28 +1391,34 @@
       </w:pPr>
       <w:r>
         <w:rPr>
-          <w:rFonts w:ascii="Calibri" w:eastAsia="宋体" w:hAnsi="Calibri" w:cs="Times New Roman" w:hint="eastAsia"/>
+          <w:rFonts w:hint="eastAsia" w:ascii="Calibri" w:hAnsi="Calibri" w:eastAsia="宋体" w:cs="Times New Roman"/>
           <w:b/>
           <w:sz w:val="24"/>
           <w:szCs w:val="24"/>
         </w:rPr>
-        <w:lastRenderedPageBreak/>
         <w:t>五、考核小组意见</w:t>
       </w:r>
     </w:p>
     <w:tbl>
       <w:tblPr>
+        <w:tblStyle w:val="2"/>
         <w:tblW w:w="8928" w:type="dxa"/>
+        <w:tblInd w:w="0" w:type="dxa"/>
         <w:tblBorders>
-          <w:top w:val="single" w:sz="4" w:space="0" w:color="auto"/>
-          <w:left w:val="single" w:sz="4" w:space="0" w:color="auto"/>
-          <w:bottom w:val="single" w:sz="4" w:space="0" w:color="auto"/>
-          <w:right w:val="single" w:sz="4" w:space="0" w:color="auto"/>
-          <w:insideH w:val="single" w:sz="4" w:space="0" w:color="auto"/>
-          <w:insideV w:val="single" w:sz="4" w:space="0" w:color="auto"/>
+          <w:top w:val="single" w:color="auto" w:sz="4" w:space="0"/>
+          <w:left w:val="single" w:color="auto" w:sz="4" w:space="0"/>
+          <w:bottom w:val="single" w:color="auto" w:sz="4" w:space="0"/>
+          <w:right w:val="single" w:color="auto" w:sz="4" w:space="0"/>
+          <w:insideH w:val="single" w:color="auto" w:sz="4" w:space="0"/>
+          <w:insideV w:val="single" w:color="auto" w:sz="4" w:space="0"/>
         </w:tblBorders>
         <w:tblLayout w:type="fixed"/>
-        <w:tblLook w:val="01E0" w:firstRow="1" w:lastRow="1" w:firstColumn="1" w:lastColumn="1" w:noHBand="0" w:noVBand="0"/>
+        <w:tblCellMar>
+          <w:top w:w="0" w:type="dxa"/>
+          <w:left w:w="108" w:type="dxa"/>
+          <w:bottom w:w="0" w:type="dxa"/>
+          <w:right w:w="108" w:type="dxa"/>
+        </w:tblCellMar>
       </w:tblPr>
       <w:tblGrid>
         <w:gridCol w:w="1008"/>
@@ -1693,24 +1428,40 @@
         <w:gridCol w:w="1800"/>
       </w:tblGrid>
       <w:tr>
+        <w:tblPrEx>
+          <w:tblBorders>
+            <w:top w:val="single" w:color="auto" w:sz="4" w:space="0"/>
+            <w:left w:val="single" w:color="auto" w:sz="4" w:space="0"/>
+            <w:bottom w:val="single" w:color="auto" w:sz="4" w:space="0"/>
+            <w:right w:val="single" w:color="auto" w:sz="4" w:space="0"/>
+            <w:insideH w:val="single" w:color="auto" w:sz="4" w:space="0"/>
+            <w:insideV w:val="single" w:color="auto" w:sz="4" w:space="0"/>
+          </w:tblBorders>
+          <w:tblCellMar>
+            <w:top w:w="0" w:type="dxa"/>
+            <w:left w:w="108" w:type="dxa"/>
+            <w:bottom w:w="0" w:type="dxa"/>
+            <w:right w:w="108" w:type="dxa"/>
+          </w:tblCellMar>
+        </w:tblPrEx>
         <w:trPr>
           <w:cantSplit/>
-          <w:trHeight w:val="567"/>
+          <w:trHeight w:val="567" w:hRule="atLeast"/>
         </w:trPr>
         <w:tc>
           <w:tcPr>
             <w:tcW w:w="1008" w:type="dxa"/>
             <w:vMerge w:val="restart"/>
             <w:tcBorders>
-              <w:top w:val="single" w:sz="4" w:space="0" w:color="auto"/>
-              <w:left w:val="single" w:sz="4" w:space="0" w:color="auto"/>
+              <w:top w:val="single" w:color="auto" w:sz="4" w:space="0"/>
+              <w:left w:val="single" w:color="auto" w:sz="4" w:space="0"/>
             </w:tcBorders>
             <w:vAlign w:val="center"/>
           </w:tcPr>
           <w:p>
             <w:pPr>
               <w:rPr>
-                <w:rFonts w:ascii="宋体" w:eastAsia="宋体" w:hAnsi="宋体" w:cs="Times New Roman"/>
+                <w:rFonts w:ascii="宋体" w:hAnsi="宋体" w:eastAsia="宋体" w:cs="Times New Roman"/>
                 <w:sz w:val="24"/>
                 <w:szCs w:val="24"/>
               </w:rPr>
@@ -1720,14 +1471,14 @@
             <w:pPr>
               <w:jc w:val="center"/>
               <w:rPr>
-                <w:rFonts w:ascii="宋体" w:eastAsia="宋体" w:hAnsi="宋体" w:cs="Times New Roman"/>
-                <w:sz w:val="24"/>
-                <w:szCs w:val="24"/>
-              </w:rPr>
-            </w:pPr>
-            <w:r>
-              <w:rPr>
-                <w:rFonts w:ascii="宋体" w:eastAsia="宋体" w:hAnsi="宋体" w:cs="Times New Roman" w:hint="eastAsia"/>
+                <w:rFonts w:ascii="宋体" w:hAnsi="宋体" w:eastAsia="宋体" w:cs="Times New Roman"/>
+                <w:sz w:val="24"/>
+                <w:szCs w:val="24"/>
+              </w:rPr>
+            </w:pPr>
+            <w:r>
+              <w:rPr>
+                <w:rFonts w:hint="eastAsia" w:ascii="宋体" w:hAnsi="宋体" w:eastAsia="宋体" w:cs="Times New Roman"/>
                 <w:sz w:val="24"/>
                 <w:szCs w:val="24"/>
               </w:rPr>
@@ -1738,14 +1489,14 @@
             <w:pPr>
               <w:jc w:val="center"/>
               <w:rPr>
-                <w:rFonts w:ascii="宋体" w:eastAsia="宋体" w:hAnsi="宋体" w:cs="Times New Roman"/>
-                <w:sz w:val="24"/>
-                <w:szCs w:val="24"/>
-              </w:rPr>
-            </w:pPr>
-            <w:r>
-              <w:rPr>
-                <w:rFonts w:ascii="宋体" w:eastAsia="宋体" w:hAnsi="宋体" w:cs="Times New Roman" w:hint="eastAsia"/>
+                <w:rFonts w:ascii="宋体" w:hAnsi="宋体" w:eastAsia="宋体" w:cs="Times New Roman"/>
+                <w:sz w:val="24"/>
+                <w:szCs w:val="24"/>
+              </w:rPr>
+            </w:pPr>
+            <w:r>
+              <w:rPr>
+                <w:rFonts w:hint="eastAsia" w:ascii="宋体" w:hAnsi="宋体" w:eastAsia="宋体" w:cs="Times New Roman"/>
                 <w:sz w:val="24"/>
                 <w:szCs w:val="24"/>
               </w:rPr>
@@ -1756,14 +1507,14 @@
             <w:pPr>
               <w:jc w:val="center"/>
               <w:rPr>
-                <w:rFonts w:ascii="宋体" w:eastAsia="宋体" w:hAnsi="宋体" w:cs="Times New Roman"/>
-                <w:sz w:val="24"/>
-                <w:szCs w:val="24"/>
-              </w:rPr>
-            </w:pPr>
-            <w:r>
-              <w:rPr>
-                <w:rFonts w:ascii="宋体" w:eastAsia="宋体" w:hAnsi="宋体" w:cs="Times New Roman" w:hint="eastAsia"/>
+                <w:rFonts w:ascii="宋体" w:hAnsi="宋体" w:eastAsia="宋体" w:cs="Times New Roman"/>
+                <w:sz w:val="24"/>
+                <w:szCs w:val="24"/>
+              </w:rPr>
+            </w:pPr>
+            <w:r>
+              <w:rPr>
+                <w:rFonts w:hint="eastAsia" w:ascii="宋体" w:hAnsi="宋体" w:eastAsia="宋体" w:cs="Times New Roman"/>
                 <w:sz w:val="24"/>
                 <w:szCs w:val="24"/>
               </w:rPr>
@@ -1775,7 +1526,7 @@
           <w:tcPr>
             <w:tcW w:w="2160" w:type="dxa"/>
             <w:tcBorders>
-              <w:top w:val="single" w:sz="12" w:space="0" w:color="auto"/>
+              <w:top w:val="single" w:color="auto" w:sz="12" w:space="0"/>
             </w:tcBorders>
             <w:vAlign w:val="center"/>
           </w:tcPr>
@@ -1783,14 +1534,14 @@
             <w:pPr>
               <w:jc w:val="center"/>
               <w:rPr>
-                <w:rFonts w:ascii="宋体" w:eastAsia="宋体" w:hAnsi="宋体" w:cs="Times New Roman"/>
-                <w:sz w:val="24"/>
-                <w:szCs w:val="24"/>
-              </w:rPr>
-            </w:pPr>
-            <w:r>
-              <w:rPr>
-                <w:rFonts w:ascii="宋体" w:eastAsia="宋体" w:hAnsi="宋体" w:cs="Times New Roman" w:hint="eastAsia"/>
+                <w:rFonts w:ascii="宋体" w:hAnsi="宋体" w:eastAsia="宋体" w:cs="Times New Roman"/>
+                <w:sz w:val="24"/>
+                <w:szCs w:val="24"/>
+              </w:rPr>
+            </w:pPr>
+            <w:r>
+              <w:rPr>
+                <w:rFonts w:hint="eastAsia" w:ascii="宋体" w:hAnsi="宋体" w:eastAsia="宋体" w:cs="Times New Roman"/>
                 <w:sz w:val="24"/>
                 <w:szCs w:val="24"/>
               </w:rPr>
@@ -1802,7 +1553,7 @@
           <w:tcPr>
             <w:tcW w:w="1800" w:type="dxa"/>
             <w:tcBorders>
-              <w:top w:val="single" w:sz="12" w:space="0" w:color="auto"/>
+              <w:top w:val="single" w:color="auto" w:sz="12" w:space="0"/>
             </w:tcBorders>
             <w:vAlign w:val="center"/>
           </w:tcPr>
@@ -1810,14 +1561,14 @@
             <w:pPr>
               <w:jc w:val="center"/>
               <w:rPr>
-                <w:rFonts w:ascii="宋体" w:eastAsia="宋体" w:hAnsi="宋体" w:cs="Times New Roman"/>
-                <w:sz w:val="24"/>
-                <w:szCs w:val="24"/>
-              </w:rPr>
-            </w:pPr>
-            <w:r>
-              <w:rPr>
-                <w:rFonts w:ascii="宋体" w:eastAsia="宋体" w:hAnsi="宋体" w:cs="Times New Roman" w:hint="eastAsia"/>
+                <w:rFonts w:ascii="宋体" w:hAnsi="宋体" w:eastAsia="宋体" w:cs="Times New Roman"/>
+                <w:sz w:val="24"/>
+                <w:szCs w:val="24"/>
+              </w:rPr>
+            </w:pPr>
+            <w:r>
+              <w:rPr>
+                <w:rFonts w:hint="eastAsia" w:ascii="宋体" w:hAnsi="宋体" w:eastAsia="宋体" w:cs="Times New Roman"/>
                 <w:sz w:val="24"/>
                 <w:szCs w:val="24"/>
               </w:rPr>
@@ -1829,7 +1580,7 @@
           <w:tcPr>
             <w:tcW w:w="2160" w:type="dxa"/>
             <w:tcBorders>
-              <w:top w:val="single" w:sz="12" w:space="0" w:color="auto"/>
+              <w:top w:val="single" w:color="auto" w:sz="12" w:space="0"/>
             </w:tcBorders>
             <w:vAlign w:val="center"/>
           </w:tcPr>
@@ -1837,14 +1588,14 @@
             <w:pPr>
               <w:jc w:val="center"/>
               <w:rPr>
-                <w:rFonts w:ascii="宋体" w:eastAsia="宋体" w:hAnsi="宋体" w:cs="Times New Roman"/>
-                <w:sz w:val="24"/>
-                <w:szCs w:val="24"/>
-              </w:rPr>
-            </w:pPr>
-            <w:r>
-              <w:rPr>
-                <w:rFonts w:ascii="宋体" w:eastAsia="宋体" w:hAnsi="宋体" w:cs="Times New Roman" w:hint="eastAsia"/>
+                <w:rFonts w:ascii="宋体" w:hAnsi="宋体" w:eastAsia="宋体" w:cs="Times New Roman"/>
+                <w:sz w:val="24"/>
+                <w:szCs w:val="24"/>
+              </w:rPr>
+            </w:pPr>
+            <w:r>
+              <w:rPr>
+                <w:rFonts w:hint="eastAsia" w:ascii="宋体" w:hAnsi="宋体" w:eastAsia="宋体" w:cs="Times New Roman"/>
                 <w:sz w:val="24"/>
                 <w:szCs w:val="24"/>
               </w:rPr>
@@ -1856,8 +1607,8 @@
           <w:tcPr>
             <w:tcW w:w="1800" w:type="dxa"/>
             <w:tcBorders>
-              <w:top w:val="single" w:sz="12" w:space="0" w:color="auto"/>
-              <w:right w:val="single" w:sz="4" w:space="0" w:color="auto"/>
+              <w:top w:val="single" w:color="auto" w:sz="12" w:space="0"/>
+              <w:right w:val="single" w:color="auto" w:sz="4" w:space="0"/>
             </w:tcBorders>
             <w:vAlign w:val="center"/>
           </w:tcPr>
@@ -1865,14 +1616,14 @@
             <w:pPr>
               <w:jc w:val="center"/>
               <w:rPr>
-                <w:rFonts w:ascii="宋体" w:eastAsia="宋体" w:hAnsi="宋体" w:cs="Times New Roman"/>
-                <w:sz w:val="24"/>
-                <w:szCs w:val="24"/>
-              </w:rPr>
-            </w:pPr>
-            <w:r>
-              <w:rPr>
-                <w:rFonts w:ascii="宋体" w:eastAsia="宋体" w:hAnsi="宋体" w:cs="Times New Roman" w:hint="eastAsia"/>
+                <w:rFonts w:ascii="宋体" w:hAnsi="宋体" w:eastAsia="宋体" w:cs="Times New Roman"/>
+                <w:sz w:val="24"/>
+                <w:szCs w:val="24"/>
+              </w:rPr>
+            </w:pPr>
+            <w:r>
+              <w:rPr>
+                <w:rFonts w:hint="eastAsia" w:ascii="宋体" w:hAnsi="宋体" w:eastAsia="宋体" w:cs="Times New Roman"/>
                 <w:sz w:val="24"/>
                 <w:szCs w:val="24"/>
               </w:rPr>
@@ -1882,22 +1633,38 @@
         </w:tc>
       </w:tr>
       <w:tr>
+        <w:tblPrEx>
+          <w:tblBorders>
+            <w:top w:val="single" w:color="auto" w:sz="4" w:space="0"/>
+            <w:left w:val="single" w:color="auto" w:sz="4" w:space="0"/>
+            <w:bottom w:val="single" w:color="auto" w:sz="4" w:space="0"/>
+            <w:right w:val="single" w:color="auto" w:sz="4" w:space="0"/>
+            <w:insideH w:val="single" w:color="auto" w:sz="4" w:space="0"/>
+            <w:insideV w:val="single" w:color="auto" w:sz="4" w:space="0"/>
+          </w:tblBorders>
+          <w:tblCellMar>
+            <w:top w:w="0" w:type="dxa"/>
+            <w:left w:w="108" w:type="dxa"/>
+            <w:bottom w:w="0" w:type="dxa"/>
+            <w:right w:w="108" w:type="dxa"/>
+          </w:tblCellMar>
+        </w:tblPrEx>
         <w:trPr>
           <w:cantSplit/>
-          <w:trHeight w:val="567"/>
+          <w:trHeight w:val="567" w:hRule="atLeast"/>
         </w:trPr>
         <w:tc>
           <w:tcPr>
             <w:tcW w:w="1008" w:type="dxa"/>
-            <w:vMerge/>
+            <w:vMerge w:val="continue"/>
             <w:tcBorders>
-              <w:left w:val="single" w:sz="4" w:space="0" w:color="auto"/>
+              <w:left w:val="single" w:color="auto" w:sz="4" w:space="0"/>
             </w:tcBorders>
           </w:tcPr>
           <w:p>
             <w:pPr>
               <w:rPr>
-                <w:rFonts w:ascii="宋体" w:eastAsia="宋体" w:hAnsi="宋体" w:cs="Times New Roman"/>
+                <w:rFonts w:ascii="宋体" w:hAnsi="宋体" w:eastAsia="宋体" w:cs="Times New Roman"/>
                 <w:sz w:val="24"/>
                 <w:szCs w:val="24"/>
               </w:rPr>
@@ -1913,7 +1680,7 @@
             <w:pPr>
               <w:jc w:val="center"/>
               <w:rPr>
-                <w:rFonts w:ascii="宋体" w:eastAsia="宋体" w:hAnsi="宋体" w:cs="Times New Roman"/>
+                <w:rFonts w:ascii="宋体" w:hAnsi="宋体" w:eastAsia="宋体" w:cs="Times New Roman"/>
                 <w:sz w:val="24"/>
                 <w:szCs w:val="24"/>
               </w:rPr>
@@ -1929,7 +1696,7 @@
             <w:pPr>
               <w:jc w:val="center"/>
               <w:rPr>
-                <w:rFonts w:ascii="宋体" w:eastAsia="宋体" w:hAnsi="宋体" w:cs="Times New Roman"/>
+                <w:rFonts w:ascii="宋体" w:hAnsi="宋体" w:eastAsia="宋体" w:cs="Times New Roman"/>
                 <w:sz w:val="24"/>
                 <w:szCs w:val="24"/>
               </w:rPr>
@@ -1945,7 +1712,7 @@
             <w:pPr>
               <w:jc w:val="center"/>
               <w:rPr>
-                <w:rFonts w:ascii="宋体" w:eastAsia="宋体" w:hAnsi="宋体" w:cs="Times New Roman"/>
+                <w:rFonts w:ascii="宋体" w:hAnsi="宋体" w:eastAsia="宋体" w:cs="Times New Roman"/>
                 <w:sz w:val="24"/>
                 <w:szCs w:val="24"/>
               </w:rPr>
@@ -1956,7 +1723,7 @@
           <w:tcPr>
             <w:tcW w:w="1800" w:type="dxa"/>
             <w:tcBorders>
-              <w:right w:val="single" w:sz="4" w:space="0" w:color="auto"/>
+              <w:right w:val="single" w:color="auto" w:sz="4" w:space="0"/>
             </w:tcBorders>
             <w:vAlign w:val="center"/>
           </w:tcPr>
@@ -1964,7 +1731,7 @@
             <w:pPr>
               <w:jc w:val="center"/>
               <w:rPr>
-                <w:rFonts w:ascii="宋体" w:eastAsia="宋体" w:hAnsi="宋体" w:cs="Times New Roman"/>
+                <w:rFonts w:ascii="宋体" w:hAnsi="宋体" w:eastAsia="宋体" w:cs="Times New Roman"/>
                 <w:sz w:val="24"/>
                 <w:szCs w:val="24"/>
               </w:rPr>
@@ -1973,22 +1740,38 @@
         </w:tc>
       </w:tr>
       <w:tr>
+        <w:tblPrEx>
+          <w:tblBorders>
+            <w:top w:val="single" w:color="auto" w:sz="4" w:space="0"/>
+            <w:left w:val="single" w:color="auto" w:sz="4" w:space="0"/>
+            <w:bottom w:val="single" w:color="auto" w:sz="4" w:space="0"/>
+            <w:right w:val="single" w:color="auto" w:sz="4" w:space="0"/>
+            <w:insideH w:val="single" w:color="auto" w:sz="4" w:space="0"/>
+            <w:insideV w:val="single" w:color="auto" w:sz="4" w:space="0"/>
+          </w:tblBorders>
+          <w:tblCellMar>
+            <w:top w:w="0" w:type="dxa"/>
+            <w:left w:w="108" w:type="dxa"/>
+            <w:bottom w:w="0" w:type="dxa"/>
+            <w:right w:w="108" w:type="dxa"/>
+          </w:tblCellMar>
+        </w:tblPrEx>
         <w:trPr>
           <w:cantSplit/>
-          <w:trHeight w:val="567"/>
+          <w:trHeight w:val="567" w:hRule="atLeast"/>
         </w:trPr>
         <w:tc>
           <w:tcPr>
             <w:tcW w:w="1008" w:type="dxa"/>
-            <w:vMerge/>
+            <w:vMerge w:val="continue"/>
             <w:tcBorders>
-              <w:left w:val="single" w:sz="4" w:space="0" w:color="auto"/>
+              <w:left w:val="single" w:color="auto" w:sz="4" w:space="0"/>
             </w:tcBorders>
           </w:tcPr>
           <w:p>
             <w:pPr>
               <w:rPr>
-                <w:rFonts w:ascii="宋体" w:eastAsia="宋体" w:hAnsi="宋体" w:cs="Times New Roman"/>
+                <w:rFonts w:ascii="宋体" w:hAnsi="宋体" w:eastAsia="宋体" w:cs="Times New Roman"/>
                 <w:sz w:val="24"/>
                 <w:szCs w:val="24"/>
               </w:rPr>
@@ -2004,7 +1787,7 @@
             <w:pPr>
               <w:jc w:val="center"/>
               <w:rPr>
-                <w:rFonts w:ascii="宋体" w:eastAsia="宋体" w:hAnsi="宋体" w:cs="Times New Roman"/>
+                <w:rFonts w:ascii="宋体" w:hAnsi="宋体" w:eastAsia="宋体" w:cs="Times New Roman"/>
                 <w:sz w:val="24"/>
                 <w:szCs w:val="24"/>
               </w:rPr>
@@ -2020,7 +1803,7 @@
             <w:pPr>
               <w:jc w:val="center"/>
               <w:rPr>
-                <w:rFonts w:ascii="宋体" w:eastAsia="宋体" w:hAnsi="宋体" w:cs="Times New Roman"/>
+                <w:rFonts w:ascii="宋体" w:hAnsi="宋体" w:eastAsia="宋体" w:cs="Times New Roman"/>
                 <w:sz w:val="24"/>
                 <w:szCs w:val="24"/>
               </w:rPr>
@@ -2036,7 +1819,7 @@
             <w:pPr>
               <w:jc w:val="center"/>
               <w:rPr>
-                <w:rFonts w:ascii="宋体" w:eastAsia="宋体" w:hAnsi="宋体" w:cs="Times New Roman"/>
+                <w:rFonts w:ascii="宋体" w:hAnsi="宋体" w:eastAsia="宋体" w:cs="Times New Roman"/>
                 <w:sz w:val="24"/>
                 <w:szCs w:val="24"/>
               </w:rPr>
@@ -2047,7 +1830,7 @@
           <w:tcPr>
             <w:tcW w:w="1800" w:type="dxa"/>
             <w:tcBorders>
-              <w:right w:val="single" w:sz="4" w:space="0" w:color="auto"/>
+              <w:right w:val="single" w:color="auto" w:sz="4" w:space="0"/>
             </w:tcBorders>
             <w:vAlign w:val="center"/>
           </w:tcPr>
@@ -2055,7 +1838,7 @@
             <w:pPr>
               <w:jc w:val="center"/>
               <w:rPr>
-                <w:rFonts w:ascii="宋体" w:eastAsia="宋体" w:hAnsi="宋体" w:cs="Times New Roman"/>
+                <w:rFonts w:ascii="宋体" w:hAnsi="宋体" w:eastAsia="宋体" w:cs="Times New Roman"/>
                 <w:sz w:val="24"/>
                 <w:szCs w:val="24"/>
               </w:rPr>
@@ -2064,22 +1847,38 @@
         </w:tc>
       </w:tr>
       <w:tr>
+        <w:tblPrEx>
+          <w:tblBorders>
+            <w:top w:val="single" w:color="auto" w:sz="4" w:space="0"/>
+            <w:left w:val="single" w:color="auto" w:sz="4" w:space="0"/>
+            <w:bottom w:val="single" w:color="auto" w:sz="4" w:space="0"/>
+            <w:right w:val="single" w:color="auto" w:sz="4" w:space="0"/>
+            <w:insideH w:val="single" w:color="auto" w:sz="4" w:space="0"/>
+            <w:insideV w:val="single" w:color="auto" w:sz="4" w:space="0"/>
+          </w:tblBorders>
+          <w:tblCellMar>
+            <w:top w:w="0" w:type="dxa"/>
+            <w:left w:w="108" w:type="dxa"/>
+            <w:bottom w:w="0" w:type="dxa"/>
+            <w:right w:w="108" w:type="dxa"/>
+          </w:tblCellMar>
+        </w:tblPrEx>
         <w:trPr>
           <w:cantSplit/>
-          <w:trHeight w:val="567"/>
+          <w:trHeight w:val="567" w:hRule="atLeast"/>
         </w:trPr>
         <w:tc>
           <w:tcPr>
             <w:tcW w:w="1008" w:type="dxa"/>
-            <w:vMerge/>
+            <w:vMerge w:val="continue"/>
             <w:tcBorders>
-              <w:left w:val="single" w:sz="4" w:space="0" w:color="auto"/>
+              <w:left w:val="single" w:color="auto" w:sz="4" w:space="0"/>
             </w:tcBorders>
           </w:tcPr>
           <w:p>
             <w:pPr>
               <w:rPr>
-                <w:rFonts w:ascii="宋体" w:eastAsia="宋体" w:hAnsi="宋体" w:cs="Times New Roman"/>
+                <w:rFonts w:ascii="宋体" w:hAnsi="宋体" w:eastAsia="宋体" w:cs="Times New Roman"/>
                 <w:sz w:val="24"/>
                 <w:szCs w:val="24"/>
               </w:rPr>
@@ -2095,7 +1894,7 @@
             <w:pPr>
               <w:jc w:val="center"/>
               <w:rPr>
-                <w:rFonts w:ascii="宋体" w:eastAsia="宋体" w:hAnsi="宋体" w:cs="Times New Roman"/>
+                <w:rFonts w:ascii="宋体" w:hAnsi="宋体" w:eastAsia="宋体" w:cs="Times New Roman"/>
                 <w:sz w:val="24"/>
                 <w:szCs w:val="24"/>
               </w:rPr>
@@ -2111,7 +1910,7 @@
             <w:pPr>
               <w:jc w:val="center"/>
               <w:rPr>
-                <w:rFonts w:ascii="宋体" w:eastAsia="宋体" w:hAnsi="宋体" w:cs="Times New Roman"/>
+                <w:rFonts w:ascii="宋体" w:hAnsi="宋体" w:eastAsia="宋体" w:cs="Times New Roman"/>
                 <w:sz w:val="24"/>
                 <w:szCs w:val="24"/>
               </w:rPr>
@@ -2127,7 +1926,7 @@
             <w:pPr>
               <w:jc w:val="center"/>
               <w:rPr>
-                <w:rFonts w:ascii="宋体" w:eastAsia="宋体" w:hAnsi="宋体" w:cs="Times New Roman"/>
+                <w:rFonts w:ascii="宋体" w:hAnsi="宋体" w:eastAsia="宋体" w:cs="Times New Roman"/>
                 <w:sz w:val="24"/>
                 <w:szCs w:val="24"/>
               </w:rPr>
@@ -2138,7 +1937,7 @@
           <w:tcPr>
             <w:tcW w:w="1800" w:type="dxa"/>
             <w:tcBorders>
-              <w:right w:val="single" w:sz="4" w:space="0" w:color="auto"/>
+              <w:right w:val="single" w:color="auto" w:sz="4" w:space="0"/>
             </w:tcBorders>
             <w:vAlign w:val="center"/>
           </w:tcPr>
@@ -2146,7 +1945,7 @@
             <w:pPr>
               <w:jc w:val="center"/>
               <w:rPr>
-                <w:rFonts w:ascii="宋体" w:eastAsia="宋体" w:hAnsi="宋体" w:cs="Times New Roman"/>
+                <w:rFonts w:ascii="宋体" w:hAnsi="宋体" w:eastAsia="宋体" w:cs="Times New Roman"/>
                 <w:sz w:val="24"/>
                 <w:szCs w:val="24"/>
               </w:rPr>
@@ -2155,22 +1954,38 @@
         </w:tc>
       </w:tr>
       <w:tr>
+        <w:tblPrEx>
+          <w:tblBorders>
+            <w:top w:val="single" w:color="auto" w:sz="4" w:space="0"/>
+            <w:left w:val="single" w:color="auto" w:sz="4" w:space="0"/>
+            <w:bottom w:val="single" w:color="auto" w:sz="4" w:space="0"/>
+            <w:right w:val="single" w:color="auto" w:sz="4" w:space="0"/>
+            <w:insideH w:val="single" w:color="auto" w:sz="4" w:space="0"/>
+            <w:insideV w:val="single" w:color="auto" w:sz="4" w:space="0"/>
+          </w:tblBorders>
+          <w:tblCellMar>
+            <w:top w:w="0" w:type="dxa"/>
+            <w:left w:w="108" w:type="dxa"/>
+            <w:bottom w:w="0" w:type="dxa"/>
+            <w:right w:w="108" w:type="dxa"/>
+          </w:tblCellMar>
+        </w:tblPrEx>
         <w:trPr>
           <w:cantSplit/>
-          <w:trHeight w:val="567"/>
+          <w:trHeight w:val="567" w:hRule="atLeast"/>
         </w:trPr>
         <w:tc>
           <w:tcPr>
             <w:tcW w:w="1008" w:type="dxa"/>
-            <w:vMerge/>
+            <w:vMerge w:val="continue"/>
             <w:tcBorders>
-              <w:left w:val="single" w:sz="4" w:space="0" w:color="auto"/>
+              <w:left w:val="single" w:color="auto" w:sz="4" w:space="0"/>
             </w:tcBorders>
           </w:tcPr>
           <w:p>
             <w:pPr>
               <w:rPr>
-                <w:rFonts w:ascii="宋体" w:eastAsia="宋体" w:hAnsi="宋体" w:cs="Times New Roman"/>
+                <w:rFonts w:ascii="宋体" w:hAnsi="宋体" w:eastAsia="宋体" w:cs="Times New Roman"/>
                 <w:sz w:val="24"/>
                 <w:szCs w:val="24"/>
               </w:rPr>
@@ -2186,7 +2001,7 @@
             <w:pPr>
               <w:jc w:val="center"/>
               <w:rPr>
-                <w:rFonts w:ascii="宋体" w:eastAsia="宋体" w:hAnsi="宋体" w:cs="Times New Roman"/>
+                <w:rFonts w:ascii="宋体" w:hAnsi="宋体" w:eastAsia="宋体" w:cs="Times New Roman"/>
                 <w:sz w:val="24"/>
                 <w:szCs w:val="24"/>
               </w:rPr>
@@ -2202,7 +2017,7 @@
             <w:pPr>
               <w:jc w:val="center"/>
               <w:rPr>
-                <w:rFonts w:ascii="宋体" w:eastAsia="宋体" w:hAnsi="宋体" w:cs="Times New Roman"/>
+                <w:rFonts w:ascii="宋体" w:hAnsi="宋体" w:eastAsia="宋体" w:cs="Times New Roman"/>
                 <w:sz w:val="24"/>
                 <w:szCs w:val="24"/>
               </w:rPr>
@@ -2218,7 +2033,7 @@
             <w:pPr>
               <w:jc w:val="center"/>
               <w:rPr>
-                <w:rFonts w:ascii="宋体" w:eastAsia="宋体" w:hAnsi="宋体" w:cs="Times New Roman"/>
+                <w:rFonts w:ascii="宋体" w:hAnsi="宋体" w:eastAsia="宋体" w:cs="Times New Roman"/>
                 <w:sz w:val="24"/>
                 <w:szCs w:val="24"/>
               </w:rPr>
@@ -2229,7 +2044,7 @@
           <w:tcPr>
             <w:tcW w:w="1800" w:type="dxa"/>
             <w:tcBorders>
-              <w:right w:val="single" w:sz="4" w:space="0" w:color="auto"/>
+              <w:right w:val="single" w:color="auto" w:sz="4" w:space="0"/>
             </w:tcBorders>
             <w:vAlign w:val="center"/>
           </w:tcPr>
@@ -2237,7 +2052,7 @@
             <w:pPr>
               <w:jc w:val="center"/>
               <w:rPr>
-                <w:rFonts w:ascii="宋体" w:eastAsia="宋体" w:hAnsi="宋体" w:cs="Times New Roman"/>
+                <w:rFonts w:ascii="宋体" w:hAnsi="宋体" w:eastAsia="宋体" w:cs="Times New Roman"/>
                 <w:sz w:val="24"/>
                 <w:szCs w:val="24"/>
               </w:rPr>
@@ -2246,22 +2061,38 @@
         </w:tc>
       </w:tr>
       <w:tr>
+        <w:tblPrEx>
+          <w:tblBorders>
+            <w:top w:val="single" w:color="auto" w:sz="4" w:space="0"/>
+            <w:left w:val="single" w:color="auto" w:sz="4" w:space="0"/>
+            <w:bottom w:val="single" w:color="auto" w:sz="4" w:space="0"/>
+            <w:right w:val="single" w:color="auto" w:sz="4" w:space="0"/>
+            <w:insideH w:val="single" w:color="auto" w:sz="4" w:space="0"/>
+            <w:insideV w:val="single" w:color="auto" w:sz="4" w:space="0"/>
+          </w:tblBorders>
+          <w:tblCellMar>
+            <w:top w:w="0" w:type="dxa"/>
+            <w:left w:w="108" w:type="dxa"/>
+            <w:bottom w:w="0" w:type="dxa"/>
+            <w:right w:w="108" w:type="dxa"/>
+          </w:tblCellMar>
+        </w:tblPrEx>
         <w:trPr>
           <w:cantSplit/>
-          <w:trHeight w:val="567"/>
+          <w:trHeight w:val="567" w:hRule="atLeast"/>
         </w:trPr>
         <w:tc>
           <w:tcPr>
             <w:tcW w:w="1008" w:type="dxa"/>
-            <w:vMerge/>
+            <w:vMerge w:val="continue"/>
             <w:tcBorders>
-              <w:left w:val="single" w:sz="4" w:space="0" w:color="auto"/>
+              <w:left w:val="single" w:color="auto" w:sz="4" w:space="0"/>
             </w:tcBorders>
           </w:tcPr>
           <w:p>
             <w:pPr>
               <w:rPr>
-                <w:rFonts w:ascii="宋体" w:eastAsia="宋体" w:hAnsi="宋体" w:cs="Times New Roman"/>
+                <w:rFonts w:ascii="宋体" w:hAnsi="宋体" w:eastAsia="宋体" w:cs="Times New Roman"/>
                 <w:sz w:val="24"/>
                 <w:szCs w:val="24"/>
               </w:rPr>
@@ -2277,7 +2108,7 @@
             <w:pPr>
               <w:jc w:val="center"/>
               <w:rPr>
-                <w:rFonts w:ascii="宋体" w:eastAsia="宋体" w:hAnsi="宋体" w:cs="Times New Roman"/>
+                <w:rFonts w:ascii="宋体" w:hAnsi="宋体" w:eastAsia="宋体" w:cs="Times New Roman"/>
                 <w:sz w:val="24"/>
                 <w:szCs w:val="24"/>
               </w:rPr>
@@ -2293,7 +2124,7 @@
             <w:pPr>
               <w:jc w:val="center"/>
               <w:rPr>
-                <w:rFonts w:ascii="宋体" w:eastAsia="宋体" w:hAnsi="宋体" w:cs="Times New Roman"/>
+                <w:rFonts w:ascii="宋体" w:hAnsi="宋体" w:eastAsia="宋体" w:cs="Times New Roman"/>
                 <w:sz w:val="24"/>
                 <w:szCs w:val="24"/>
               </w:rPr>
@@ -2309,7 +2140,7 @@
             <w:pPr>
               <w:jc w:val="center"/>
               <w:rPr>
-                <w:rFonts w:ascii="宋体" w:eastAsia="宋体" w:hAnsi="宋体" w:cs="Times New Roman"/>
+                <w:rFonts w:ascii="宋体" w:hAnsi="宋体" w:eastAsia="宋体" w:cs="Times New Roman"/>
                 <w:sz w:val="24"/>
                 <w:szCs w:val="24"/>
               </w:rPr>
@@ -2320,7 +2151,7 @@
           <w:tcPr>
             <w:tcW w:w="1800" w:type="dxa"/>
             <w:tcBorders>
-              <w:right w:val="single" w:sz="4" w:space="0" w:color="auto"/>
+              <w:right w:val="single" w:color="auto" w:sz="4" w:space="0"/>
             </w:tcBorders>
             <w:vAlign w:val="center"/>
           </w:tcPr>
@@ -2328,7 +2159,7 @@
             <w:pPr>
               <w:jc w:val="center"/>
               <w:rPr>
-                <w:rFonts w:ascii="宋体" w:eastAsia="宋体" w:hAnsi="宋体" w:cs="Times New Roman"/>
+                <w:rFonts w:ascii="宋体" w:hAnsi="宋体" w:eastAsia="宋体" w:cs="Times New Roman"/>
                 <w:sz w:val="24"/>
                 <w:szCs w:val="24"/>
               </w:rPr>
@@ -2337,31 +2168,47 @@
         </w:tc>
       </w:tr>
       <w:tr>
+        <w:tblPrEx>
+          <w:tblBorders>
+            <w:top w:val="single" w:color="auto" w:sz="4" w:space="0"/>
+            <w:left w:val="single" w:color="auto" w:sz="4" w:space="0"/>
+            <w:bottom w:val="single" w:color="auto" w:sz="4" w:space="0"/>
+            <w:right w:val="single" w:color="auto" w:sz="4" w:space="0"/>
+            <w:insideH w:val="single" w:color="auto" w:sz="4" w:space="0"/>
+            <w:insideV w:val="single" w:color="auto" w:sz="4" w:space="0"/>
+          </w:tblBorders>
+          <w:tblCellMar>
+            <w:top w:w="0" w:type="dxa"/>
+            <w:left w:w="108" w:type="dxa"/>
+            <w:bottom w:w="0" w:type="dxa"/>
+            <w:right w:w="108" w:type="dxa"/>
+          </w:tblCellMar>
+        </w:tblPrEx>
         <w:trPr>
           <w:cantSplit/>
-          <w:trHeight w:val="9657"/>
+          <w:trHeight w:val="9657" w:hRule="atLeast"/>
         </w:trPr>
         <w:tc>
           <w:tcPr>
             <w:tcW w:w="8928" w:type="dxa"/>
             <w:gridSpan w:val="5"/>
             <w:tcBorders>
-              <w:left w:val="single" w:sz="4" w:space="0" w:color="auto"/>
+              <w:left w:val="single" w:color="auto" w:sz="4" w:space="0"/>
             </w:tcBorders>
           </w:tcPr>
           <w:p>
             <w:pPr>
               <w:snapToGrid w:val="0"/>
-              <w:spacing w:beforeLines="50" w:before="156"/>
-              <w:rPr>
-                <w:rFonts w:ascii="宋体" w:eastAsia="宋体" w:hAnsi="宋体" w:cs="Times New Roman"/>
-                <w:sz w:val="24"/>
-                <w:szCs w:val="24"/>
-              </w:rPr>
-            </w:pPr>
-            <w:r>
-              <w:rPr>
-                <w:rFonts w:ascii="宋体" w:eastAsia="宋体" w:hAnsi="宋体" w:cs="Times New Roman" w:hint="eastAsia"/>
+              <w:spacing w:before="156" w:beforeLines="50"/>
+              <w:rPr>
+                <w:rFonts w:ascii="宋体" w:hAnsi="宋体" w:eastAsia="宋体" w:cs="Times New Roman"/>
+                <w:sz w:val="24"/>
+                <w:szCs w:val="24"/>
+              </w:rPr>
+            </w:pPr>
+            <w:r>
+              <w:rPr>
+                <w:rFonts w:hint="eastAsia" w:ascii="宋体" w:hAnsi="宋体" w:eastAsia="宋体" w:cs="Times New Roman"/>
                 <w:sz w:val="24"/>
                 <w:szCs w:val="24"/>
               </w:rPr>
@@ -2371,196 +2218,196 @@
           <w:p>
             <w:pPr>
               <w:rPr>
-                <w:rFonts w:ascii="宋体" w:eastAsia="宋体" w:hAnsi="宋体" w:cs="Times New Roman"/>
-                <w:sz w:val="24"/>
-                <w:szCs w:val="24"/>
-              </w:rPr>
-            </w:pPr>
-          </w:p>
-          <w:p>
-            <w:pPr>
-              <w:rPr>
-                <w:rFonts w:ascii="宋体" w:eastAsia="宋体" w:hAnsi="宋体" w:cs="Times New Roman"/>
-                <w:sz w:val="24"/>
-                <w:szCs w:val="24"/>
-              </w:rPr>
-            </w:pPr>
-          </w:p>
-          <w:p>
-            <w:pPr>
-              <w:rPr>
-                <w:rFonts w:ascii="宋体" w:eastAsia="宋体" w:hAnsi="宋体" w:cs="Times New Roman"/>
-                <w:sz w:val="24"/>
-                <w:szCs w:val="24"/>
-              </w:rPr>
-            </w:pPr>
-          </w:p>
-          <w:p>
-            <w:pPr>
-              <w:rPr>
-                <w:rFonts w:ascii="宋体" w:eastAsia="宋体" w:hAnsi="宋体" w:cs="Times New Roman"/>
-                <w:sz w:val="24"/>
-                <w:szCs w:val="24"/>
-              </w:rPr>
-            </w:pPr>
-          </w:p>
-          <w:p>
-            <w:pPr>
-              <w:rPr>
-                <w:rFonts w:ascii="宋体" w:eastAsia="宋体" w:hAnsi="宋体" w:cs="Times New Roman"/>
-                <w:sz w:val="24"/>
-                <w:szCs w:val="24"/>
-              </w:rPr>
-            </w:pPr>
-          </w:p>
-          <w:p>
-            <w:pPr>
-              <w:rPr>
-                <w:rFonts w:ascii="宋体" w:eastAsia="宋体" w:hAnsi="宋体" w:cs="Times New Roman"/>
-                <w:sz w:val="24"/>
-                <w:szCs w:val="24"/>
-              </w:rPr>
-            </w:pPr>
-          </w:p>
-          <w:p>
-            <w:pPr>
-              <w:rPr>
-                <w:rFonts w:ascii="宋体" w:eastAsia="宋体" w:hAnsi="宋体" w:cs="Times New Roman"/>
-                <w:sz w:val="24"/>
-                <w:szCs w:val="24"/>
-              </w:rPr>
-            </w:pPr>
-          </w:p>
-          <w:p>
-            <w:pPr>
-              <w:rPr>
-                <w:rFonts w:ascii="宋体" w:eastAsia="宋体" w:hAnsi="宋体" w:cs="Times New Roman"/>
-                <w:sz w:val="24"/>
-                <w:szCs w:val="24"/>
-              </w:rPr>
-            </w:pPr>
-          </w:p>
-          <w:p>
-            <w:pPr>
-              <w:rPr>
-                <w:rFonts w:ascii="宋体" w:eastAsia="宋体" w:hAnsi="宋体" w:cs="Times New Roman"/>
-                <w:sz w:val="24"/>
-                <w:szCs w:val="24"/>
-              </w:rPr>
-            </w:pPr>
-          </w:p>
-          <w:p>
-            <w:pPr>
-              <w:rPr>
-                <w:rFonts w:ascii="宋体" w:eastAsia="宋体" w:hAnsi="宋体" w:cs="Times New Roman"/>
-                <w:sz w:val="24"/>
-                <w:szCs w:val="24"/>
-              </w:rPr>
-            </w:pPr>
-          </w:p>
-          <w:p>
-            <w:pPr>
-              <w:rPr>
-                <w:rFonts w:ascii="宋体" w:eastAsia="宋体" w:hAnsi="宋体" w:cs="Times New Roman"/>
-                <w:sz w:val="24"/>
-                <w:szCs w:val="24"/>
-              </w:rPr>
-            </w:pPr>
-          </w:p>
-          <w:p>
-            <w:pPr>
-              <w:rPr>
-                <w:rFonts w:ascii="宋体" w:eastAsia="宋体" w:hAnsi="宋体" w:cs="Times New Roman"/>
-                <w:sz w:val="24"/>
-                <w:szCs w:val="24"/>
-              </w:rPr>
-            </w:pPr>
-          </w:p>
-          <w:p>
-            <w:pPr>
-              <w:rPr>
-                <w:rFonts w:ascii="宋体" w:eastAsia="宋体" w:hAnsi="宋体" w:cs="Times New Roman"/>
-                <w:sz w:val="24"/>
-                <w:szCs w:val="24"/>
-              </w:rPr>
-            </w:pPr>
-          </w:p>
-          <w:p>
-            <w:pPr>
-              <w:rPr>
-                <w:rFonts w:ascii="宋体" w:eastAsia="宋体" w:hAnsi="宋体" w:cs="Times New Roman"/>
-                <w:sz w:val="24"/>
-                <w:szCs w:val="24"/>
-              </w:rPr>
-            </w:pPr>
-          </w:p>
-          <w:p>
-            <w:pPr>
-              <w:rPr>
-                <w:rFonts w:ascii="宋体" w:eastAsia="宋体" w:hAnsi="宋体" w:cs="Times New Roman"/>
-                <w:sz w:val="24"/>
-                <w:szCs w:val="24"/>
-              </w:rPr>
-            </w:pPr>
-          </w:p>
-          <w:p>
-            <w:pPr>
-              <w:rPr>
-                <w:rFonts w:ascii="宋体" w:eastAsia="宋体" w:hAnsi="宋体" w:cs="Times New Roman"/>
-                <w:sz w:val="24"/>
-                <w:szCs w:val="24"/>
-              </w:rPr>
-            </w:pPr>
-          </w:p>
-          <w:p>
-            <w:pPr>
-              <w:rPr>
-                <w:rFonts w:ascii="宋体" w:eastAsia="宋体" w:hAnsi="宋体" w:cs="Times New Roman"/>
-                <w:sz w:val="24"/>
-                <w:szCs w:val="24"/>
-              </w:rPr>
-            </w:pPr>
-          </w:p>
-          <w:p>
-            <w:pPr>
-              <w:rPr>
-                <w:rFonts w:ascii="宋体" w:eastAsia="宋体" w:hAnsi="宋体" w:cs="Times New Roman"/>
-                <w:sz w:val="24"/>
-                <w:szCs w:val="24"/>
-              </w:rPr>
-            </w:pPr>
-          </w:p>
-          <w:p>
-            <w:pPr>
-              <w:rPr>
-                <w:rFonts w:ascii="宋体" w:eastAsia="宋体" w:hAnsi="宋体" w:cs="Times New Roman"/>
-                <w:sz w:val="24"/>
-                <w:szCs w:val="24"/>
-              </w:rPr>
-            </w:pPr>
-          </w:p>
-          <w:p>
-            <w:pPr>
-              <w:rPr>
-                <w:rFonts w:ascii="宋体" w:eastAsia="宋体" w:hAnsi="宋体" w:cs="Times New Roman"/>
-                <w:sz w:val="24"/>
-                <w:szCs w:val="24"/>
-              </w:rPr>
-            </w:pPr>
-          </w:p>
-          <w:p>
-            <w:pPr>
-              <w:rPr>
-                <w:rFonts w:ascii="宋体" w:eastAsia="宋体" w:hAnsi="宋体" w:cs="Times New Roman"/>
-                <w:sz w:val="24"/>
-                <w:szCs w:val="24"/>
-              </w:rPr>
-            </w:pPr>
-          </w:p>
-          <w:p>
-            <w:pPr>
-              <w:rPr>
-                <w:rFonts w:ascii="宋体" w:eastAsia="宋体" w:hAnsi="宋体" w:cs="Times New Roman"/>
+                <w:rFonts w:ascii="宋体" w:hAnsi="宋体" w:eastAsia="宋体" w:cs="Times New Roman"/>
+                <w:sz w:val="24"/>
+                <w:szCs w:val="24"/>
+              </w:rPr>
+            </w:pPr>
+          </w:p>
+          <w:p>
+            <w:pPr>
+              <w:rPr>
+                <w:rFonts w:ascii="宋体" w:hAnsi="宋体" w:eastAsia="宋体" w:cs="Times New Roman"/>
+                <w:sz w:val="24"/>
+                <w:szCs w:val="24"/>
+              </w:rPr>
+            </w:pPr>
+          </w:p>
+          <w:p>
+            <w:pPr>
+              <w:rPr>
+                <w:rFonts w:ascii="宋体" w:hAnsi="宋体" w:eastAsia="宋体" w:cs="Times New Roman"/>
+                <w:sz w:val="24"/>
+                <w:szCs w:val="24"/>
+              </w:rPr>
+            </w:pPr>
+          </w:p>
+          <w:p>
+            <w:pPr>
+              <w:rPr>
+                <w:rFonts w:ascii="宋体" w:hAnsi="宋体" w:eastAsia="宋体" w:cs="Times New Roman"/>
+                <w:sz w:val="24"/>
+                <w:szCs w:val="24"/>
+              </w:rPr>
+            </w:pPr>
+          </w:p>
+          <w:p>
+            <w:pPr>
+              <w:rPr>
+                <w:rFonts w:ascii="宋体" w:hAnsi="宋体" w:eastAsia="宋体" w:cs="Times New Roman"/>
+                <w:sz w:val="24"/>
+                <w:szCs w:val="24"/>
+              </w:rPr>
+            </w:pPr>
+          </w:p>
+          <w:p>
+            <w:pPr>
+              <w:rPr>
+                <w:rFonts w:ascii="宋体" w:hAnsi="宋体" w:eastAsia="宋体" w:cs="Times New Roman"/>
+                <w:sz w:val="24"/>
+                <w:szCs w:val="24"/>
+              </w:rPr>
+            </w:pPr>
+          </w:p>
+          <w:p>
+            <w:pPr>
+              <w:rPr>
+                <w:rFonts w:ascii="宋体" w:hAnsi="宋体" w:eastAsia="宋体" w:cs="Times New Roman"/>
+                <w:sz w:val="24"/>
+                <w:szCs w:val="24"/>
+              </w:rPr>
+            </w:pPr>
+          </w:p>
+          <w:p>
+            <w:pPr>
+              <w:rPr>
+                <w:rFonts w:ascii="宋体" w:hAnsi="宋体" w:eastAsia="宋体" w:cs="Times New Roman"/>
+                <w:sz w:val="24"/>
+                <w:szCs w:val="24"/>
+              </w:rPr>
+            </w:pPr>
+          </w:p>
+          <w:p>
+            <w:pPr>
+              <w:rPr>
+                <w:rFonts w:ascii="宋体" w:hAnsi="宋体" w:eastAsia="宋体" w:cs="Times New Roman"/>
+                <w:sz w:val="24"/>
+                <w:szCs w:val="24"/>
+              </w:rPr>
+            </w:pPr>
+          </w:p>
+          <w:p>
+            <w:pPr>
+              <w:rPr>
+                <w:rFonts w:ascii="宋体" w:hAnsi="宋体" w:eastAsia="宋体" w:cs="Times New Roman"/>
+                <w:sz w:val="24"/>
+                <w:szCs w:val="24"/>
+              </w:rPr>
+            </w:pPr>
+          </w:p>
+          <w:p>
+            <w:pPr>
+              <w:rPr>
+                <w:rFonts w:ascii="宋体" w:hAnsi="宋体" w:eastAsia="宋体" w:cs="Times New Roman"/>
+                <w:sz w:val="24"/>
+                <w:szCs w:val="24"/>
+              </w:rPr>
+            </w:pPr>
+          </w:p>
+          <w:p>
+            <w:pPr>
+              <w:rPr>
+                <w:rFonts w:ascii="宋体" w:hAnsi="宋体" w:eastAsia="宋体" w:cs="Times New Roman"/>
+                <w:sz w:val="24"/>
+                <w:szCs w:val="24"/>
+              </w:rPr>
+            </w:pPr>
+          </w:p>
+          <w:p>
+            <w:pPr>
+              <w:rPr>
+                <w:rFonts w:ascii="宋体" w:hAnsi="宋体" w:eastAsia="宋体" w:cs="Times New Roman"/>
+                <w:sz w:val="24"/>
+                <w:szCs w:val="24"/>
+              </w:rPr>
+            </w:pPr>
+          </w:p>
+          <w:p>
+            <w:pPr>
+              <w:rPr>
+                <w:rFonts w:ascii="宋体" w:hAnsi="宋体" w:eastAsia="宋体" w:cs="Times New Roman"/>
+                <w:sz w:val="24"/>
+                <w:szCs w:val="24"/>
+              </w:rPr>
+            </w:pPr>
+          </w:p>
+          <w:p>
+            <w:pPr>
+              <w:rPr>
+                <w:rFonts w:ascii="宋体" w:hAnsi="宋体" w:eastAsia="宋体" w:cs="Times New Roman"/>
+                <w:sz w:val="24"/>
+                <w:szCs w:val="24"/>
+              </w:rPr>
+            </w:pPr>
+          </w:p>
+          <w:p>
+            <w:pPr>
+              <w:rPr>
+                <w:rFonts w:ascii="宋体" w:hAnsi="宋体" w:eastAsia="宋体" w:cs="Times New Roman"/>
+                <w:sz w:val="24"/>
+                <w:szCs w:val="24"/>
+              </w:rPr>
+            </w:pPr>
+          </w:p>
+          <w:p>
+            <w:pPr>
+              <w:rPr>
+                <w:rFonts w:ascii="宋体" w:hAnsi="宋体" w:eastAsia="宋体" w:cs="Times New Roman"/>
+                <w:sz w:val="24"/>
+                <w:szCs w:val="24"/>
+              </w:rPr>
+            </w:pPr>
+          </w:p>
+          <w:p>
+            <w:pPr>
+              <w:rPr>
+                <w:rFonts w:ascii="宋体" w:hAnsi="宋体" w:eastAsia="宋体" w:cs="Times New Roman"/>
+                <w:sz w:val="24"/>
+                <w:szCs w:val="24"/>
+              </w:rPr>
+            </w:pPr>
+          </w:p>
+          <w:p>
+            <w:pPr>
+              <w:rPr>
+                <w:rFonts w:ascii="宋体" w:hAnsi="宋体" w:eastAsia="宋体" w:cs="Times New Roman"/>
+                <w:sz w:val="24"/>
+                <w:szCs w:val="24"/>
+              </w:rPr>
+            </w:pPr>
+          </w:p>
+          <w:p>
+            <w:pPr>
+              <w:rPr>
+                <w:rFonts w:ascii="宋体" w:hAnsi="宋体" w:eastAsia="宋体" w:cs="Times New Roman"/>
+                <w:sz w:val="24"/>
+                <w:szCs w:val="24"/>
+              </w:rPr>
+            </w:pPr>
+          </w:p>
+          <w:p>
+            <w:pPr>
+              <w:rPr>
+                <w:rFonts w:ascii="宋体" w:hAnsi="宋体" w:eastAsia="宋体" w:cs="Times New Roman"/>
+                <w:sz w:val="24"/>
+                <w:szCs w:val="24"/>
+              </w:rPr>
+            </w:pPr>
+          </w:p>
+          <w:p>
+            <w:pPr>
+              <w:rPr>
+                <w:rFonts w:ascii="宋体" w:hAnsi="宋体" w:eastAsia="宋体" w:cs="Times New Roman"/>
                 <w:sz w:val="24"/>
                 <w:szCs w:val="24"/>
               </w:rPr>
@@ -2570,16 +2417,16 @@
             <w:pPr>
               <w:snapToGrid w:val="0"/>
               <w:spacing w:line="570" w:lineRule="exact"/>
-              <w:ind w:firstLineChars="196" w:firstLine="470"/>
-              <w:rPr>
-                <w:rFonts w:ascii="宋体" w:eastAsia="宋体" w:hAnsi="宋体" w:cs="Times New Roman"/>
-                <w:sz w:val="24"/>
-                <w:szCs w:val="24"/>
-              </w:rPr>
-            </w:pPr>
-            <w:r>
-              <w:rPr>
-                <w:rFonts w:ascii="宋体" w:eastAsia="宋体" w:hAnsi="宋体" w:cs="Times New Roman" w:hint="eastAsia"/>
+              <w:ind w:firstLine="470" w:firstLineChars="196"/>
+              <w:rPr>
+                <w:rFonts w:ascii="宋体" w:hAnsi="宋体" w:eastAsia="宋体" w:cs="Times New Roman"/>
+                <w:sz w:val="24"/>
+                <w:szCs w:val="24"/>
+              </w:rPr>
+            </w:pPr>
+            <w:r>
+              <w:rPr>
+                <w:rFonts w:hint="eastAsia" w:ascii="宋体" w:hAnsi="宋体" w:eastAsia="宋体" w:cs="Times New Roman"/>
                 <w:sz w:val="24"/>
                 <w:szCs w:val="24"/>
               </w:rPr>
@@ -2590,9 +2437,9 @@
             <w:pPr>
               <w:snapToGrid w:val="0"/>
               <w:spacing w:line="570" w:lineRule="exact"/>
-              <w:ind w:firstLineChars="196" w:firstLine="470"/>
-              <w:rPr>
-                <w:rFonts w:ascii="宋体" w:eastAsia="宋体" w:hAnsi="宋体" w:cs="Times New Roman"/>
+              <w:ind w:firstLine="470" w:firstLineChars="196"/>
+              <w:rPr>
+                <w:rFonts w:ascii="宋体" w:hAnsi="宋体" w:eastAsia="宋体" w:cs="Times New Roman"/>
                 <w:sz w:val="24"/>
                 <w:szCs w:val="24"/>
               </w:rPr>
@@ -2602,16 +2449,16 @@
             <w:pPr>
               <w:snapToGrid w:val="0"/>
               <w:spacing w:line="570" w:lineRule="exact"/>
-              <w:ind w:firstLineChars="200" w:firstLine="480"/>
-              <w:rPr>
-                <w:rFonts w:ascii="宋体" w:eastAsia="宋体" w:hAnsi="宋体" w:cs="Times New Roman"/>
-                <w:sz w:val="24"/>
-                <w:szCs w:val="24"/>
-              </w:rPr>
-            </w:pPr>
-            <w:r>
-              <w:rPr>
-                <w:rFonts w:ascii="宋体" w:eastAsia="宋体" w:hAnsi="宋体" w:cs="Times New Roman" w:hint="eastAsia"/>
+              <w:ind w:firstLine="480" w:firstLineChars="200"/>
+              <w:rPr>
+                <w:rFonts w:ascii="宋体" w:hAnsi="宋体" w:eastAsia="宋体" w:cs="Times New Roman"/>
+                <w:sz w:val="24"/>
+                <w:szCs w:val="24"/>
+              </w:rPr>
+            </w:pPr>
+            <w:r>
+              <w:rPr>
+                <w:rFonts w:hint="eastAsia" w:ascii="宋体" w:hAnsi="宋体" w:eastAsia="宋体" w:cs="Times New Roman"/>
                 <w:sz w:val="24"/>
                 <w:szCs w:val="24"/>
               </w:rPr>
@@ -2622,9 +2469,9 @@
             <w:pPr>
               <w:snapToGrid w:val="0"/>
               <w:spacing w:line="570" w:lineRule="exact"/>
-              <w:ind w:firstLineChars="200" w:firstLine="480"/>
-              <w:rPr>
-                <w:rFonts w:ascii="宋体" w:eastAsia="宋体" w:hAnsi="宋体" w:cs="Times New Roman"/>
+              <w:ind w:firstLine="480" w:firstLineChars="200"/>
+              <w:rPr>
+                <w:rFonts w:ascii="宋体" w:hAnsi="宋体" w:eastAsia="宋体" w:cs="Times New Roman"/>
                 <w:sz w:val="24"/>
                 <w:szCs w:val="24"/>
               </w:rPr>
@@ -2637,200 +2484,20 @@
     <w:sectPr>
       <w:pgSz w:w="11906" w:h="16838"/>
       <w:pgMar w:top="1440" w:right="1800" w:bottom="1440" w:left="1800" w:header="851" w:footer="992" w:gutter="0"/>
-      <w:cols w:space="425"/>
-      <w:docGrid w:type="lines" w:linePitch="312"/>
+      <w:cols w:space="425" w:num="1"/>
+      <w:docGrid w:type="lines" w:linePitch="312" w:charSpace="0"/>
     </w:sectPr>
   </w:body>
 </w:document>
 </file>
 
 <file path=word/numbering.xml><?xml version="1.0" encoding="utf-8"?>
-<w:numbering xmlns:wpc="http://schemas.microsoft.com/office/word/2010/wordprocessingCanvas" xmlns:cx="http://schemas.microsoft.com/office/drawing/2014/chartex" xmlns:cx1="http://schemas.microsoft.com/office/drawing/2015/9/8/chartex" xmlns:cx2="http://schemas.microsoft.com/office/drawing/2015/10/21/chartex" xmlns:cx3="http://schemas.microsoft.com/office/drawing/2016/5/9/chartex" xmlns:cx4="http://schemas.microsoft.com/office/drawing/2016/5/10/chartex" xmlns:cx5="http://schemas.microsoft.com/office/drawing/2016/5/11/chartex" xmlns:cx6="http://schemas.microsoft.com/office/drawing/2016/5/12/chartex" xmlns:cx7="http://schemas.microsoft.com/office/drawing/2016/5/13/chartex" xmlns:cx8="http://schemas.microsoft.com/office/drawing/2016/5/14/chartex" xmlns:mc="http://schemas.openxmlformats.org/markup-compatibility/2006" xmlns:aink="http://schemas.microsoft.com/office/drawing/2016/ink" xmlns:am3d="http://schemas.microsoft.com/office/drawing/2017/model3d" xmlns:o="urn:schemas-microsoft-com:office:office" xmlns:oel="http://schemas.microsoft.com/office/2019/extlst" xmlns:r="http://schemas.openxmlformats.org/officeDocument/2006/relationships" xmlns:m="http://schemas.openxmlformats.org/officeDocument/2006/math" xmlns:v="urn:schemas-microsoft-com:vml" xmlns:wp14="http://schemas.microsoft.com/office/word/2010/wordprocessingDrawing" xmlns:wp="http://schemas.openxmlformats.org/drawingml/2006/wordprocessingDrawing" xmlns:w10="urn:schemas-microsoft-com:office:word" xmlns:w="http://schemas.openxmlformats.org/wordprocessingml/2006/main" xmlns:w14="http://schemas.microsoft.com/office/word/2010/wordml" xmlns:w15="http://schemas.microsoft.com/office/word/2012/wordml" xmlns:w16cex="http://schemas.microsoft.com/office/word/2018/wordml/cex" xmlns:w16cid="http://schemas.microsoft.com/office/word/2016/wordml/cid" xmlns:w16="http://schemas.microsoft.com/office/word/2018/wordml" xmlns:w16du="http://schemas.microsoft.com/office/word/2023/wordml/word16du" xmlns:w16sdtdh="http://schemas.microsoft.com/office/word/2020/wordml/sdtdatahash" xmlns:w16sdtfl="http://schemas.microsoft.com/office/word/2024/wordml/sdtformatlock" xmlns:w16se="http://schemas.microsoft.com/office/word/2015/wordml/symex" xmlns:wpg="http://schemas.microsoft.com/office/word/2010/wordprocessingGroup" xmlns:wpi="http://schemas.microsoft.com/office/word/2010/wordprocessingInk" xmlns:wne="http://schemas.microsoft.com/office/word/2006/wordml" xmlns:wps="http://schemas.microsoft.com/office/word/2010/wordprocessingShape" mc:Ignorable="w14 w15 w16se w16cid w16 w16cex w16sdtdh w16sdtfl w16du wp14">
-  <w:abstractNum w:abstractNumId="0" w15:restartNumberingAfterBreak="0">
-    <w:nsid w:val="0F1D6FDE"/>
-    <w:multiLevelType w:val="hybridMultilevel"/>
-    <w:tmpl w:val="71C290BC"/>
-    <w:lvl w:ilvl="0" w:tplc="BE1A82DA">
-      <w:start w:val="1"/>
-      <w:numFmt w:val="japaneseCounting"/>
-      <w:lvlText w:val="%1、"/>
-      <w:lvlJc w:val="left"/>
-      <w:pPr>
-        <w:ind w:left="480" w:hanging="480"/>
-      </w:pPr>
-      <w:rPr>
-        <w:rFonts w:hint="default"/>
-        <w:b/>
-        <w:sz w:val="24"/>
-      </w:rPr>
-    </w:lvl>
-    <w:lvl w:ilvl="1" w:tplc="04090019" w:tentative="1">
-      <w:start w:val="1"/>
-      <w:numFmt w:val="lowerLetter"/>
-      <w:lvlText w:val="%2)"/>
-      <w:lvlJc w:val="left"/>
-      <w:pPr>
-        <w:ind w:left="880" w:hanging="440"/>
-      </w:pPr>
-    </w:lvl>
-    <w:lvl w:ilvl="2" w:tplc="0409001B" w:tentative="1">
-      <w:start w:val="1"/>
-      <w:numFmt w:val="lowerRoman"/>
-      <w:lvlText w:val="%3."/>
-      <w:lvlJc w:val="right"/>
-      <w:pPr>
-        <w:ind w:left="1320" w:hanging="440"/>
-      </w:pPr>
-    </w:lvl>
-    <w:lvl w:ilvl="3" w:tplc="0409000F" w:tentative="1">
-      <w:start w:val="1"/>
-      <w:numFmt w:val="decimal"/>
-      <w:lvlText w:val="%4."/>
-      <w:lvlJc w:val="left"/>
-      <w:pPr>
-        <w:ind w:left="1760" w:hanging="440"/>
-      </w:pPr>
-    </w:lvl>
-    <w:lvl w:ilvl="4" w:tplc="04090019" w:tentative="1">
-      <w:start w:val="1"/>
-      <w:numFmt w:val="lowerLetter"/>
-      <w:lvlText w:val="%5)"/>
-      <w:lvlJc w:val="left"/>
-      <w:pPr>
-        <w:ind w:left="2200" w:hanging="440"/>
-      </w:pPr>
-    </w:lvl>
-    <w:lvl w:ilvl="5" w:tplc="0409001B" w:tentative="1">
-      <w:start w:val="1"/>
-      <w:numFmt w:val="lowerRoman"/>
-      <w:lvlText w:val="%6."/>
-      <w:lvlJc w:val="right"/>
-      <w:pPr>
-        <w:ind w:left="2640" w:hanging="440"/>
-      </w:pPr>
-    </w:lvl>
-    <w:lvl w:ilvl="6" w:tplc="0409000F" w:tentative="1">
-      <w:start w:val="1"/>
-      <w:numFmt w:val="decimal"/>
-      <w:lvlText w:val="%7."/>
-      <w:lvlJc w:val="left"/>
-      <w:pPr>
-        <w:ind w:left="3080" w:hanging="440"/>
-      </w:pPr>
-    </w:lvl>
-    <w:lvl w:ilvl="7" w:tplc="04090019" w:tentative="1">
-      <w:start w:val="1"/>
-      <w:numFmt w:val="lowerLetter"/>
-      <w:lvlText w:val="%8)"/>
-      <w:lvlJc w:val="left"/>
-      <w:pPr>
-        <w:ind w:left="3520" w:hanging="440"/>
-      </w:pPr>
-    </w:lvl>
-    <w:lvl w:ilvl="8" w:tplc="0409001B" w:tentative="1">
-      <w:start w:val="1"/>
-      <w:numFmt w:val="lowerRoman"/>
-      <w:lvlText w:val="%9."/>
-      <w:lvlJc w:val="right"/>
-      <w:pPr>
-        <w:ind w:left="3960" w:hanging="440"/>
-      </w:pPr>
-    </w:lvl>
-  </w:abstractNum>
-  <w:abstractNum w:abstractNumId="1" w15:restartNumberingAfterBreak="0">
-    <w:nsid w:val="4D1D0934"/>
-    <w:multiLevelType w:val="hybridMultilevel"/>
-    <w:tmpl w:val="7958BEAC"/>
-    <w:lvl w:ilvl="0" w:tplc="EA0A3A3E">
-      <w:start w:val="1"/>
-      <w:numFmt w:val="decimal"/>
-      <w:lvlText w:val="[%1]"/>
-      <w:lvlJc w:val="left"/>
-      <w:pPr>
-        <w:ind w:left="0" w:firstLine="0"/>
-      </w:pPr>
-      <w:rPr>
-        <w:rFonts w:hint="eastAsia"/>
-      </w:rPr>
-    </w:lvl>
-    <w:lvl w:ilvl="1" w:tplc="04090019" w:tentative="1">
-      <w:start w:val="1"/>
-      <w:numFmt w:val="lowerLetter"/>
-      <w:lvlText w:val="%2)"/>
-      <w:lvlJc w:val="left"/>
-      <w:pPr>
-        <w:ind w:left="880" w:hanging="440"/>
-      </w:pPr>
-    </w:lvl>
-    <w:lvl w:ilvl="2" w:tplc="0409001B">
-      <w:start w:val="1"/>
-      <w:numFmt w:val="lowerRoman"/>
-      <w:lvlText w:val="%3."/>
-      <w:lvlJc w:val="right"/>
-      <w:pPr>
-        <w:ind w:left="1320" w:hanging="440"/>
-      </w:pPr>
-    </w:lvl>
-    <w:lvl w:ilvl="3" w:tplc="0409000F" w:tentative="1">
-      <w:start w:val="1"/>
-      <w:numFmt w:val="decimal"/>
-      <w:lvlText w:val="%4."/>
-      <w:lvlJc w:val="left"/>
-      <w:pPr>
-        <w:ind w:left="1760" w:hanging="440"/>
-      </w:pPr>
-    </w:lvl>
-    <w:lvl w:ilvl="4" w:tplc="04090019" w:tentative="1">
-      <w:start w:val="1"/>
-      <w:numFmt w:val="lowerLetter"/>
-      <w:lvlText w:val="%5)"/>
-      <w:lvlJc w:val="left"/>
-      <w:pPr>
-        <w:ind w:left="2200" w:hanging="440"/>
-      </w:pPr>
-    </w:lvl>
-    <w:lvl w:ilvl="5" w:tplc="0409001B" w:tentative="1">
-      <w:start w:val="1"/>
-      <w:numFmt w:val="lowerRoman"/>
-      <w:lvlText w:val="%6."/>
-      <w:lvlJc w:val="right"/>
-      <w:pPr>
-        <w:ind w:left="2640" w:hanging="440"/>
-      </w:pPr>
-    </w:lvl>
-    <w:lvl w:ilvl="6" w:tplc="0409000F" w:tentative="1">
-      <w:start w:val="1"/>
-      <w:numFmt w:val="decimal"/>
-      <w:lvlText w:val="%7."/>
-      <w:lvlJc w:val="left"/>
-      <w:pPr>
-        <w:ind w:left="3080" w:hanging="440"/>
-      </w:pPr>
-    </w:lvl>
-    <w:lvl w:ilvl="7" w:tplc="04090019" w:tentative="1">
-      <w:start w:val="1"/>
-      <w:numFmt w:val="lowerLetter"/>
-      <w:lvlText w:val="%8)"/>
-      <w:lvlJc w:val="left"/>
-      <w:pPr>
-        <w:ind w:left="3520" w:hanging="440"/>
-      </w:pPr>
-    </w:lvl>
-    <w:lvl w:ilvl="8" w:tplc="0409001B" w:tentative="1">
-      <w:start w:val="1"/>
-      <w:numFmt w:val="lowerRoman"/>
-      <w:lvlText w:val="%9."/>
-      <w:lvlJc w:val="right"/>
-      <w:pPr>
-        <w:ind w:left="3960" w:hanging="440"/>
-      </w:pPr>
-    </w:lvl>
-  </w:abstractNum>
-  <w:abstractNum w:abstractNumId="2" w15:restartNumberingAfterBreak="0">
+<w:numbering xmlns:wpc="http://schemas.microsoft.com/office/word/2010/wordprocessingCanvas" xmlns:mc="http://schemas.openxmlformats.org/markup-compatibility/2006" xmlns:o="urn:schemas-microsoft-com:office:office" xmlns:r="http://schemas.openxmlformats.org/officeDocument/2006/relationships" xmlns:m="http://schemas.openxmlformats.org/officeDocument/2006/math" xmlns:v="urn:schemas-microsoft-com:vml" xmlns:wp14="http://schemas.microsoft.com/office/word/2010/wordprocessingDrawing" xmlns:wp="http://schemas.openxmlformats.org/drawingml/2006/wordprocessingDrawing" xmlns:w10="urn:schemas-microsoft-com:office:word" xmlns:w="http://schemas.openxmlformats.org/wordprocessingml/2006/main" xmlns:w14="http://schemas.microsoft.com/office/word/2010/wordml" xmlns:wpg="http://schemas.microsoft.com/office/word/2010/wordprocessingGroup" xmlns:wpi="http://schemas.microsoft.com/office/word/2010/wordprocessingInk" xmlns:wne="http://schemas.microsoft.com/office/word/2006/wordml" xmlns:wps="http://schemas.microsoft.com/office/word/2010/wordprocessingShape" xmlns:wpsCustomData="http://www.wps.cn/officeDocument/2013/wpsCustomData" mc:Ignorable="w14 wp14">
+  <w:abstractNum w:abstractNumId="0">
     <w:nsid w:val="736126FA"/>
-    <w:multiLevelType w:val="hybridMultilevel"/>
-    <w:tmpl w:val="DF6EFD50"/>
-    <w:lvl w:ilvl="0" w:tplc="0409000F">
+    <w:multiLevelType w:val="multilevel"/>
+    <w:tmpl w:val="736126FA"/>
+    <w:lvl w:ilvl="0" w:tentative="0">
       <w:start w:val="1"/>
       <w:numFmt w:val="decimal"/>
       <w:lvlText w:val="%1."/>
@@ -2839,7 +2506,7 @@
         <w:ind w:left="900" w:hanging="420"/>
       </w:pPr>
     </w:lvl>
-    <w:lvl w:ilvl="1" w:tplc="04090019" w:tentative="1">
+    <w:lvl w:ilvl="1" w:tentative="0">
       <w:start w:val="1"/>
       <w:numFmt w:val="lowerLetter"/>
       <w:lvlText w:val="%2)"/>
@@ -2848,7 +2515,7 @@
         <w:ind w:left="1320" w:hanging="420"/>
       </w:pPr>
     </w:lvl>
-    <w:lvl w:ilvl="2" w:tplc="0409001B" w:tentative="1">
+    <w:lvl w:ilvl="2" w:tentative="0">
       <w:start w:val="1"/>
       <w:numFmt w:val="lowerRoman"/>
       <w:lvlText w:val="%3."/>
@@ -2857,7 +2524,7 @@
         <w:ind w:left="1740" w:hanging="420"/>
       </w:pPr>
     </w:lvl>
-    <w:lvl w:ilvl="3" w:tplc="0409000F" w:tentative="1">
+    <w:lvl w:ilvl="3" w:tentative="0">
       <w:start w:val="1"/>
       <w:numFmt w:val="decimal"/>
       <w:lvlText w:val="%4."/>
@@ -2866,7 +2533,7 @@
         <w:ind w:left="2160" w:hanging="420"/>
       </w:pPr>
     </w:lvl>
-    <w:lvl w:ilvl="4" w:tplc="04090019" w:tentative="1">
+    <w:lvl w:ilvl="4" w:tentative="0">
       <w:start w:val="1"/>
       <w:numFmt w:val="lowerLetter"/>
       <w:lvlText w:val="%5)"/>
@@ -2875,7 +2542,7 @@
         <w:ind w:left="2580" w:hanging="420"/>
       </w:pPr>
     </w:lvl>
-    <w:lvl w:ilvl="5" w:tplc="0409001B" w:tentative="1">
+    <w:lvl w:ilvl="5" w:tentative="0">
       <w:start w:val="1"/>
       <w:numFmt w:val="lowerRoman"/>
       <w:lvlText w:val="%6."/>
@@ -2884,7 +2551,7 @@
         <w:ind w:left="3000" w:hanging="420"/>
       </w:pPr>
     </w:lvl>
-    <w:lvl w:ilvl="6" w:tplc="0409000F" w:tentative="1">
+    <w:lvl w:ilvl="6" w:tentative="0">
       <w:start w:val="1"/>
       <w:numFmt w:val="decimal"/>
       <w:lvlText w:val="%7."/>
@@ -2893,7 +2560,7 @@
         <w:ind w:left="3420" w:hanging="420"/>
       </w:pPr>
     </w:lvl>
-    <w:lvl w:ilvl="7" w:tplc="04090019" w:tentative="1">
+    <w:lvl w:ilvl="7" w:tentative="0">
       <w:start w:val="1"/>
       <w:numFmt w:val="lowerLetter"/>
       <w:lvlText w:val="%8)"/>
@@ -2902,7 +2569,7 @@
         <w:ind w:left="3840" w:hanging="420"/>
       </w:pPr>
     </w:lvl>
-    <w:lvl w:ilvl="8" w:tplc="0409001B" w:tentative="1">
+    <w:lvl w:ilvl="8" w:tentative="0">
       <w:start w:val="1"/>
       <w:numFmt w:val="lowerRoman"/>
       <w:lvlText w:val="%9."/>
@@ -2912,431 +2579,301 @@
       </w:pPr>
     </w:lvl>
   </w:abstractNum>
-  <w:num w:numId="1" w16cid:durableId="1438326094">
-    <w:abstractNumId w:val="2"/>
-  </w:num>
-  <w:num w:numId="2" w16cid:durableId="812058903">
+  <w:num w:numId="1">
     <w:abstractNumId w:val="0"/>
-  </w:num>
-  <w:num w:numId="3" w16cid:durableId="1927106533">
-    <w:abstractNumId w:val="1"/>
   </w:num>
 </w:numbering>
 </file>
 
 <file path=word/styles.xml><?xml version="1.0" encoding="utf-8"?>
-<w:styles xmlns:mc="http://schemas.openxmlformats.org/markup-compatibility/2006" xmlns:r="http://schemas.openxmlformats.org/officeDocument/2006/relationships" xmlns:w="http://schemas.openxmlformats.org/wordprocessingml/2006/main" xmlns:w14="http://schemas.microsoft.com/office/word/2010/wordml" xmlns:w15="http://schemas.microsoft.com/office/word/2012/wordml" xmlns:w16cex="http://schemas.microsoft.com/office/word/2018/wordml/cex" xmlns:w16cid="http://schemas.microsoft.com/office/word/2016/wordml/cid" xmlns:w16="http://schemas.microsoft.com/office/word/2018/wordml" xmlns:w16du="http://schemas.microsoft.com/office/word/2023/wordml/word16du" xmlns:w16sdtdh="http://schemas.microsoft.com/office/word/2020/wordml/sdtdatahash" xmlns:w16sdtfl="http://schemas.microsoft.com/office/word/2024/wordml/sdtformatlock" xmlns:w16se="http://schemas.microsoft.com/office/word/2015/wordml/symex" mc:Ignorable="w14 w15 w16se w16cid w16 w16cex w16sdtdh w16sdtfl w16du">
+<w:styles xmlns:mc="http://schemas.openxmlformats.org/markup-compatibility/2006" xmlns:o="urn:schemas-microsoft-com:office:office" xmlns:r="http://schemas.openxmlformats.org/officeDocument/2006/relationships" xmlns:m="http://schemas.openxmlformats.org/officeDocument/2006/math" xmlns:v="urn:schemas-microsoft-com:vml" xmlns:w="http://schemas.openxmlformats.org/wordprocessingml/2006/main" xmlns:w14="http://schemas.microsoft.com/office/word/2010/wordml" xmlns:w10="urn:schemas-microsoft-com:office:word" xmlns:sl="http://schemas.openxmlformats.org/schemaLibrary/2006/main" xmlns:wpsCustomData="http://www.wps.cn/officeDocument/2013/wpsCustomData" mc:Ignorable="w14">
   <w:docDefaults>
     <w:rPrDefault>
       <w:rPr>
-        <w:rFonts w:asciiTheme="minorHAnsi" w:eastAsiaTheme="minorEastAsia" w:hAnsiTheme="minorHAnsi" w:cstheme="minorBidi"/>
-        <w:kern w:val="2"/>
-        <w:sz w:val="21"/>
-        <w:szCs w:val="22"/>
-        <w:lang w:val="en-US" w:eastAsia="zh-CN" w:bidi="ar-SA"/>
+        <w:rFonts w:ascii="Times New Roman" w:hAnsi="Times New Roman" w:eastAsia="宋体" w:cs="Times New Roman"/>
       </w:rPr>
     </w:rPrDefault>
     <w:pPrDefault/>
   </w:docDefaults>
-  <w:latentStyles w:defLockedState="0" w:defUIPriority="99" w:defSemiHidden="0" w:defUnhideWhenUsed="0" w:defQFormat="0" w:count="376">
-    <w:lsdException w:name="Normal" w:uiPriority="0" w:qFormat="1"/>
-    <w:lsdException w:name="heading 1" w:uiPriority="9" w:qFormat="1"/>
-    <w:lsdException w:name="heading 2" w:semiHidden="1" w:uiPriority="9" w:unhideWhenUsed="1" w:qFormat="1"/>
-    <w:lsdException w:name="heading 3" w:semiHidden="1" w:uiPriority="9" w:unhideWhenUsed="1" w:qFormat="1"/>
-    <w:lsdException w:name="heading 4" w:semiHidden="1" w:uiPriority="9" w:unhideWhenUsed="1" w:qFormat="1"/>
-    <w:lsdException w:name="heading 5" w:semiHidden="1" w:uiPriority="9" w:unhideWhenUsed="1" w:qFormat="1"/>
-    <w:lsdException w:name="heading 6" w:semiHidden="1" w:uiPriority="9" w:unhideWhenUsed="1" w:qFormat="1"/>
-    <w:lsdException w:name="heading 7" w:semiHidden="1" w:uiPriority="9" w:unhideWhenUsed="1" w:qFormat="1"/>
-    <w:lsdException w:name="heading 8" w:semiHidden="1" w:uiPriority="9" w:unhideWhenUsed="1" w:qFormat="1"/>
-    <w:lsdException w:name="heading 9" w:semiHidden="1" w:uiPriority="9" w:unhideWhenUsed="1" w:qFormat="1"/>
-    <w:lsdException w:name="index 1" w:semiHidden="1" w:unhideWhenUsed="1"/>
-    <w:lsdException w:name="index 2" w:semiHidden="1" w:unhideWhenUsed="1"/>
-    <w:lsdException w:name="index 3" w:semiHidden="1" w:unhideWhenUsed="1"/>
-    <w:lsdException w:name="index 4" w:semiHidden="1" w:unhideWhenUsed="1"/>
-    <w:lsdException w:name="index 5" w:semiHidden="1" w:unhideWhenUsed="1"/>
-    <w:lsdException w:name="index 6" w:semiHidden="1" w:unhideWhenUsed="1"/>
-    <w:lsdException w:name="index 7" w:semiHidden="1" w:unhideWhenUsed="1"/>
-    <w:lsdException w:name="index 8" w:semiHidden="1" w:unhideWhenUsed="1"/>
-    <w:lsdException w:name="index 9" w:semiHidden="1" w:unhideWhenUsed="1"/>
-    <w:lsdException w:name="toc 1" w:semiHidden="1" w:uiPriority="39" w:unhideWhenUsed="1"/>
-    <w:lsdException w:name="toc 2" w:semiHidden="1" w:uiPriority="39" w:unhideWhenUsed="1"/>
-    <w:lsdException w:name="toc 3" w:semiHidden="1" w:uiPriority="39" w:unhideWhenUsed="1"/>
-    <w:lsdException w:name="toc 4" w:semiHidden="1" w:uiPriority="39" w:unhideWhenUsed="1"/>
-    <w:lsdException w:name="toc 5" w:semiHidden="1" w:uiPriority="39" w:unhideWhenUsed="1"/>
-    <w:lsdException w:name="toc 6" w:semiHidden="1" w:uiPriority="39" w:unhideWhenUsed="1"/>
-    <w:lsdException w:name="toc 7" w:semiHidden="1" w:uiPriority="39" w:unhideWhenUsed="1"/>
-    <w:lsdException w:name="toc 8" w:semiHidden="1" w:uiPriority="39" w:unhideWhenUsed="1"/>
-    <w:lsdException w:name="toc 9" w:semiHidden="1" w:uiPriority="39" w:unhideWhenUsed="1"/>
-    <w:lsdException w:name="Normal Indent" w:semiHidden="1" w:unhideWhenUsed="1"/>
-    <w:lsdException w:name="footnote text" w:semiHidden="1" w:unhideWhenUsed="1"/>
-    <w:lsdException w:name="annotation text" w:semiHidden="1" w:unhideWhenUsed="1"/>
-    <w:lsdException w:name="header" w:semiHidden="1" w:unhideWhenUsed="1"/>
-    <w:lsdException w:name="footer" w:semiHidden="1" w:unhideWhenUsed="1"/>
-    <w:lsdException w:name="index heading" w:semiHidden="1" w:unhideWhenUsed="1"/>
-    <w:lsdException w:name="caption" w:semiHidden="1" w:uiPriority="35" w:unhideWhenUsed="1" w:qFormat="1"/>
-    <w:lsdException w:name="table of figures" w:semiHidden="1" w:unhideWhenUsed="1"/>
-    <w:lsdException w:name="envelope address" w:semiHidden="1" w:unhideWhenUsed="1"/>
-    <w:lsdException w:name="envelope return" w:semiHidden="1" w:unhideWhenUsed="1"/>
-    <w:lsdException w:name="footnote reference" w:semiHidden="1" w:unhideWhenUsed="1"/>
-    <w:lsdException w:name="annotation reference" w:semiHidden="1" w:unhideWhenUsed="1"/>
-    <w:lsdException w:name="line number" w:semiHidden="1" w:unhideWhenUsed="1"/>
-    <w:lsdException w:name="page number" w:semiHidden="1" w:unhideWhenUsed="1"/>
-    <w:lsdException w:name="endnote reference" w:semiHidden="1" w:unhideWhenUsed="1"/>
-    <w:lsdException w:name="endnote text" w:semiHidden="1" w:unhideWhenUsed="1"/>
-    <w:lsdException w:name="table of authorities" w:semiHidden="1" w:unhideWhenUsed="1"/>
-    <w:lsdException w:name="macro" w:semiHidden="1" w:unhideWhenUsed="1"/>
-    <w:lsdException w:name="toa heading" w:semiHidden="1" w:unhideWhenUsed="1"/>
-    <w:lsdException w:name="List" w:semiHidden="1" w:unhideWhenUsed="1"/>
-    <w:lsdException w:name="List Bullet" w:semiHidden="1" w:unhideWhenUsed="1"/>
-    <w:lsdException w:name="List Number" w:semiHidden="1" w:unhideWhenUsed="1"/>
-    <w:lsdException w:name="List 2" w:semiHidden="1" w:unhideWhenUsed="1"/>
-    <w:lsdException w:name="List 3" w:semiHidden="1" w:unhideWhenUsed="1"/>
-    <w:lsdException w:name="List 4" w:semiHidden="1" w:unhideWhenUsed="1"/>
-    <w:lsdException w:name="List 5" w:semiHidden="1" w:unhideWhenUsed="1"/>
-    <w:lsdException w:name="List Bullet 2" w:semiHidden="1" w:unhideWhenUsed="1"/>
-    <w:lsdException w:name="List Bullet 3" w:semiHidden="1" w:unhideWhenUsed="1"/>
-    <w:lsdException w:name="List Bullet 4" w:semiHidden="1" w:unhideWhenUsed="1"/>
-    <w:lsdException w:name="List Bullet 5" w:semiHidden="1" w:unhideWhenUsed="1"/>
-    <w:lsdException w:name="List Number 2" w:semiHidden="1" w:unhideWhenUsed="1"/>
-    <w:lsdException w:name="List Number 3" w:semiHidden="1" w:unhideWhenUsed="1"/>
-    <w:lsdException w:name="List Number 4" w:semiHidden="1" w:unhideWhenUsed="1"/>
-    <w:lsdException w:name="List Number 5" w:semiHidden="1" w:unhideWhenUsed="1"/>
-    <w:lsdException w:name="Title" w:uiPriority="10" w:qFormat="1"/>
-    <w:lsdException w:name="Closing" w:semiHidden="1" w:unhideWhenUsed="1"/>
-    <w:lsdException w:name="Signature" w:semiHidden="1" w:unhideWhenUsed="1"/>
-    <w:lsdException w:name="Default Paragraph Font" w:semiHidden="1" w:uiPriority="1" w:unhideWhenUsed="1"/>
-    <w:lsdException w:name="Body Text" w:semiHidden="1" w:unhideWhenUsed="1"/>
-    <w:lsdException w:name="Body Text Indent" w:semiHidden="1" w:unhideWhenUsed="1"/>
-    <w:lsdException w:name="List Continue" w:semiHidden="1" w:unhideWhenUsed="1"/>
-    <w:lsdException w:name="List Continue 2" w:semiHidden="1" w:unhideWhenUsed="1"/>
-    <w:lsdException w:name="List Continue 3" w:semiHidden="1" w:unhideWhenUsed="1"/>
-    <w:lsdException w:name="List Continue 4" w:semiHidden="1" w:unhideWhenUsed="1"/>
-    <w:lsdException w:name="List Continue 5" w:semiHidden="1" w:unhideWhenUsed="1"/>
-    <w:lsdException w:name="Message Header" w:semiHidden="1" w:unhideWhenUsed="1"/>
-    <w:lsdException w:name="Subtitle" w:uiPriority="11" w:qFormat="1"/>
-    <w:lsdException w:name="Salutation" w:semiHidden="1" w:unhideWhenUsed="1"/>
-    <w:lsdException w:name="Date" w:semiHidden="1" w:unhideWhenUsed="1"/>
-    <w:lsdException w:name="Body Text First Indent" w:semiHidden="1" w:unhideWhenUsed="1"/>
-    <w:lsdException w:name="Body Text First Indent 2" w:semiHidden="1" w:unhideWhenUsed="1"/>
-    <w:lsdException w:name="Note Heading" w:semiHidden="1" w:unhideWhenUsed="1"/>
-    <w:lsdException w:name="Body Text 2" w:semiHidden="1" w:unhideWhenUsed="1"/>
-    <w:lsdException w:name="Body Text 3" w:semiHidden="1" w:unhideWhenUsed="1"/>
-    <w:lsdException w:name="Body Text Indent 2" w:semiHidden="1" w:unhideWhenUsed="1"/>
-    <w:lsdException w:name="Body Text Indent 3" w:semiHidden="1" w:unhideWhenUsed="1"/>
-    <w:lsdException w:name="Block Text" w:semiHidden="1" w:unhideWhenUsed="1"/>
-    <w:lsdException w:name="Hyperlink" w:semiHidden="1" w:unhideWhenUsed="1"/>
-    <w:lsdException w:name="FollowedHyperlink" w:semiHidden="1" w:unhideWhenUsed="1"/>
-    <w:lsdException w:name="Strong" w:uiPriority="22" w:qFormat="1"/>
-    <w:lsdException w:name="Emphasis" w:uiPriority="20" w:qFormat="1"/>
-    <w:lsdException w:name="Document Map" w:semiHidden="1" w:unhideWhenUsed="1"/>
-    <w:lsdException w:name="Plain Text" w:semiHidden="1" w:unhideWhenUsed="1"/>
-    <w:lsdException w:name="E-mail Signature" w:semiHidden="1" w:unhideWhenUsed="1"/>
-    <w:lsdException w:name="HTML Top of Form" w:semiHidden="1" w:unhideWhenUsed="1"/>
-    <w:lsdException w:name="HTML Bottom of Form" w:semiHidden="1" w:unhideWhenUsed="1"/>
-    <w:lsdException w:name="Normal (Web)" w:semiHidden="1" w:unhideWhenUsed="1"/>
-    <w:lsdException w:name="HTML Acronym" w:semiHidden="1" w:unhideWhenUsed="1"/>
-    <w:lsdException w:name="HTML Address" w:semiHidden="1" w:unhideWhenUsed="1"/>
-    <w:lsdException w:name="HTML Cite" w:semiHidden="1" w:unhideWhenUsed="1"/>
-    <w:lsdException w:name="HTML Code" w:semiHidden="1" w:unhideWhenUsed="1"/>
-    <w:lsdException w:name="HTML Definition" w:semiHidden="1" w:unhideWhenUsed="1"/>
-    <w:lsdException w:name="HTML Keyboard" w:semiHidden="1" w:unhideWhenUsed="1"/>
-    <w:lsdException w:name="HTML Preformatted" w:semiHidden="1" w:unhideWhenUsed="1"/>
-    <w:lsdException w:name="HTML Sample" w:semiHidden="1" w:unhideWhenUsed="1"/>
-    <w:lsdException w:name="HTML Typewriter" w:semiHidden="1" w:unhideWhenUsed="1"/>
-    <w:lsdException w:name="HTML Variable" w:semiHidden="1" w:unhideWhenUsed="1"/>
-    <w:lsdException w:name="Normal Table" w:semiHidden="1" w:unhideWhenUsed="1"/>
-    <w:lsdException w:name="annotation subject" w:semiHidden="1" w:unhideWhenUsed="1"/>
-    <w:lsdException w:name="No List" w:semiHidden="1" w:unhideWhenUsed="1"/>
-    <w:lsdException w:name="Outline List 1" w:semiHidden="1" w:unhideWhenUsed="1"/>
-    <w:lsdException w:name="Outline List 2" w:semiHidden="1" w:unhideWhenUsed="1"/>
-    <w:lsdException w:name="Outline List 3" w:semiHidden="1" w:unhideWhenUsed="1"/>
-    <w:lsdException w:name="Table Simple 1" w:semiHidden="1" w:unhideWhenUsed="1"/>
-    <w:lsdException w:name="Table Simple 2" w:semiHidden="1" w:unhideWhenUsed="1"/>
-    <w:lsdException w:name="Table Simple 3" w:semiHidden="1" w:unhideWhenUsed="1"/>
-    <w:lsdException w:name="Table Classic 1" w:semiHidden="1" w:unhideWhenUsed="1"/>
-    <w:lsdException w:name="Table Classic 2" w:semiHidden="1" w:unhideWhenUsed="1"/>
-    <w:lsdException w:name="Table Classic 3" w:semiHidden="1" w:unhideWhenUsed="1"/>
-    <w:lsdException w:name="Table Classic 4" w:semiHidden="1" w:unhideWhenUsed="1"/>
-    <w:lsdException w:name="Table Colorful 1" w:semiHidden="1" w:unhideWhenUsed="1"/>
-    <w:lsdException w:name="Table Colorful 2" w:semiHidden="1" w:unhideWhenUsed="1"/>
-    <w:lsdException w:name="Table Colorful 3" w:semiHidden="1" w:unhideWhenUsed="1"/>
-    <w:lsdException w:name="Table Columns 1" w:semiHidden="1" w:unhideWhenUsed="1"/>
-    <w:lsdException w:name="Table Columns 2" w:semiHidden="1" w:unhideWhenUsed="1"/>
-    <w:lsdException w:name="Table Columns 3" w:semiHidden="1" w:unhideWhenUsed="1"/>
-    <w:lsdException w:name="Table Columns 4" w:semiHidden="1" w:unhideWhenUsed="1"/>
-    <w:lsdException w:name="Table Columns 5" w:semiHidden="1" w:unhideWhenUsed="1"/>
-    <w:lsdException w:name="Table Grid 1" w:semiHidden="1" w:unhideWhenUsed="1"/>
-    <w:lsdException w:name="Table Grid 2" w:semiHidden="1" w:unhideWhenUsed="1"/>
-    <w:lsdException w:name="Table Grid 3" w:semiHidden="1" w:unhideWhenUsed="1"/>
-    <w:lsdException w:name="Table Grid 4" w:semiHidden="1" w:unhideWhenUsed="1"/>
-    <w:lsdException w:name="Table Grid 5" w:semiHidden="1" w:unhideWhenUsed="1"/>
-    <w:lsdException w:name="Table Grid 6" w:semiHidden="1" w:unhideWhenUsed="1"/>
-    <w:lsdException w:name="Table Grid 7" w:semiHidden="1" w:unhideWhenUsed="1"/>
-    <w:lsdException w:name="Table Grid 8" w:semiHidden="1" w:unhideWhenUsed="1"/>
-    <w:lsdException w:name="Table List 1" w:semiHidden="1" w:unhideWhenUsed="1"/>
-    <w:lsdException w:name="Table List 2" w:semiHidden="1" w:unhideWhenUsed="1"/>
-    <w:lsdException w:name="Table List 3" w:semiHidden="1" w:unhideWhenUsed="1"/>
-    <w:lsdException w:name="Table List 4" w:semiHidden="1" w:unhideWhenUsed="1"/>
-    <w:lsdException w:name="Table List 5" w:semiHidden="1" w:unhideWhenUsed="1"/>
-    <w:lsdException w:name="Table List 6" w:semiHidden="1" w:unhideWhenUsed="1"/>
-    <w:lsdException w:name="Table List 7" w:semiHidden="1" w:unhideWhenUsed="1"/>
-    <w:lsdException w:name="Table List 8" w:semiHidden="1" w:unhideWhenUsed="1"/>
-    <w:lsdException w:name="Table 3D effects 1" w:semiHidden="1" w:unhideWhenUsed="1"/>
-    <w:lsdException w:name="Table 3D effects 2" w:semiHidden="1" w:unhideWhenUsed="1"/>
-    <w:lsdException w:name="Table 3D effects 3" w:semiHidden="1" w:unhideWhenUsed="1"/>
-    <w:lsdException w:name="Table Contemporary" w:semiHidden="1" w:unhideWhenUsed="1"/>
-    <w:lsdException w:name="Table Elegant" w:semiHidden="1" w:unhideWhenUsed="1"/>
-    <w:lsdException w:name="Table Professional" w:semiHidden="1" w:unhideWhenUsed="1"/>
-    <w:lsdException w:name="Table Subtle 1" w:semiHidden="1" w:unhideWhenUsed="1"/>
-    <w:lsdException w:name="Table Subtle 2" w:semiHidden="1" w:unhideWhenUsed="1"/>
-    <w:lsdException w:name="Table Web 1" w:semiHidden="1" w:unhideWhenUsed="1"/>
-    <w:lsdException w:name="Table Web 2" w:semiHidden="1" w:unhideWhenUsed="1"/>
-    <w:lsdException w:name="Table Web 3" w:semiHidden="1" w:unhideWhenUsed="1"/>
-    <w:lsdException w:name="Balloon Text" w:semiHidden="1" w:unhideWhenUsed="1"/>
-    <w:lsdException w:name="Table Grid" w:uiPriority="39"/>
-    <w:lsdException w:name="Table Theme" w:semiHidden="1" w:unhideWhenUsed="1"/>
-    <w:lsdException w:name="Placeholder Text" w:semiHidden="1"/>
-    <w:lsdException w:name="No Spacing" w:uiPriority="1" w:qFormat="1"/>
-    <w:lsdException w:name="Light Shading" w:uiPriority="60"/>
-    <w:lsdException w:name="Light List" w:uiPriority="61"/>
-    <w:lsdException w:name="Light Grid" w:uiPriority="62"/>
-    <w:lsdException w:name="Medium Shading 1" w:uiPriority="63"/>
-    <w:lsdException w:name="Medium Shading 2" w:uiPriority="64"/>
-    <w:lsdException w:name="Medium List 1" w:uiPriority="65"/>
-    <w:lsdException w:name="Medium List 2" w:uiPriority="66"/>
-    <w:lsdException w:name="Medium Grid 1" w:uiPriority="67"/>
-    <w:lsdException w:name="Medium Grid 2" w:uiPriority="68"/>
-    <w:lsdException w:name="Medium Grid 3" w:uiPriority="69"/>
-    <w:lsdException w:name="Dark List" w:uiPriority="70"/>
-    <w:lsdException w:name="Colorful Shading" w:uiPriority="71"/>
-    <w:lsdException w:name="Colorful List" w:uiPriority="72"/>
-    <w:lsdException w:name="Colorful Grid" w:uiPriority="73"/>
-    <w:lsdException w:name="Light Shading Accent 1" w:uiPriority="60"/>
-    <w:lsdException w:name="Light List Accent 1" w:uiPriority="61"/>
-    <w:lsdException w:name="Light Grid Accent 1" w:uiPriority="62"/>
-    <w:lsdException w:name="Medium Shading 1 Accent 1" w:uiPriority="63"/>
-    <w:lsdException w:name="Medium Shading 2 Accent 1" w:uiPriority="64"/>
-    <w:lsdException w:name="Medium List 1 Accent 1" w:uiPriority="65"/>
-    <w:lsdException w:name="Revision" w:semiHidden="1"/>
-    <w:lsdException w:name="List Paragraph" w:uiPriority="34" w:qFormat="1"/>
-    <w:lsdException w:name="Quote" w:uiPriority="29" w:qFormat="1"/>
-    <w:lsdException w:name="Intense Quote" w:uiPriority="30" w:qFormat="1"/>
-    <w:lsdException w:name="Medium List 2 Accent 1" w:uiPriority="66"/>
-    <w:lsdException w:name="Medium Grid 1 Accent 1" w:uiPriority="67"/>
-    <w:lsdException w:name="Medium Grid 2 Accent 1" w:uiPriority="68"/>
-    <w:lsdException w:name="Medium Grid 3 Accent 1" w:uiPriority="69"/>
-    <w:lsdException w:name="Dark List Accent 1" w:uiPriority="70"/>
-    <w:lsdException w:name="Colorful Shading Accent 1" w:uiPriority="71"/>
-    <w:lsdException w:name="Colorful List Accent 1" w:uiPriority="72"/>
-    <w:lsdException w:name="Colorful Grid Accent 1" w:uiPriority="73"/>
-    <w:lsdException w:name="Light Shading Accent 2" w:uiPriority="60"/>
-    <w:lsdException w:name="Light List Accent 2" w:uiPriority="61"/>
-    <w:lsdException w:name="Light Grid Accent 2" w:uiPriority="62"/>
-    <w:lsdException w:name="Medium Shading 1 Accent 2" w:uiPriority="63"/>
-    <w:lsdException w:name="Medium Shading 2 Accent 2" w:uiPriority="64"/>
-    <w:lsdException w:name="Medium List 1 Accent 2" w:uiPriority="65"/>
-    <w:lsdException w:name="Medium List 2 Accent 2" w:uiPriority="66"/>
-    <w:lsdException w:name="Medium Grid 1 Accent 2" w:uiPriority="67"/>
-    <w:lsdException w:name="Medium Grid 2 Accent 2" w:uiPriority="68"/>
-    <w:lsdException w:name="Medium Grid 3 Accent 2" w:uiPriority="69"/>
-    <w:lsdException w:name="Dark List Accent 2" w:uiPriority="70"/>
-    <w:lsdException w:name="Colorful Shading Accent 2" w:uiPriority="71"/>
-    <w:lsdException w:name="Colorful List Accent 2" w:uiPriority="72"/>
-    <w:lsdException w:name="Colorful Grid Accent 2" w:uiPriority="73"/>
-    <w:lsdException w:name="Light Shading Accent 3" w:uiPriority="60"/>
-    <w:lsdException w:name="Light List Accent 3" w:uiPriority="61"/>
-    <w:lsdException w:name="Light Grid Accent 3" w:uiPriority="62"/>
-    <w:lsdException w:name="Medium Shading 1 Accent 3" w:uiPriority="63"/>
-    <w:lsdException w:name="Medium Shading 2 Accent 3" w:uiPriority="64"/>
-    <w:lsdException w:name="Medium List 1 Accent 3" w:uiPriority="65"/>
-    <w:lsdException w:name="Medium List 2 Accent 3" w:uiPriority="66"/>
-    <w:lsdException w:name="Medium Grid 1 Accent 3" w:uiPriority="67"/>
-    <w:lsdException w:name="Medium Grid 2 Accent 3" w:uiPriority="68"/>
-    <w:lsdException w:name="Medium Grid 3 Accent 3" w:uiPriority="69"/>
-    <w:lsdException w:name="Dark List Accent 3" w:uiPriority="70"/>
-    <w:lsdException w:name="Colorful Shading Accent 3" w:uiPriority="71"/>
-    <w:lsdException w:name="Colorful List Accent 3" w:uiPriority="72"/>
-    <w:lsdException w:name="Colorful Grid Accent 3" w:uiPriority="73"/>
-    <w:lsdException w:name="Light Shading Accent 4" w:uiPriority="60"/>
-    <w:lsdException w:name="Light List Accent 4" w:uiPriority="61"/>
-    <w:lsdException w:name="Light Grid Accent 4" w:uiPriority="62"/>
-    <w:lsdException w:name="Medium Shading 1 Accent 4" w:uiPriority="63"/>
-    <w:lsdException w:name="Medium Shading 2 Accent 4" w:uiPriority="64"/>
-    <w:lsdException w:name="Medium List 1 Accent 4" w:uiPriority="65"/>
-    <w:lsdException w:name="Medium List 2 Accent 4" w:uiPriority="66"/>
-    <w:lsdException w:name="Medium Grid 1 Accent 4" w:uiPriority="67"/>
-    <w:lsdException w:name="Medium Grid 2 Accent 4" w:uiPriority="68"/>
-    <w:lsdException w:name="Medium Grid 3 Accent 4" w:uiPriority="69"/>
-    <w:lsdException w:name="Dark List Accent 4" w:uiPriority="70"/>
-    <w:lsdException w:name="Colorful Shading Accent 4" w:uiPriority="71"/>
-    <w:lsdException w:name="Colorful List Accent 4" w:uiPriority="72"/>
-    <w:lsdException w:name="Colorful Grid Accent 4" w:uiPriority="73"/>
-    <w:lsdException w:name="Light Shading Accent 5" w:uiPriority="60"/>
-    <w:lsdException w:name="Light List Accent 5" w:uiPriority="61"/>
-    <w:lsdException w:name="Light Grid Accent 5" w:uiPriority="62"/>
-    <w:lsdException w:name="Medium Shading 1 Accent 5" w:uiPriority="63"/>
-    <w:lsdException w:name="Medium Shading 2 Accent 5" w:uiPriority="64"/>
-    <w:lsdException w:name="Medium List 1 Accent 5" w:uiPriority="65"/>
-    <w:lsdException w:name="Medium List 2 Accent 5" w:uiPriority="66"/>
-    <w:lsdException w:name="Medium Grid 1 Accent 5" w:uiPriority="67"/>
-    <w:lsdException w:name="Medium Grid 2 Accent 5" w:uiPriority="68"/>
-    <w:lsdException w:name="Medium Grid 3 Accent 5" w:uiPriority="69"/>
-    <w:lsdException w:name="Dark List Accent 5" w:uiPriority="70"/>
-    <w:lsdException w:name="Colorful Shading Accent 5" w:uiPriority="71"/>
-    <w:lsdException w:name="Colorful List Accent 5" w:uiPriority="72"/>
-    <w:lsdException w:name="Colorful Grid Accent 5" w:uiPriority="73"/>
-    <w:lsdException w:name="Light Shading Accent 6" w:uiPriority="60"/>
-    <w:lsdException w:name="Light List Accent 6" w:uiPriority="61"/>
-    <w:lsdException w:name="Light Grid Accent 6" w:uiPriority="62"/>
-    <w:lsdException w:name="Medium Shading 1 Accent 6" w:uiPriority="63"/>
-    <w:lsdException w:name="Medium Shading 2 Accent 6" w:uiPriority="64"/>
-    <w:lsdException w:name="Medium List 1 Accent 6" w:uiPriority="65"/>
-    <w:lsdException w:name="Medium List 2 Accent 6" w:uiPriority="66"/>
-    <w:lsdException w:name="Medium Grid 1 Accent 6" w:uiPriority="67"/>
-    <w:lsdException w:name="Medium Grid 2 Accent 6" w:uiPriority="68"/>
-    <w:lsdException w:name="Medium Grid 3 Accent 6" w:uiPriority="69"/>
-    <w:lsdException w:name="Dark List Accent 6" w:uiPriority="70"/>
-    <w:lsdException w:name="Colorful Shading Accent 6" w:uiPriority="71"/>
-    <w:lsdException w:name="Colorful List Accent 6" w:uiPriority="72"/>
-    <w:lsdException w:name="Colorful Grid Accent 6" w:uiPriority="73"/>
-    <w:lsdException w:name="Subtle Emphasis" w:uiPriority="19" w:qFormat="1"/>
-    <w:lsdException w:name="Intense Emphasis" w:uiPriority="21" w:qFormat="1"/>
-    <w:lsdException w:name="Subtle Reference" w:uiPriority="31" w:qFormat="1"/>
-    <w:lsdException w:name="Intense Reference" w:uiPriority="32" w:qFormat="1"/>
-    <w:lsdException w:name="Book Title" w:uiPriority="33" w:qFormat="1"/>
-    <w:lsdException w:name="Bibliography" w:semiHidden="1" w:uiPriority="37" w:unhideWhenUsed="1"/>
-    <w:lsdException w:name="TOC Heading" w:semiHidden="1" w:uiPriority="39" w:unhideWhenUsed="1" w:qFormat="1"/>
-    <w:lsdException w:name="Plain Table 1" w:uiPriority="41"/>
-    <w:lsdException w:name="Plain Table 2" w:uiPriority="42"/>
-    <w:lsdException w:name="Plain Table 3" w:uiPriority="43"/>
-    <w:lsdException w:name="Plain Table 4" w:uiPriority="44"/>
-    <w:lsdException w:name="Plain Table 5" w:uiPriority="45"/>
-    <w:lsdException w:name="Grid Table Light" w:uiPriority="40"/>
-    <w:lsdException w:name="Grid Table 1 Light" w:uiPriority="46"/>
-    <w:lsdException w:name="Grid Table 2" w:uiPriority="47"/>
-    <w:lsdException w:name="Grid Table 3" w:uiPriority="48"/>
-    <w:lsdException w:name="Grid Table 4" w:uiPriority="49"/>
-    <w:lsdException w:name="Grid Table 5 Dark" w:uiPriority="50"/>
-    <w:lsdException w:name="Grid Table 6 Colorful" w:uiPriority="51"/>
-    <w:lsdException w:name="Grid Table 7 Colorful" w:uiPriority="52"/>
-    <w:lsdException w:name="Grid Table 1 Light Accent 1" w:uiPriority="46"/>
-    <w:lsdException w:name="Grid Table 2 Accent 1" w:uiPriority="47"/>
-    <w:lsdException w:name="Grid Table 3 Accent 1" w:uiPriority="48"/>
-    <w:lsdException w:name="Grid Table 4 Accent 1" w:uiPriority="49"/>
-    <w:lsdException w:name="Grid Table 5 Dark Accent 1" w:uiPriority="50"/>
-    <w:lsdException w:name="Grid Table 6 Colorful Accent 1" w:uiPriority="51"/>
-    <w:lsdException w:name="Grid Table 7 Colorful Accent 1" w:uiPriority="52"/>
-    <w:lsdException w:name="Grid Table 1 Light Accent 2" w:uiPriority="46"/>
-    <w:lsdException w:name="Grid Table 2 Accent 2" w:uiPriority="47"/>
-    <w:lsdException w:name="Grid Table 3 Accent 2" w:uiPriority="48"/>
-    <w:lsdException w:name="Grid Table 4 Accent 2" w:uiPriority="49"/>
-    <w:lsdException w:name="Grid Table 5 Dark Accent 2" w:uiPriority="50"/>
-    <w:lsdException w:name="Grid Table 6 Colorful Accent 2" w:uiPriority="51"/>
-    <w:lsdException w:name="Grid Table 7 Colorful Accent 2" w:uiPriority="52"/>
-    <w:lsdException w:name="Grid Table 1 Light Accent 3" w:uiPriority="46"/>
-    <w:lsdException w:name="Grid Table 2 Accent 3" w:uiPriority="47"/>
-    <w:lsdException w:name="Grid Table 3 Accent 3" w:uiPriority="48"/>
-    <w:lsdException w:name="Grid Table 4 Accent 3" w:uiPriority="49"/>
-    <w:lsdException w:name="Grid Table 5 Dark Accent 3" w:uiPriority="50"/>
-    <w:lsdException w:name="Grid Table 6 Colorful Accent 3" w:uiPriority="51"/>
-    <w:lsdException w:name="Grid Table 7 Colorful Accent 3" w:uiPriority="52"/>
-    <w:lsdException w:name="Grid Table 1 Light Accent 4" w:uiPriority="46"/>
-    <w:lsdException w:name="Grid Table 2 Accent 4" w:uiPriority="47"/>
-    <w:lsdException w:name="Grid Table 3 Accent 4" w:uiPriority="48"/>
-    <w:lsdException w:name="Grid Table 4 Accent 4" w:uiPriority="49"/>
-    <w:lsdException w:name="Grid Table 5 Dark Accent 4" w:uiPriority="50"/>
-    <w:lsdException w:name="Grid Table 6 Colorful Accent 4" w:uiPriority="51"/>
-    <w:lsdException w:name="Grid Table 7 Colorful Accent 4" w:uiPriority="52"/>
-    <w:lsdException w:name="Grid Table 1 Light Accent 5" w:uiPriority="46"/>
-    <w:lsdException w:name="Grid Table 2 Accent 5" w:uiPriority="47"/>
-    <w:lsdException w:name="Grid Table 3 Accent 5" w:uiPriority="48"/>
-    <w:lsdException w:name="Grid Table 4 Accent 5" w:uiPriority="49"/>
-    <w:lsdException w:name="Grid Table 5 Dark Accent 5" w:uiPriority="50"/>
-    <w:lsdException w:name="Grid Table 6 Colorful Accent 5" w:uiPriority="51"/>
-    <w:lsdException w:name="Grid Table 7 Colorful Accent 5" w:uiPriority="52"/>
-    <w:lsdException w:name="Grid Table 1 Light Accent 6" w:uiPriority="46"/>
-    <w:lsdException w:name="Grid Table 2 Accent 6" w:uiPriority="47"/>
-    <w:lsdException w:name="Grid Table 3 Accent 6" w:uiPriority="48"/>
-    <w:lsdException w:name="Grid Table 4 Accent 6" w:uiPriority="49"/>
-    <w:lsdException w:name="Grid Table 5 Dark Accent 6" w:uiPriority="50"/>
-    <w:lsdException w:name="Grid Table 6 Colorful Accent 6" w:uiPriority="51"/>
-    <w:lsdException w:name="Grid Table 7 Colorful Accent 6" w:uiPriority="52"/>
-    <w:lsdException w:name="List Table 1 Light" w:uiPriority="46"/>
-    <w:lsdException w:name="List Table 2" w:uiPriority="47"/>
-    <w:lsdException w:name="List Table 3" w:uiPriority="48"/>
-    <w:lsdException w:name="List Table 4" w:uiPriority="49"/>
-    <w:lsdException w:name="List Table 5 Dark" w:uiPriority="50"/>
-    <w:lsdException w:name="List Table 6 Colorful" w:uiPriority="51"/>
-    <w:lsdException w:name="List Table 7 Colorful" w:uiPriority="52"/>
-    <w:lsdException w:name="List Table 1 Light Accent 1" w:uiPriority="46"/>
-    <w:lsdException w:name="List Table 2 Accent 1" w:uiPriority="47"/>
-    <w:lsdException w:name="List Table 3 Accent 1" w:uiPriority="48"/>
-    <w:lsdException w:name="List Table 4 Accent 1" w:uiPriority="49"/>
-    <w:lsdException w:name="List Table 5 Dark Accent 1" w:uiPriority="50"/>
-    <w:lsdException w:name="List Table 6 Colorful Accent 1" w:uiPriority="51"/>
-    <w:lsdException w:name="List Table 7 Colorful Accent 1" w:uiPriority="52"/>
-    <w:lsdException w:name="List Table 1 Light Accent 2" w:uiPriority="46"/>
-    <w:lsdException w:name="List Table 2 Accent 2" w:uiPriority="47"/>
-    <w:lsdException w:name="List Table 3 Accent 2" w:uiPriority="48"/>
-    <w:lsdException w:name="List Table 4 Accent 2" w:uiPriority="49"/>
-    <w:lsdException w:name="List Table 5 Dark Accent 2" w:uiPriority="50"/>
-    <w:lsdException w:name="List Table 6 Colorful Accent 2" w:uiPriority="51"/>
-    <w:lsdException w:name="List Table 7 Colorful Accent 2" w:uiPriority="52"/>
-    <w:lsdException w:name="List Table 1 Light Accent 3" w:uiPriority="46"/>
-    <w:lsdException w:name="List Table 2 Accent 3" w:uiPriority="47"/>
-    <w:lsdException w:name="List Table 3 Accent 3" w:uiPriority="48"/>
-    <w:lsdException w:name="List Table 4 Accent 3" w:uiPriority="49"/>
-    <w:lsdException w:name="List Table 5 Dark Accent 3" w:uiPriority="50"/>
-    <w:lsdException w:name="List Table 6 Colorful Accent 3" w:uiPriority="51"/>
-    <w:lsdException w:name="List Table 7 Colorful Accent 3" w:uiPriority="52"/>
-    <w:lsdException w:name="List Table 1 Light Accent 4" w:uiPriority="46"/>
-    <w:lsdException w:name="List Table 2 Accent 4" w:uiPriority="47"/>
-    <w:lsdException w:name="List Table 3 Accent 4" w:uiPriority="48"/>
-    <w:lsdException w:name="List Table 4 Accent 4" w:uiPriority="49"/>
-    <w:lsdException w:name="List Table 5 Dark Accent 4" w:uiPriority="50"/>
-    <w:lsdException w:name="List Table 6 Colorful Accent 4" w:uiPriority="51"/>
-    <w:lsdException w:name="List Table 7 Colorful Accent 4" w:uiPriority="52"/>
-    <w:lsdException w:name="List Table 1 Light Accent 5" w:uiPriority="46"/>
-    <w:lsdException w:name="List Table 2 Accent 5" w:uiPriority="47"/>
-    <w:lsdException w:name="List Table 3 Accent 5" w:uiPriority="48"/>
-    <w:lsdException w:name="List Table 4 Accent 5" w:uiPriority="49"/>
-    <w:lsdException w:name="List Table 5 Dark Accent 5" w:uiPriority="50"/>
-    <w:lsdException w:name="List Table 6 Colorful Accent 5" w:uiPriority="51"/>
-    <w:lsdException w:name="List Table 7 Colorful Accent 5" w:uiPriority="52"/>
-    <w:lsdException w:name="List Table 1 Light Accent 6" w:uiPriority="46"/>
-    <w:lsdException w:name="List Table 2 Accent 6" w:uiPriority="47"/>
-    <w:lsdException w:name="List Table 3 Accent 6" w:uiPriority="48"/>
-    <w:lsdException w:name="List Table 4 Accent 6" w:uiPriority="49"/>
-    <w:lsdException w:name="List Table 5 Dark Accent 6" w:uiPriority="50"/>
-    <w:lsdException w:name="List Table 6 Colorful Accent 6" w:uiPriority="51"/>
-    <w:lsdException w:name="List Table 7 Colorful Accent 6" w:uiPriority="52"/>
-    <w:lsdException w:name="Mention" w:semiHidden="1" w:unhideWhenUsed="1"/>
-    <w:lsdException w:name="Smart Hyperlink" w:semiHidden="1" w:unhideWhenUsed="1"/>
-    <w:lsdException w:name="Hashtag" w:semiHidden="1" w:unhideWhenUsed="1"/>
-    <w:lsdException w:name="Unresolved Mention" w:semiHidden="1" w:unhideWhenUsed="1"/>
-    <w:lsdException w:name="Smart Link" w:semiHidden="1" w:unhideWhenUsed="1"/>
+  <w:latentStyles w:count="260" w:defQFormat="0" w:defUnhideWhenUsed="1" w:defSemiHidden="1" w:defUIPriority="99" w:defLockedState="0">
+    <w:lsdException w:qFormat="1" w:unhideWhenUsed="0" w:uiPriority="0" w:semiHidden="0" w:name="Normal"/>
+    <w:lsdException w:qFormat="1" w:unhideWhenUsed="0" w:uiPriority="9" w:semiHidden="0" w:name="heading 1"/>
+    <w:lsdException w:qFormat="1" w:uiPriority="9" w:name="heading 2"/>
+    <w:lsdException w:qFormat="1" w:uiPriority="9" w:name="heading 3"/>
+    <w:lsdException w:qFormat="1" w:uiPriority="9" w:name="heading 4"/>
+    <w:lsdException w:qFormat="1" w:uiPriority="9" w:name="heading 5"/>
+    <w:lsdException w:qFormat="1" w:uiPriority="9" w:name="heading 6"/>
+    <w:lsdException w:qFormat="1" w:uiPriority="9" w:name="heading 7"/>
+    <w:lsdException w:qFormat="1" w:uiPriority="9" w:name="heading 8"/>
+    <w:lsdException w:qFormat="1" w:uiPriority="9" w:name="heading 9"/>
+    <w:lsdException w:uiPriority="99" w:name="index 1"/>
+    <w:lsdException w:uiPriority="99" w:name="index 2"/>
+    <w:lsdException w:uiPriority="99" w:name="index 3"/>
+    <w:lsdException w:uiPriority="99" w:name="index 4"/>
+    <w:lsdException w:uiPriority="99" w:name="index 5"/>
+    <w:lsdException w:uiPriority="99" w:name="index 6"/>
+    <w:lsdException w:uiPriority="99" w:name="index 7"/>
+    <w:lsdException w:uiPriority="99" w:name="index 8"/>
+    <w:lsdException w:uiPriority="99" w:name="index 9"/>
+    <w:lsdException w:uiPriority="39" w:name="toc 1"/>
+    <w:lsdException w:uiPriority="39" w:name="toc 2"/>
+    <w:lsdException w:uiPriority="39" w:name="toc 3"/>
+    <w:lsdException w:uiPriority="39" w:name="toc 4"/>
+    <w:lsdException w:uiPriority="39" w:name="toc 5"/>
+    <w:lsdException w:uiPriority="39" w:name="toc 6"/>
+    <w:lsdException w:uiPriority="39" w:name="toc 7"/>
+    <w:lsdException w:uiPriority="39" w:name="toc 8"/>
+    <w:lsdException w:uiPriority="39" w:name="toc 9"/>
+    <w:lsdException w:uiPriority="99" w:name="Normal Indent"/>
+    <w:lsdException w:uiPriority="99" w:name="footnote text"/>
+    <w:lsdException w:uiPriority="99" w:name="annotation text"/>
+    <w:lsdException w:uiPriority="99" w:name="header"/>
+    <w:lsdException w:uiPriority="99" w:name="footer"/>
+    <w:lsdException w:uiPriority="99" w:name="index heading"/>
+    <w:lsdException w:qFormat="1" w:uiPriority="35" w:name="caption"/>
+    <w:lsdException w:uiPriority="99" w:name="table of figures"/>
+    <w:lsdException w:uiPriority="99" w:name="envelope address"/>
+    <w:lsdException w:uiPriority="99" w:name="envelope return"/>
+    <w:lsdException w:uiPriority="99" w:name="footnote reference"/>
+    <w:lsdException w:uiPriority="99" w:name="annotation reference"/>
+    <w:lsdException w:uiPriority="99" w:name="line number"/>
+    <w:lsdException w:uiPriority="99" w:name="page number"/>
+    <w:lsdException w:uiPriority="99" w:name="endnote reference"/>
+    <w:lsdException w:uiPriority="99" w:name="endnote text"/>
+    <w:lsdException w:uiPriority="99" w:name="table of authorities"/>
+    <w:lsdException w:uiPriority="99" w:name="macro"/>
+    <w:lsdException w:uiPriority="99" w:name="toa heading"/>
+    <w:lsdException w:uiPriority="99" w:name="List"/>
+    <w:lsdException w:uiPriority="99" w:name="List Bullet"/>
+    <w:lsdException w:uiPriority="99" w:name="List Number"/>
+    <w:lsdException w:uiPriority="99" w:name="List 2"/>
+    <w:lsdException w:uiPriority="99" w:name="List 3"/>
+    <w:lsdException w:uiPriority="99" w:name="List 4"/>
+    <w:lsdException w:uiPriority="99" w:name="List 5"/>
+    <w:lsdException w:uiPriority="99" w:name="List Bullet 2"/>
+    <w:lsdException w:uiPriority="99" w:name="List Bullet 3"/>
+    <w:lsdException w:uiPriority="99" w:name="List Bullet 4"/>
+    <w:lsdException w:uiPriority="99" w:name="List Bullet 5"/>
+    <w:lsdException w:uiPriority="99" w:name="List Number 2"/>
+    <w:lsdException w:uiPriority="99" w:name="List Number 3"/>
+    <w:lsdException w:uiPriority="99" w:name="List Number 4"/>
+    <w:lsdException w:uiPriority="99" w:name="List Number 5"/>
+    <w:lsdException w:qFormat="1" w:unhideWhenUsed="0" w:uiPriority="10" w:semiHidden="0" w:name="Title"/>
+    <w:lsdException w:uiPriority="99" w:name="Closing"/>
+    <w:lsdException w:uiPriority="99" w:name="Signature"/>
+    <w:lsdException w:uiPriority="1" w:name="Default Paragraph Font"/>
+    <w:lsdException w:uiPriority="99" w:name="Body Text"/>
+    <w:lsdException w:uiPriority="99" w:name="Body Text Indent"/>
+    <w:lsdException w:uiPriority="99" w:name="List Continue"/>
+    <w:lsdException w:uiPriority="99" w:name="List Continue 2"/>
+    <w:lsdException w:uiPriority="99" w:name="List Continue 3"/>
+    <w:lsdException w:uiPriority="99" w:name="List Continue 4"/>
+    <w:lsdException w:uiPriority="99" w:name="List Continue 5"/>
+    <w:lsdException w:uiPriority="99" w:name="Message Header"/>
+    <w:lsdException w:qFormat="1" w:unhideWhenUsed="0" w:uiPriority="11" w:semiHidden="0" w:name="Subtitle"/>
+    <w:lsdException w:uiPriority="99" w:name="Salutation"/>
+    <w:lsdException w:uiPriority="99" w:name="Date"/>
+    <w:lsdException w:uiPriority="99" w:name="Body Text First Indent"/>
+    <w:lsdException w:uiPriority="99" w:name="Body Text First Indent 2"/>
+    <w:lsdException w:uiPriority="99" w:name="Note Heading"/>
+    <w:lsdException w:uiPriority="99" w:name="Body Text 2"/>
+    <w:lsdException w:uiPriority="99" w:name="Body Text 3"/>
+    <w:lsdException w:uiPriority="99" w:name="Body Text Indent 2"/>
+    <w:lsdException w:uiPriority="99" w:name="Body Text Indent 3"/>
+    <w:lsdException w:uiPriority="99" w:name="Block Text"/>
+    <w:lsdException w:uiPriority="99" w:name="Hyperlink"/>
+    <w:lsdException w:uiPriority="99" w:name="FollowedHyperlink"/>
+    <w:lsdException w:qFormat="1" w:unhideWhenUsed="0" w:uiPriority="22" w:semiHidden="0" w:name="Strong"/>
+    <w:lsdException w:qFormat="1" w:unhideWhenUsed="0" w:uiPriority="20" w:semiHidden="0" w:name="Emphasis"/>
+    <w:lsdException w:uiPriority="99" w:name="Document Map"/>
+    <w:lsdException w:uiPriority="99" w:name="Plain Text"/>
+    <w:lsdException w:uiPriority="99" w:name="E-mail Signature"/>
+    <w:lsdException w:uiPriority="99" w:name="Normal (Web)"/>
+    <w:lsdException w:uiPriority="99" w:name="HTML Acronym"/>
+    <w:lsdException w:uiPriority="99" w:name="HTML Address"/>
+    <w:lsdException w:uiPriority="99" w:name="HTML Cite"/>
+    <w:lsdException w:uiPriority="99" w:name="HTML Code"/>
+    <w:lsdException w:uiPriority="99" w:name="HTML Definition"/>
+    <w:lsdException w:uiPriority="99" w:name="HTML Keyboard"/>
+    <w:lsdException w:uiPriority="99" w:name="HTML Preformatted"/>
+    <w:lsdException w:uiPriority="99" w:name="HTML Sample"/>
+    <w:lsdException w:uiPriority="99" w:name="HTML Typewriter"/>
+    <w:lsdException w:uiPriority="99" w:name="HTML Variable"/>
+    <w:lsdException w:uiPriority="99" w:name="Normal Table"/>
+    <w:lsdException w:uiPriority="99" w:name="annotation subject"/>
+    <w:lsdException w:uiPriority="99" w:name="Table Simple 1"/>
+    <w:lsdException w:uiPriority="99" w:name="Table Simple 2"/>
+    <w:lsdException w:uiPriority="99" w:name="Table Simple 3"/>
+    <w:lsdException w:uiPriority="99" w:name="Table Classic 1"/>
+    <w:lsdException w:uiPriority="99" w:name="Table Classic 2"/>
+    <w:lsdException w:uiPriority="99" w:name="Table Classic 3"/>
+    <w:lsdException w:uiPriority="99" w:name="Table Classic 4"/>
+    <w:lsdException w:uiPriority="99" w:name="Table Colorful 1"/>
+    <w:lsdException w:uiPriority="99" w:name="Table Colorful 2"/>
+    <w:lsdException w:uiPriority="99" w:name="Table Colorful 3"/>
+    <w:lsdException w:uiPriority="99" w:name="Table Columns 1"/>
+    <w:lsdException w:uiPriority="99" w:name="Table Columns 2"/>
+    <w:lsdException w:uiPriority="99" w:name="Table Columns 3"/>
+    <w:lsdException w:uiPriority="99" w:name="Table Columns 4"/>
+    <w:lsdException w:uiPriority="99" w:name="Table Columns 5"/>
+    <w:lsdException w:uiPriority="99" w:name="Table Grid 1"/>
+    <w:lsdException w:uiPriority="99" w:name="Table Grid 2"/>
+    <w:lsdException w:uiPriority="99" w:name="Table Grid 3"/>
+    <w:lsdException w:uiPriority="99" w:name="Table Grid 4"/>
+    <w:lsdException w:uiPriority="99" w:name="Table Grid 5"/>
+    <w:lsdException w:uiPriority="99" w:name="Table Grid 6"/>
+    <w:lsdException w:uiPriority="99" w:name="Table Grid 7"/>
+    <w:lsdException w:uiPriority="99" w:name="Table Grid 8"/>
+    <w:lsdException w:uiPriority="99" w:name="Table List 1"/>
+    <w:lsdException w:uiPriority="99" w:name="Table List 2"/>
+    <w:lsdException w:uiPriority="99" w:name="Table List 3"/>
+    <w:lsdException w:uiPriority="99" w:name="Table List 4"/>
+    <w:lsdException w:uiPriority="99" w:name="Table List 5"/>
+    <w:lsdException w:uiPriority="99" w:name="Table List 6"/>
+    <w:lsdException w:uiPriority="99" w:name="Table List 7"/>
+    <w:lsdException w:uiPriority="99" w:name="Table List 8"/>
+    <w:lsdException w:uiPriority="99" w:name="Table 3D effects 1"/>
+    <w:lsdException w:uiPriority="99" w:name="Table 3D effects 2"/>
+    <w:lsdException w:uiPriority="99" w:name="Table 3D effects 3"/>
+    <w:lsdException w:uiPriority="99" w:name="Table Contemporary"/>
+    <w:lsdException w:uiPriority="99" w:name="Table Elegant"/>
+    <w:lsdException w:uiPriority="99" w:name="Table Professional"/>
+    <w:lsdException w:uiPriority="99" w:name="Table Subtle 1"/>
+    <w:lsdException w:uiPriority="99" w:name="Table Subtle 2"/>
+    <w:lsdException w:uiPriority="99" w:name="Table Web 1"/>
+    <w:lsdException w:uiPriority="99" w:name="Table Web 2"/>
+    <w:lsdException w:uiPriority="99" w:name="Table Web 3"/>
+    <w:lsdException w:uiPriority="99" w:name="Balloon Text"/>
+    <w:lsdException w:unhideWhenUsed="0" w:uiPriority="39" w:semiHidden="0" w:name="Table Grid"/>
+    <w:lsdException w:uiPriority="99" w:name="Table Theme"/>
+    <w:lsdException w:unhideWhenUsed="0" w:uiPriority="60" w:semiHidden="0" w:name="Light Shading"/>
+    <w:lsdException w:unhideWhenUsed="0" w:uiPriority="61" w:semiHidden="0" w:name="Light List"/>
+    <w:lsdException w:unhideWhenUsed="0" w:uiPriority="62" w:semiHidden="0" w:name="Light Grid"/>
+    <w:lsdException w:unhideWhenUsed="0" w:uiPriority="63" w:semiHidden="0" w:name="Medium Shading 1"/>
+    <w:lsdException w:unhideWhenUsed="0" w:uiPriority="64" w:semiHidden="0" w:name="Medium Shading 2"/>
+    <w:lsdException w:unhideWhenUsed="0" w:uiPriority="65" w:semiHidden="0" w:name="Medium List 1"/>
+    <w:lsdException w:unhideWhenUsed="0" w:uiPriority="66" w:semiHidden="0" w:name="Medium List 2"/>
+    <w:lsdException w:unhideWhenUsed="0" w:uiPriority="67" w:semiHidden="0" w:name="Medium Grid 1"/>
+    <w:lsdException w:unhideWhenUsed="0" w:uiPriority="68" w:semiHidden="0" w:name="Medium Grid 2"/>
+    <w:lsdException w:unhideWhenUsed="0" w:uiPriority="69" w:semiHidden="0" w:name="Medium Grid 3"/>
+    <w:lsdException w:unhideWhenUsed="0" w:uiPriority="70" w:semiHidden="0" w:name="Dark List"/>
+    <w:lsdException w:unhideWhenUsed="0" w:uiPriority="71" w:semiHidden="0" w:name="Colorful Shading"/>
+    <w:lsdException w:unhideWhenUsed="0" w:uiPriority="72" w:semiHidden="0" w:name="Colorful List"/>
+    <w:lsdException w:unhideWhenUsed="0" w:uiPriority="73" w:semiHidden="0" w:name="Colorful Grid"/>
+    <w:lsdException w:unhideWhenUsed="0" w:uiPriority="60" w:semiHidden="0" w:name="Light Shading Accent 1"/>
+    <w:lsdException w:unhideWhenUsed="0" w:uiPriority="61" w:semiHidden="0" w:name="Light List Accent 1"/>
+    <w:lsdException w:unhideWhenUsed="0" w:uiPriority="62" w:semiHidden="0" w:name="Light Grid Accent 1"/>
+    <w:lsdException w:unhideWhenUsed="0" w:uiPriority="63" w:semiHidden="0" w:name="Medium Shading 1 Accent 1"/>
+    <w:lsdException w:unhideWhenUsed="0" w:uiPriority="64" w:semiHidden="0" w:name="Medium Shading 2 Accent 1"/>
+    <w:lsdException w:unhideWhenUsed="0" w:uiPriority="65" w:semiHidden="0" w:name="Medium List 1 Accent 1"/>
+    <w:lsdException w:qFormat="1" w:unhideWhenUsed="0" w:uiPriority="34" w:semiHidden="0" w:name="List Paragraph"/>
+    <w:lsdException w:unhideWhenUsed="0" w:uiPriority="66" w:semiHidden="0" w:name="Medium List 2 Accent 1"/>
+    <w:lsdException w:unhideWhenUsed="0" w:uiPriority="67" w:semiHidden="0" w:name="Medium Grid 1 Accent 1"/>
+    <w:lsdException w:unhideWhenUsed="0" w:uiPriority="68" w:semiHidden="0" w:name="Medium Grid 2 Accent 1"/>
+    <w:lsdException w:unhideWhenUsed="0" w:uiPriority="69" w:semiHidden="0" w:name="Medium Grid 3 Accent 1"/>
+    <w:lsdException w:unhideWhenUsed="0" w:uiPriority="70" w:semiHidden="0" w:name="Dark List Accent 1"/>
+    <w:lsdException w:unhideWhenUsed="0" w:uiPriority="71" w:semiHidden="0" w:name="Colorful Shading Accent 1"/>
+    <w:lsdException w:unhideWhenUsed="0" w:uiPriority="72" w:semiHidden="0" w:name="Colorful List Accent 1"/>
+    <w:lsdException w:unhideWhenUsed="0" w:uiPriority="73" w:semiHidden="0" w:name="Colorful Grid Accent 1"/>
+    <w:lsdException w:unhideWhenUsed="0" w:uiPriority="60" w:semiHidden="0" w:name="Light Shading Accent 2"/>
+    <w:lsdException w:unhideWhenUsed="0" w:uiPriority="61" w:semiHidden="0" w:name="Light List Accent 2"/>
+    <w:lsdException w:unhideWhenUsed="0" w:uiPriority="62" w:semiHidden="0" w:name="Light Grid Accent 2"/>
+    <w:lsdException w:unhideWhenUsed="0" w:uiPriority="63" w:semiHidden="0" w:name="Medium Shading 1 Accent 2"/>
+    <w:lsdException w:unhideWhenUsed="0" w:uiPriority="64" w:semiHidden="0" w:name="Medium Shading 2 Accent 2"/>
+    <w:lsdException w:unhideWhenUsed="0" w:uiPriority="65" w:semiHidden="0" w:name="Medium List 1 Accent 2"/>
+    <w:lsdException w:unhideWhenUsed="0" w:uiPriority="66" w:semiHidden="0" w:name="Medium List 2 Accent 2"/>
+    <w:lsdException w:unhideWhenUsed="0" w:uiPriority="67" w:semiHidden="0" w:name="Medium Grid 1 Accent 2"/>
+    <w:lsdException w:unhideWhenUsed="0" w:uiPriority="68" w:semiHidden="0" w:name="Medium Grid 2 Accent 2"/>
+    <w:lsdException w:unhideWhenUsed="0" w:uiPriority="69" w:semiHidden="0" w:name="Medium Grid 3 Accent 2"/>
+    <w:lsdException w:unhideWhenUsed="0" w:uiPriority="70" w:semiHidden="0" w:name="Dark List Accent 2"/>
+    <w:lsdException w:unhideWhenUsed="0" w:uiPriority="71" w:semiHidden="0" w:name="Colorful Shading Accent 2"/>
+    <w:lsdException w:unhideWhenUsed="0" w:uiPriority="72" w:semiHidden="0" w:name="Colorful List Accent 2"/>
+    <w:lsdException w:unhideWhenUsed="0" w:uiPriority="73" w:semiHidden="0" w:name="Colorful Grid Accent 2"/>
+    <w:lsdException w:unhideWhenUsed="0" w:uiPriority="60" w:semiHidden="0" w:name="Light Shading Accent 3"/>
+    <w:lsdException w:unhideWhenUsed="0" w:uiPriority="61" w:semiHidden="0" w:name="Light List Accent 3"/>
+    <w:lsdException w:unhideWhenUsed="0" w:uiPriority="62" w:semiHidden="0" w:name="Light Grid Accent 3"/>
+    <w:lsdException w:unhideWhenUsed="0" w:uiPriority="63" w:semiHidden="0" w:name="Medium Shading 1 Accent 3"/>
+    <w:lsdException w:unhideWhenUsed="0" w:uiPriority="64" w:semiHidden="0" w:name="Medium Shading 2 Accent 3"/>
+    <w:lsdException w:unhideWhenUsed="0" w:uiPriority="65" w:semiHidden="0" w:name="Medium List 1 Accent 3"/>
+    <w:lsdException w:unhideWhenUsed="0" w:uiPriority="66" w:semiHidden="0" w:name="Medium List 2 Accent 3"/>
+    <w:lsdException w:unhideWhenUsed="0" w:uiPriority="67" w:semiHidden="0" w:name="Medium Grid 1 Accent 3"/>
+    <w:lsdException w:unhideWhenUsed="0" w:uiPriority="68" w:semiHidden="0" w:name="Medium Grid 2 Accent 3"/>
+    <w:lsdException w:unhideWhenUsed="0" w:uiPriority="69" w:semiHidden="0" w:name="Medium Grid 3 Accent 3"/>
+    <w:lsdException w:unhideWhenUsed="0" w:uiPriority="70" w:semiHidden="0" w:name="Dark List Accent 3"/>
+    <w:lsdException w:unhideWhenUsed="0" w:uiPriority="71" w:semiHidden="0" w:name="Colorful Shading Accent 3"/>
+    <w:lsdException w:unhideWhenUsed="0" w:uiPriority="72" w:semiHidden="0" w:name="Colorful List Accent 3"/>
+    <w:lsdException w:unhideWhenUsed="0" w:uiPriority="73" w:semiHidden="0" w:name="Colorful Grid Accent 3"/>
+    <w:lsdException w:unhideWhenUsed="0" w:uiPriority="60" w:semiHidden="0" w:name="Light Shading Accent 4"/>
+    <w:lsdException w:unhideWhenUsed="0" w:uiPriority="61" w:semiHidden="0" w:name="Light List Accent 4"/>
+    <w:lsdException w:unhideWhenUsed="0" w:uiPriority="62" w:semiHidden="0" w:name="Light Grid Accent 4"/>
+    <w:lsdException w:unhideWhenUsed="0" w:uiPriority="63" w:semiHidden="0" w:name="Medium Shading 1 Accent 4"/>
+    <w:lsdException w:unhideWhenUsed="0" w:uiPriority="64" w:semiHidden="0" w:name="Medium Shading 2 Accent 4"/>
+    <w:lsdException w:unhideWhenUsed="0" w:uiPriority="65" w:semiHidden="0" w:name="Medium List 1 Accent 4"/>
+    <w:lsdException w:unhideWhenUsed="0" w:uiPriority="66" w:semiHidden="0" w:name="Medium List 2 Accent 4"/>
+    <w:lsdException w:unhideWhenUsed="0" w:uiPriority="67" w:semiHidden="0" w:name="Medium Grid 1 Accent 4"/>
+    <w:lsdException w:unhideWhenUsed="0" w:uiPriority="68" w:semiHidden="0" w:name="Medium Grid 2 Accent 4"/>
+    <w:lsdException w:unhideWhenUsed="0" w:uiPriority="69" w:semiHidden="0" w:name="Medium Grid 3 Accent 4"/>
+    <w:lsdException w:unhideWhenUsed="0" w:uiPriority="70" w:semiHidden="0" w:name="Dark List Accent 4"/>
+    <w:lsdException w:unhideWhenUsed="0" w:uiPriority="71" w:semiHidden="0" w:name="Colorful Shading Accent 4"/>
+    <w:lsdException w:unhideWhenUsed="0" w:uiPriority="72" w:semiHidden="0" w:name="Colorful List Accent 4"/>
+    <w:lsdException w:unhideWhenUsed="0" w:uiPriority="73" w:semiHidden="0" w:name="Colorful Grid Accent 4"/>
+    <w:lsdException w:unhideWhenUsed="0" w:uiPriority="60" w:semiHidden="0" w:name="Light Shading Accent 5"/>
+    <w:lsdException w:unhideWhenUsed="0" w:uiPriority="61" w:semiHidden="0" w:name="Light List Accent 5"/>
+    <w:lsdException w:unhideWhenUsed="0" w:uiPriority="62" w:semiHidden="0" w:name="Light Grid Accent 5"/>
+    <w:lsdException w:unhideWhenUsed="0" w:uiPriority="63" w:semiHidden="0" w:name="Medium Shading 1 Accent 5"/>
+    <w:lsdException w:unhideWhenUsed="0" w:uiPriority="64" w:semiHidden="0" w:name="Medium Shading 2 Accent 5"/>
+    <w:lsdException w:unhideWhenUsed="0" w:uiPriority="65" w:semiHidden="0" w:name="Medium List 1 Accent 5"/>
+    <w:lsdException w:unhideWhenUsed="0" w:uiPriority="66" w:semiHidden="0" w:name="Medium List 2 Accent 5"/>
+    <w:lsdException w:unhideWhenUsed="0" w:uiPriority="67" w:semiHidden="0" w:name="Medium Grid 1 Accent 5"/>
+    <w:lsdException w:unhideWhenUsed="0" w:uiPriority="68" w:semiHidden="0" w:name="Medium Grid 2 Accent 5"/>
+    <w:lsdException w:unhideWhenUsed="0" w:uiPriority="69" w:semiHidden="0" w:name="Medium Grid 3 Accent 5"/>
+    <w:lsdException w:unhideWhenUsed="0" w:uiPriority="70" w:semiHidden="0" w:name="Dark List Accent 5"/>
+    <w:lsdException w:unhideWhenUsed="0" w:uiPriority="71" w:semiHidden="0" w:name="Colorful Shading Accent 5"/>
+    <w:lsdException w:unhideWhenUsed="0" w:uiPriority="72" w:semiHidden="0" w:name="Colorful List Accent 5"/>
+    <w:lsdException w:unhideWhenUsed="0" w:uiPriority="73" w:semiHidden="0" w:name="Colorful Grid Accent 5"/>
+    <w:lsdException w:unhideWhenUsed="0" w:uiPriority="60" w:semiHidden="0" w:name="Light Shading Accent 6"/>
+    <w:lsdException w:unhideWhenUsed="0" w:uiPriority="61" w:semiHidden="0" w:name="Light List Accent 6"/>
+    <w:lsdException w:unhideWhenUsed="0" w:uiPriority="62" w:semiHidden="0" w:name="Light Grid Accent 6"/>
+    <w:lsdException w:unhideWhenUsed="0" w:uiPriority="63" w:semiHidden="0" w:name="Medium Shading 1 Accent 6"/>
+    <w:lsdException w:unhideWhenUsed="0" w:uiPriority="64" w:semiHidden="0" w:name="Medium Shading 2 Accent 6"/>
+    <w:lsdException w:unhideWhenUsed="0" w:uiPriority="65" w:semiHidden="0" w:name="Medium List 1 Accent 6"/>
+    <w:lsdException w:unhideWhenUsed="0" w:uiPriority="66" w:semiHidden="0" w:name="Medium List 2 Accent 6"/>
+    <w:lsdException w:unhideWhenUsed="0" w:uiPriority="67" w:semiHidden="0" w:name="Medium Grid 1 Accent 6"/>
+    <w:lsdException w:unhideWhenUsed="0" w:uiPriority="68" w:semiHidden="0" w:name="Medium Grid 2 Accent 6"/>
+    <w:lsdException w:unhideWhenUsed="0" w:uiPriority="69" w:semiHidden="0" w:name="Medium Grid 3 Accent 6"/>
+    <w:lsdException w:unhideWhenUsed="0" w:uiPriority="70" w:semiHidden="0" w:name="Dark List Accent 6"/>
+    <w:lsdException w:unhideWhenUsed="0" w:uiPriority="71" w:semiHidden="0" w:name="Colorful Shading Accent 6"/>
+    <w:lsdException w:unhideWhenUsed="0" w:uiPriority="72" w:semiHidden="0" w:name="Colorful List Accent 6"/>
+    <w:lsdException w:unhideWhenUsed="0" w:uiPriority="73" w:semiHidden="0" w:name="Colorful Grid Accent 6"/>
   </w:latentStyles>
-  <w:style w:type="paragraph" w:default="1" w:styleId="a">
+  <w:style w:type="paragraph" w:default="1" w:styleId="1">
     <w:name w:val="Normal"/>
     <w:qFormat/>
+    <w:uiPriority w:val="0"/>
     <w:pPr>
       <w:widowControl w:val="0"/>
       <w:jc w:val="both"/>
     </w:pPr>
+    <w:rPr>
+      <w:rFonts w:asciiTheme="minorHAnsi" w:hAnsiTheme="minorHAnsi" w:eastAsiaTheme="minorEastAsia" w:cstheme="minorBidi"/>
+      <w:kern w:val="2"/>
+      <w:sz w:val="21"/>
+      <w:szCs w:val="22"/>
+      <w:lang w:val="en-US" w:eastAsia="zh-CN" w:bidi="ar-SA"/>
+    </w:rPr>
   </w:style>
-  <w:style w:type="character" w:default="1" w:styleId="a0">
+  <w:style w:type="character" w:default="1" w:styleId="3">
     <w:name w:val="Default Paragraph Font"/>
-    <w:uiPriority w:val="1"/>
     <w:semiHidden/>
     <w:unhideWhenUsed/>
+    <w:uiPriority w:val="1"/>
   </w:style>
-  <w:style w:type="table" w:default="1" w:styleId="a1">
+  <w:style w:type="table" w:default="1" w:styleId="2">
     <w:name w:val="Normal Table"/>
-    <w:uiPriority w:val="99"/>
     <w:semiHidden/>
     <w:unhideWhenUsed/>
+    <w:uiPriority w:val="99"/>
     <w:tblPr>
-      <w:tblInd w:w="0" w:type="dxa"/>
       <w:tblCellMar>
         <w:top w:w="0" w:type="dxa"/>
         <w:left w:w="108" w:type="dxa"/>
@@ -3345,20 +2882,22 @@
       </w:tblCellMar>
     </w:tblPr>
   </w:style>
-  <w:style w:type="numbering" w:default="1" w:styleId="a2">
-    <w:name w:val="No List"/>
-    <w:uiPriority w:val="99"/>
-    <w:semiHidden/>
-    <w:unhideWhenUsed/>
+  <w:style w:type="character" w:styleId="4">
+    <w:name w:val="Strong"/>
+    <w:basedOn w:val="3"/>
+    <w:qFormat/>
+    <w:uiPriority w:val="22"/>
+    <w:rPr>
+      <w:b/>
+    </w:rPr>
   </w:style>
-  <w:style w:type="paragraph" w:styleId="a3">
+  <w:style w:type="paragraph" w:styleId="5">
     <w:name w:val="List Paragraph"/>
-    <w:basedOn w:val="a"/>
+    <w:basedOn w:val="1"/>
+    <w:qFormat/>
     <w:uiPriority w:val="34"/>
-    <w:qFormat/>
-    <w:rsid w:val="008700F3"/>
     <w:pPr>
-      <w:ind w:firstLineChars="200" w:firstLine="420"/>
+      <w:ind w:firstLine="420" w:firstLineChars="200"/>
     </w:pPr>
   </w:style>
 </w:styles>
@@ -3407,7 +2946,7 @@
     </a:clrScheme>
     <a:fontScheme name="Office">
       <a:majorFont>
-        <a:latin typeface="Calibri Light" panose="020F0302020204030204"/>
+        <a:latin typeface="Calibri Light"/>
         <a:ea typeface=""/>
         <a:cs typeface=""/>
         <a:font script="Jpan" typeface="ＭＳ ゴシック"/>
@@ -3442,7 +2981,7 @@
         <a:font script="Geor" typeface="Sylfaen"/>
       </a:majorFont>
       <a:minorFont>
-        <a:latin typeface="Calibri" panose="020F0502020204030204"/>
+        <a:latin typeface="Calibri"/>
         <a:ea typeface=""/>
         <a:cs typeface=""/>
         <a:font script="Jpan" typeface="ＭＳ 明朝"/>
@@ -3616,11 +3155,5 @@
     </a:fmtScheme>
   </a:themeElements>
   <a:objectDefaults/>
-  <a:extraClrSchemeLst/>
-  <a:extLst>
-    <a:ext uri="{05A4C25C-085E-4340-85A3-A5531E510DB2}">
-      <thm15:themeFamily xmlns:thm15="http://schemas.microsoft.com/office/thememl/2012/main" name="Office Theme" id="{62F939B6-93AF-4DB8-9C6B-D6C7DFDC589F}" vid="{4A3C46E8-61CC-4603-A589-7422A47A8E4A}"/>
-    </a:ext>
-  </a:extLst>
 </a:theme>
 </file>
--- a/研究生中期考核表.docx
+++ b/研究生中期考核表.docx
@@ -699,40 +699,123 @@
               </w:rPr>
               <w:t>，已定位为融合与权重分配问题。当前已形成较为完整的结论与图表材料，为论文撰写与后续应用奠定基础。</w:t>
             </w:r>
+            <w:r>
+              <w:rPr>
+                <w:rFonts w:ascii="Calibri" w:hAnsi="Calibri" w:eastAsia="宋体" w:cs="Times New Roman"/>
+                <w:b/>
+                <w:sz w:val="24"/>
+                <w:szCs w:val="24"/>
+              </w:rPr>
+              <w:br w:type="textWrapping"/>
+            </w:r>
+            <w:r>
+              <w:rPr>
+                <w:rFonts w:hint="eastAsia" w:ascii="Calibri" w:hAnsi="Calibri" w:eastAsia="宋体" w:cs="Times New Roman"/>
+                <w:b/>
+                <w:sz w:val="24"/>
+                <w:szCs w:val="24"/>
+              </w:rPr>
+              <w:t>社会实践：</w:t>
+            </w:r>
+          </w:p>
+          <w:p>
+            <w:pPr>
+              <w:pStyle w:val="5"/>
+              <w:snapToGrid w:val="0"/>
+              <w:spacing w:line="570" w:lineRule="exact"/>
+              <w:jc w:val="left"/>
+              <w:rPr>
+                <w:rFonts w:hint="eastAsia" w:ascii="Calibri" w:hAnsi="Calibri" w:eastAsia="宋体" w:cs="Times New Roman"/>
+                <w:bCs/>
+                <w:sz w:val="24"/>
+                <w:szCs w:val="24"/>
+              </w:rPr>
+            </w:pPr>
+            <w:r>
+              <w:rPr>
+                <w:rFonts w:hint="eastAsia" w:ascii="Calibri" w:hAnsi="Calibri" w:eastAsia="宋体" w:cs="Times New Roman"/>
+                <w:bCs/>
+                <w:sz w:val="24"/>
+                <w:szCs w:val="24"/>
+              </w:rPr>
+              <w:t>2025</w:t>
+            </w:r>
+            <w:r>
+              <w:rPr>
+                <w:rFonts w:hint="eastAsia" w:ascii="Calibri" w:hAnsi="Calibri" w:eastAsia="宋体" w:cs="Times New Roman"/>
+                <w:bCs/>
+                <w:sz w:val="24"/>
+                <w:szCs w:val="24"/>
+                <w:lang w:val="en-US" w:eastAsia="zh-CN"/>
+              </w:rPr>
+              <w:t>学年暑假</w:t>
+            </w:r>
+            <w:r>
+              <w:rPr>
+                <w:rFonts w:hint="eastAsia" w:ascii="Calibri" w:hAnsi="Calibri" w:eastAsia="宋体" w:cs="Times New Roman"/>
+                <w:bCs/>
+                <w:sz w:val="24"/>
+                <w:szCs w:val="24"/>
+              </w:rPr>
+              <w:t>，我在北京三快在线科技有限公司（美团）从事软件开发方向实习，围绕“用户价值、稳定运行、按期交付”的目标开展实践。参与从需求沟通、方案讨论、任务拆分到联调上线与复盘的完整流程，能在紧凑节奏下把握业务目标、明确优先级、对结果负责。</w:t>
+            </w:r>
+          </w:p>
+          <w:p>
+            <w:pPr>
+              <w:pStyle w:val="5"/>
+              <w:snapToGrid w:val="0"/>
+              <w:spacing w:line="570" w:lineRule="exact"/>
+              <w:jc w:val="left"/>
+              <w:rPr>
+                <w:rFonts w:hint="eastAsia" w:ascii="Calibri" w:hAnsi="Calibri" w:eastAsia="宋体" w:cs="Times New Roman"/>
+                <w:bCs/>
+                <w:sz w:val="24"/>
+                <w:szCs w:val="24"/>
+              </w:rPr>
+            </w:pPr>
+            <w:r>
+              <w:rPr>
+                <w:rFonts w:hint="eastAsia" w:ascii="Calibri" w:hAnsi="Calibri" w:eastAsia="宋体" w:cs="Times New Roman"/>
+                <w:bCs/>
+                <w:sz w:val="24"/>
+                <w:szCs w:val="24"/>
+              </w:rPr>
+              <w:t>协作方面，主动对接产品、测试与运营，提前识别风险与依赖，按里程碑推进；遵守公司规范与保密要求，重视数据安全与合规红线。交付过程中，坚持自检与同侪评审，形成问题记录与复盘笔记，推动小步快跑、持续改进。</w:t>
+            </w:r>
+          </w:p>
+          <w:p>
+            <w:pPr>
+              <w:pStyle w:val="5"/>
+              <w:snapToGrid w:val="0"/>
+              <w:spacing w:line="570" w:lineRule="exact"/>
+              <w:jc w:val="left"/>
+              <w:rPr>
+                <w:rFonts w:hint="eastAsia" w:ascii="Calibri" w:hAnsi="Calibri" w:eastAsia="宋体" w:cs="Times New Roman"/>
+                <w:b/>
+                <w:sz w:val="24"/>
+                <w:szCs w:val="24"/>
+              </w:rPr>
+            </w:pPr>
+            <w:r>
+              <w:rPr>
+                <w:rFonts w:hint="eastAsia" w:ascii="Calibri" w:hAnsi="Calibri" w:eastAsia="宋体" w:cs="Times New Roman"/>
+                <w:bCs/>
+                <w:sz w:val="24"/>
+                <w:szCs w:val="24"/>
+              </w:rPr>
+              <w:t>本次实践让我更深刻地</w:t>
+            </w:r>
             <w:bookmarkStart w:id="0" w:name="_GoBack"/>
             <w:bookmarkEnd w:id="0"/>
             <w:r>
               <w:rPr>
-                <w:rFonts w:ascii="Calibri" w:hAnsi="Calibri" w:eastAsia="宋体" w:cs="Times New Roman"/>
-                <w:b/>
-                <w:sz w:val="24"/>
-                <w:szCs w:val="24"/>
-              </w:rPr>
-              <w:br w:type="textWrapping"/>
-            </w:r>
-            <w:r>
-              <w:rPr>
                 <w:rFonts w:hint="eastAsia" w:ascii="Calibri" w:hAnsi="Calibri" w:eastAsia="宋体" w:cs="Times New Roman"/>
-                <w:b/>
-                <w:sz w:val="24"/>
-                <w:szCs w:val="24"/>
-              </w:rPr>
-              <w:t>社会实践：</w:t>
-            </w:r>
-          </w:p>
-          <w:p>
-            <w:pPr>
-              <w:pStyle w:val="5"/>
-              <w:snapToGrid w:val="0"/>
-              <w:spacing w:line="570" w:lineRule="exact"/>
-              <w:jc w:val="left"/>
-              <w:rPr>
-                <w:rFonts w:hint="eastAsia" w:ascii="Calibri" w:hAnsi="Calibri" w:eastAsia="宋体" w:cs="Times New Roman"/>
-                <w:b/>
-                <w:sz w:val="24"/>
-                <w:szCs w:val="24"/>
-              </w:rPr>
-            </w:pPr>
+                <w:bCs/>
+                <w:sz w:val="24"/>
+                <w:szCs w:val="24"/>
+              </w:rPr>
+              <w:t>理解了大型互联网业务的目标导向与协同机制，养成了结果意识、时间管理与风险预案意识。后续将继续强化业务理解与数据意识，把实践中形成的任务拆解、节点评审、复盘改进等方法带入科研与学习，提升在复杂场景下的执行力与影响力。</w:t>
+            </w:r>
           </w:p>
         </w:tc>
       </w:tr>
@@ -2661,7 +2744,7 @@
     <w:lsdException w:qFormat="1" w:unhideWhenUsed="0" w:uiPriority="10" w:semiHidden="0" w:name="Title"/>
     <w:lsdException w:uiPriority="99" w:name="Closing"/>
     <w:lsdException w:uiPriority="99" w:name="Signature"/>
-    <w:lsdException w:uiPriority="1" w:name="Default Paragraph Font"/>
+    <w:lsdException w:qFormat="1" w:uiPriority="1" w:name="Default Paragraph Font"/>
     <w:lsdException w:uiPriority="99" w:name="Body Text"/>
     <w:lsdException w:uiPriority="99" w:name="Body Text Indent"/>
     <w:lsdException w:uiPriority="99" w:name="List Continue"/>
@@ -2699,7 +2782,7 @@
     <w:lsdException w:uiPriority="99" w:name="HTML Sample"/>
     <w:lsdException w:uiPriority="99" w:name="HTML Typewriter"/>
     <w:lsdException w:uiPriority="99" w:name="HTML Variable"/>
-    <w:lsdException w:uiPriority="99" w:name="Normal Table"/>
+    <w:lsdException w:qFormat="1" w:uiPriority="99" w:name="Normal Table"/>
     <w:lsdException w:uiPriority="99" w:name="annotation subject"/>
     <w:lsdException w:uiPriority="99" w:name="Table Simple 1"/>
     <w:lsdException w:uiPriority="99" w:name="Table Simple 2"/>
@@ -2866,12 +2949,14 @@
     <w:name w:val="Default Paragraph Font"/>
     <w:semiHidden/>
     <w:unhideWhenUsed/>
+    <w:qFormat/>
     <w:uiPriority w:val="1"/>
   </w:style>
   <w:style w:type="table" w:default="1" w:styleId="2">
     <w:name w:val="Normal Table"/>
     <w:semiHidden/>
     <w:unhideWhenUsed/>
+    <w:qFormat/>
     <w:uiPriority w:val="99"/>
     <w:tblPr>
       <w:tblCellMar>
